--- a/성공한 기업인의 졸업식 연사 텍스트 분석_과제용.docx
+++ b/성공한 기업인의 졸업식 연사 텍스트 분석_과제용.docx
@@ -182,7 +182,7 @@
         <w:ind w:firstLine="400"/>
         <w:jc w:val="left"/>
         <w:rPr>
-          <w:rFonts w:ascii="나눔스퀘어" w:eastAsia="나눔스퀘어" w:hAnsi="나눔스퀘어" w:hint="eastAsia"/>
+          <w:rFonts w:ascii="나눔스퀘어" w:eastAsia="나눔스퀘어" w:hAnsi="나눔스퀘어"/>
           <w:sz w:val="22"/>
           <w:u w:val="single"/>
         </w:rPr>
@@ -341,7 +341,7 @@
         <w:ind w:firstLine="760"/>
         <w:jc w:val="left"/>
         <w:rPr>
-          <w:rFonts w:ascii="나눔스퀘어" w:eastAsia="나눔스퀘어" w:hAnsi="나눔스퀘어" w:hint="eastAsia"/>
+          <w:rFonts w:ascii="나눔스퀘어" w:eastAsia="나눔스퀘어" w:hAnsi="나눔스퀘어"/>
           <w:sz w:val="22"/>
         </w:rPr>
       </w:pPr>
@@ -607,7 +607,7 @@
         <w:ind w:left="760"/>
         <w:jc w:val="left"/>
         <w:rPr>
-          <w:rFonts w:ascii="나눔스퀘어" w:eastAsia="나눔스퀘어" w:hAnsi="나눔스퀘어" w:hint="eastAsia"/>
+          <w:rFonts w:ascii="나눔스퀘어" w:eastAsia="나눔스퀘어" w:hAnsi="나눔스퀘어"/>
           <w:sz w:val="22"/>
         </w:rPr>
       </w:pPr>
@@ -850,7 +850,7 @@
         <w:ind w:firstLine="760"/>
         <w:jc w:val="left"/>
         <w:rPr>
-          <w:rFonts w:ascii="나눔스퀘어" w:eastAsia="나눔스퀘어" w:hAnsi="나눔스퀘어" w:hint="eastAsia"/>
+          <w:rFonts w:ascii="나눔스퀘어" w:eastAsia="나눔스퀘어" w:hAnsi="나눔스퀘어"/>
           <w:sz w:val="22"/>
         </w:rPr>
       </w:pPr>
@@ -920,1104 +920,6 @@
     </w:p>
     <w:p>
       <w:pPr>
-        <w:pStyle w:val="a3"/>
-        <w:numPr>
-          <w:ilvl w:val="0"/>
-          <w:numId w:val="1"/>
-        </w:numPr>
-        <w:ind w:leftChars="0"/>
-        <w:jc w:val="left"/>
-        <w:rPr>
-          <w:rFonts w:ascii="나눔스퀘어" w:eastAsia="나눔스퀘어" w:hAnsi="나눔스퀘어"/>
-          <w:sz w:val="22"/>
-        </w:rPr>
-      </w:pPr>
-      <w:proofErr w:type="spellStart"/>
-      <w:r>
-        <w:rPr>
-          <w:rFonts w:ascii="나눔스퀘어" w:eastAsia="나눔스퀘어" w:hAnsi="나눔스퀘어" w:hint="eastAsia"/>
-          <w:sz w:val="22"/>
-        </w:rPr>
-        <w:t>마윈</w:t>
-      </w:r>
-      <w:proofErr w:type="spellEnd"/>
-      <w:r>
-        <w:rPr>
-          <w:rFonts w:ascii="나눔스퀘어" w:eastAsia="나눔스퀘어" w:hAnsi="나눔스퀘어" w:hint="eastAsia"/>
-          <w:sz w:val="22"/>
-        </w:rPr>
-        <w:t xml:space="preserve"> </w:t>
-      </w:r>
-      <w:r>
-        <w:rPr>
-          <w:rFonts w:ascii="나눔스퀘어" w:eastAsia="나눔스퀘어" w:hAnsi="나눔스퀘어"/>
-          <w:sz w:val="22"/>
-        </w:rPr>
-        <w:t>(</w:t>
-      </w:r>
-      <w:r>
-        <w:rPr>
-          <w:rFonts w:ascii="Arial" w:hAnsi="Arial" w:cs="Arial"/>
-          <w:color w:val="222222"/>
-          <w:sz w:val="18"/>
-          <w:szCs w:val="18"/>
-          <w:shd w:val="clear" w:color="auto" w:fill="F9F9F9"/>
-        </w:rPr>
-        <w:t>馬雲</w:t>
-      </w:r>
-      <w:r>
-        <w:rPr>
-          <w:rFonts w:ascii="나눔스퀘어" w:eastAsia="나눔스퀘어" w:hAnsi="나눔스퀘어"/>
-          <w:sz w:val="22"/>
-        </w:rPr>
-        <w:t>)</w:t>
-      </w:r>
-    </w:p>
-    <w:p>
-      <w:pPr>
-        <w:pStyle w:val="a3"/>
-        <w:ind w:leftChars="0" w:left="760"/>
-        <w:jc w:val="left"/>
-        <w:rPr>
-          <w:rFonts w:ascii="나눔스퀘어" w:eastAsia="나눔스퀘어" w:hAnsi="나눔스퀘어"/>
-          <w:sz w:val="22"/>
-        </w:rPr>
-      </w:pPr>
-      <w:r>
-        <w:rPr>
-          <w:rFonts w:ascii="나눔스퀘어" w:eastAsia="나눔스퀘어" w:hAnsi="나눔스퀘어" w:hint="eastAsia"/>
-          <w:sz w:val="22"/>
-        </w:rPr>
-        <w:t>출생:</w:t>
-      </w:r>
-      <w:r>
-        <w:rPr>
-          <w:rFonts w:ascii="나눔스퀘어" w:eastAsia="나눔스퀘어" w:hAnsi="나눔스퀘어"/>
-          <w:sz w:val="22"/>
-        </w:rPr>
-        <w:t xml:space="preserve"> </w:t>
-      </w:r>
-      <w:r>
-        <w:rPr>
-          <w:rFonts w:ascii="나눔스퀘어" w:eastAsia="나눔스퀘어" w:hAnsi="나눔스퀘어" w:hint="eastAsia"/>
-          <w:sz w:val="22"/>
-        </w:rPr>
-        <w:t>1</w:t>
-      </w:r>
-      <w:r>
-        <w:rPr>
-          <w:rFonts w:ascii="나눔스퀘어" w:eastAsia="나눔스퀘어" w:hAnsi="나눔스퀘어"/>
-          <w:sz w:val="22"/>
-        </w:rPr>
-        <w:t>964</w:t>
-      </w:r>
-      <w:r>
-        <w:rPr>
-          <w:rFonts w:ascii="나눔스퀘어" w:eastAsia="나눔스퀘어" w:hAnsi="나눔스퀘어" w:hint="eastAsia"/>
-          <w:sz w:val="22"/>
-        </w:rPr>
-        <w:t xml:space="preserve">년 </w:t>
-      </w:r>
-      <w:r>
-        <w:rPr>
-          <w:rFonts w:ascii="나눔스퀘어" w:eastAsia="나눔스퀘어" w:hAnsi="나눔스퀘어"/>
-          <w:sz w:val="22"/>
-        </w:rPr>
-        <w:t>9</w:t>
-      </w:r>
-      <w:r>
-        <w:rPr>
-          <w:rFonts w:ascii="나눔스퀘어" w:eastAsia="나눔스퀘어" w:hAnsi="나눔스퀘어" w:hint="eastAsia"/>
-          <w:sz w:val="22"/>
-        </w:rPr>
-        <w:t xml:space="preserve">월 </w:t>
-      </w:r>
-      <w:r>
-        <w:rPr>
-          <w:rFonts w:ascii="나눔스퀘어" w:eastAsia="나눔스퀘어" w:hAnsi="나눔스퀘어"/>
-          <w:sz w:val="22"/>
-        </w:rPr>
-        <w:t>10</w:t>
-      </w:r>
-      <w:r>
-        <w:rPr>
-          <w:rFonts w:ascii="나눔스퀘어" w:eastAsia="나눔스퀘어" w:hAnsi="나눔스퀘어" w:hint="eastAsia"/>
-          <w:sz w:val="22"/>
-        </w:rPr>
-        <w:t xml:space="preserve">일 </w:t>
-      </w:r>
-      <w:r>
-        <w:rPr>
-          <w:rFonts w:ascii="나눔스퀘어" w:eastAsia="나눔스퀘어" w:hAnsi="나눔스퀘어"/>
-          <w:sz w:val="22"/>
-        </w:rPr>
-        <w:t>(</w:t>
-      </w:r>
-      <w:r>
-        <w:rPr>
-          <w:rFonts w:ascii="나눔스퀘어" w:eastAsia="나눔스퀘어" w:hAnsi="나눔스퀘어" w:hint="eastAsia"/>
-          <w:sz w:val="22"/>
-        </w:rPr>
-        <w:t>중국 저장 성 항저우 시)</w:t>
-      </w:r>
-    </w:p>
-    <w:p>
-      <w:pPr>
-        <w:pStyle w:val="a3"/>
-        <w:ind w:leftChars="0" w:left="760"/>
-        <w:jc w:val="left"/>
-        <w:rPr>
-          <w:rFonts w:ascii="나눔스퀘어" w:eastAsia="나눔스퀘어" w:hAnsi="나눔스퀘어"/>
-          <w:sz w:val="22"/>
-        </w:rPr>
-      </w:pPr>
-      <w:r>
-        <w:rPr>
-          <w:rFonts w:ascii="나눔스퀘어" w:eastAsia="나눔스퀘어" w:hAnsi="나눔스퀘어" w:hint="eastAsia"/>
-          <w:sz w:val="22"/>
-        </w:rPr>
-        <w:t>업적:</w:t>
-      </w:r>
-      <w:r>
-        <w:rPr>
-          <w:rFonts w:ascii="나눔스퀘어" w:eastAsia="나눔스퀘어" w:hAnsi="나눔스퀘어"/>
-          <w:sz w:val="22"/>
-        </w:rPr>
-        <w:t xml:space="preserve"> </w:t>
-      </w:r>
-      <w:proofErr w:type="spellStart"/>
-      <w:r>
-        <w:rPr>
-          <w:rFonts w:ascii="나눔스퀘어" w:eastAsia="나눔스퀘어" w:hAnsi="나눔스퀘어" w:hint="eastAsia"/>
-          <w:sz w:val="22"/>
-        </w:rPr>
-        <w:t>알리바바</w:t>
-      </w:r>
-      <w:proofErr w:type="spellEnd"/>
-      <w:r>
-        <w:rPr>
-          <w:rFonts w:ascii="나눔스퀘어" w:eastAsia="나눔스퀘어" w:hAnsi="나눔스퀘어" w:hint="eastAsia"/>
-          <w:sz w:val="22"/>
-        </w:rPr>
-        <w:t xml:space="preserve"> 그룹 창시자 및 회장</w:t>
-      </w:r>
-    </w:p>
-    <w:p>
-      <w:pPr>
-        <w:pStyle w:val="a3"/>
-        <w:ind w:leftChars="0" w:left="760"/>
-        <w:jc w:val="left"/>
-        <w:rPr>
-          <w:rFonts w:ascii="나눔스퀘어" w:eastAsia="나눔스퀘어" w:hAnsi="나눔스퀘어" w:hint="eastAsia"/>
-          <w:sz w:val="22"/>
-        </w:rPr>
-      </w:pPr>
-      <w:r>
-        <w:rPr>
-          <w:rFonts w:ascii="나눔스퀘어" w:eastAsia="나눔스퀘어" w:hAnsi="나눔스퀘어" w:hint="eastAsia"/>
-          <w:sz w:val="22"/>
-        </w:rPr>
-        <w:t>텍스트 소개:</w:t>
-      </w:r>
-      <w:r>
-        <w:rPr>
-          <w:rFonts w:ascii="나눔스퀘어" w:eastAsia="나눔스퀘어" w:hAnsi="나눔스퀘어"/>
-          <w:sz w:val="22"/>
-        </w:rPr>
-        <w:t xml:space="preserve"> 2013</w:t>
-      </w:r>
-      <w:r>
-        <w:rPr>
-          <w:rFonts w:ascii="나눔스퀘어" w:eastAsia="나눔스퀘어" w:hAnsi="나눔스퀘어" w:hint="eastAsia"/>
-          <w:sz w:val="22"/>
-        </w:rPr>
-        <w:t xml:space="preserve">년 </w:t>
-      </w:r>
-      <w:r>
-        <w:rPr>
-          <w:rFonts w:ascii="나눔스퀘어" w:eastAsia="나눔스퀘어" w:hAnsi="나눔스퀘어"/>
-          <w:sz w:val="22"/>
-        </w:rPr>
-        <w:t>8</w:t>
-      </w:r>
-      <w:r>
-        <w:rPr>
-          <w:rFonts w:ascii="나눔스퀘어" w:eastAsia="나눔스퀘어" w:hAnsi="나눔스퀘어" w:hint="eastAsia"/>
-          <w:sz w:val="22"/>
-        </w:rPr>
-        <w:t xml:space="preserve">월 </w:t>
-      </w:r>
-      <w:r>
-        <w:rPr>
-          <w:rFonts w:ascii="나눔스퀘어" w:eastAsia="나눔스퀘어" w:hAnsi="나눔스퀘어"/>
-          <w:sz w:val="22"/>
-        </w:rPr>
-        <w:t>11</w:t>
-      </w:r>
-      <w:r>
-        <w:rPr>
-          <w:rFonts w:ascii="나눔스퀘어" w:eastAsia="나눔스퀘어" w:hAnsi="나눔스퀘어" w:hint="eastAsia"/>
-          <w:sz w:val="22"/>
-        </w:rPr>
-        <w:t>일,</w:t>
-      </w:r>
-      <w:r>
-        <w:rPr>
-          <w:rFonts w:ascii="나눔스퀘어" w:eastAsia="나눔스퀘어" w:hAnsi="나눔스퀘어"/>
-          <w:sz w:val="22"/>
-        </w:rPr>
-        <w:t xml:space="preserve"> </w:t>
-      </w:r>
-      <w:r>
-        <w:rPr>
-          <w:rFonts w:ascii="나눔스퀘어" w:eastAsia="나눔스퀘어" w:hAnsi="나눔스퀘어" w:hint="eastAsia"/>
-          <w:sz w:val="22"/>
-        </w:rPr>
-        <w:t>홍콩 과기대학 졸업식 연설문</w:t>
-      </w:r>
-    </w:p>
-    <w:p>
-      <w:pPr>
-        <w:ind w:firstLine="400"/>
-        <w:jc w:val="left"/>
-        <w:rPr>
-          <w:rFonts w:ascii="나눔스퀘어" w:eastAsia="나눔스퀘어" w:hAnsi="나눔스퀘어" w:hint="eastAsia"/>
-          <w:sz w:val="22"/>
-          <w:u w:val="single"/>
-        </w:rPr>
-      </w:pPr>
-      <w:r>
-        <w:rPr>
-          <w:rFonts w:ascii="나눔스퀘어" w:eastAsia="나눔스퀘어" w:hAnsi="나눔스퀘어" w:hint="eastAsia"/>
-          <w:sz w:val="22"/>
-          <w:u w:val="single"/>
-        </w:rPr>
-        <w:t xml:space="preserve">부가적 분석 인물 및 텍스트 </w:t>
-      </w:r>
-      <w:r>
-        <w:rPr>
-          <w:rFonts w:ascii="나눔스퀘어" w:eastAsia="나눔스퀘어" w:hAnsi="나눔스퀘어"/>
-          <w:sz w:val="22"/>
-          <w:u w:val="single"/>
-        </w:rPr>
-        <w:t>(</w:t>
-      </w:r>
-      <w:r>
-        <w:rPr>
-          <w:rFonts w:ascii="나눔스퀘어" w:eastAsia="나눔스퀘어" w:hAnsi="나눔스퀘어" w:hint="eastAsia"/>
-          <w:sz w:val="22"/>
-          <w:u w:val="single"/>
-        </w:rPr>
-        <w:t>비교 대상)</w:t>
-      </w:r>
-    </w:p>
-    <w:p>
-      <w:pPr>
-        <w:pStyle w:val="a3"/>
-        <w:numPr>
-          <w:ilvl w:val="0"/>
-          <w:numId w:val="1"/>
-        </w:numPr>
-        <w:ind w:leftChars="0"/>
-        <w:jc w:val="left"/>
-        <w:rPr>
-          <w:rFonts w:ascii="나눔스퀘어" w:eastAsia="나눔스퀘어" w:hAnsi="나눔스퀘어"/>
-          <w:sz w:val="22"/>
-        </w:rPr>
-      </w:pPr>
-      <w:proofErr w:type="spellStart"/>
-      <w:r>
-        <w:rPr>
-          <w:rFonts w:ascii="나눔스퀘어" w:eastAsia="나눔스퀘어" w:hAnsi="나눔스퀘어" w:hint="eastAsia"/>
-          <w:sz w:val="22"/>
-        </w:rPr>
-        <w:t>셰릴</w:t>
-      </w:r>
-      <w:proofErr w:type="spellEnd"/>
-      <w:r>
-        <w:rPr>
-          <w:rFonts w:ascii="나눔스퀘어" w:eastAsia="나눔스퀘어" w:hAnsi="나눔스퀘어" w:hint="eastAsia"/>
-          <w:sz w:val="22"/>
-        </w:rPr>
-        <w:t xml:space="preserve"> </w:t>
-      </w:r>
-      <w:proofErr w:type="spellStart"/>
-      <w:r>
-        <w:rPr>
-          <w:rFonts w:ascii="나눔스퀘어" w:eastAsia="나눔스퀘어" w:hAnsi="나눔스퀘어" w:hint="eastAsia"/>
-          <w:sz w:val="22"/>
-        </w:rPr>
-        <w:t>샌드버그</w:t>
-      </w:r>
-      <w:proofErr w:type="spellEnd"/>
-      <w:r>
-        <w:rPr>
-          <w:rFonts w:ascii="나눔스퀘어" w:eastAsia="나눔스퀘어" w:hAnsi="나눔스퀘어" w:hint="eastAsia"/>
-          <w:sz w:val="22"/>
-        </w:rPr>
-        <w:t xml:space="preserve"> </w:t>
-      </w:r>
-      <w:r>
-        <w:rPr>
-          <w:rFonts w:ascii="나눔스퀘어" w:eastAsia="나눔스퀘어" w:hAnsi="나눔스퀘어"/>
-          <w:sz w:val="22"/>
-        </w:rPr>
-        <w:t>(</w:t>
-      </w:r>
-      <w:r>
-        <w:rPr>
-          <w:rFonts w:ascii="나눔스퀘어" w:eastAsia="나눔스퀘어" w:hAnsi="나눔스퀘어" w:hint="eastAsia"/>
-          <w:sz w:val="22"/>
-        </w:rPr>
-        <w:t>S</w:t>
-      </w:r>
-      <w:r>
-        <w:rPr>
-          <w:rFonts w:ascii="나눔스퀘어" w:eastAsia="나눔스퀘어" w:hAnsi="나눔스퀘어"/>
-          <w:sz w:val="22"/>
-        </w:rPr>
-        <w:t>heryl Sandberg)</w:t>
-      </w:r>
-    </w:p>
-    <w:p>
-      <w:pPr>
-        <w:ind w:left="760"/>
-        <w:jc w:val="left"/>
-        <w:rPr>
-          <w:rFonts w:ascii="나눔스퀘어" w:eastAsia="나눔스퀘어" w:hAnsi="나눔스퀘어"/>
-          <w:sz w:val="22"/>
-        </w:rPr>
-      </w:pPr>
-      <w:r>
-        <w:rPr>
-          <w:rFonts w:ascii="나눔스퀘어" w:eastAsia="나눔스퀘어" w:hAnsi="나눔스퀘어" w:hint="eastAsia"/>
-          <w:sz w:val="22"/>
-        </w:rPr>
-        <w:lastRenderedPageBreak/>
-        <w:t>출생:</w:t>
-      </w:r>
-      <w:r>
-        <w:rPr>
-          <w:rFonts w:ascii="나눔스퀘어" w:eastAsia="나눔스퀘어" w:hAnsi="나눔스퀘어"/>
-          <w:sz w:val="22"/>
-        </w:rPr>
-        <w:t xml:space="preserve"> </w:t>
-      </w:r>
-      <w:r>
-        <w:rPr>
-          <w:rFonts w:ascii="나눔스퀘어" w:eastAsia="나눔스퀘어" w:hAnsi="나눔스퀘어" w:hint="eastAsia"/>
-          <w:sz w:val="22"/>
-        </w:rPr>
-        <w:t>1</w:t>
-      </w:r>
-      <w:r>
-        <w:rPr>
-          <w:rFonts w:ascii="나눔스퀘어" w:eastAsia="나눔스퀘어" w:hAnsi="나눔스퀘어"/>
-          <w:sz w:val="22"/>
-        </w:rPr>
-        <w:t>969</w:t>
-      </w:r>
-      <w:r>
-        <w:rPr>
-          <w:rFonts w:ascii="나눔스퀘어" w:eastAsia="나눔스퀘어" w:hAnsi="나눔스퀘어" w:hint="eastAsia"/>
-          <w:sz w:val="22"/>
-        </w:rPr>
-        <w:t xml:space="preserve">년 </w:t>
-      </w:r>
-      <w:r>
-        <w:rPr>
-          <w:rFonts w:ascii="나눔스퀘어" w:eastAsia="나눔스퀘어" w:hAnsi="나눔스퀘어"/>
-          <w:sz w:val="22"/>
-        </w:rPr>
-        <w:t>8</w:t>
-      </w:r>
-      <w:r>
-        <w:rPr>
-          <w:rFonts w:ascii="나눔스퀘어" w:eastAsia="나눔스퀘어" w:hAnsi="나눔스퀘어" w:hint="eastAsia"/>
-          <w:sz w:val="22"/>
-        </w:rPr>
-        <w:t xml:space="preserve">월 </w:t>
-      </w:r>
-      <w:r>
-        <w:rPr>
-          <w:rFonts w:ascii="나눔스퀘어" w:eastAsia="나눔스퀘어" w:hAnsi="나눔스퀘어"/>
-          <w:sz w:val="22"/>
-        </w:rPr>
-        <w:t>28</w:t>
-      </w:r>
-      <w:r>
-        <w:rPr>
-          <w:rFonts w:ascii="나눔스퀘어" w:eastAsia="나눔스퀘어" w:hAnsi="나눔스퀘어" w:hint="eastAsia"/>
-          <w:sz w:val="22"/>
-        </w:rPr>
-        <w:t xml:space="preserve">일 </w:t>
-      </w:r>
-      <w:r>
-        <w:rPr>
-          <w:rFonts w:ascii="나눔스퀘어" w:eastAsia="나눔스퀘어" w:hAnsi="나눔스퀘어"/>
-          <w:sz w:val="22"/>
-        </w:rPr>
-        <w:t>(</w:t>
-      </w:r>
-      <w:r>
-        <w:rPr>
-          <w:rFonts w:ascii="나눔스퀘어" w:eastAsia="나눔스퀘어" w:hAnsi="나눔스퀘어" w:hint="eastAsia"/>
-          <w:sz w:val="22"/>
-        </w:rPr>
-        <w:t xml:space="preserve">미국 워싱턴 </w:t>
-      </w:r>
-      <w:r>
-        <w:rPr>
-          <w:rFonts w:ascii="나눔스퀘어" w:eastAsia="나눔스퀘어" w:hAnsi="나눔스퀘어"/>
-          <w:sz w:val="22"/>
-        </w:rPr>
-        <w:t>D.C.)</w:t>
-      </w:r>
-    </w:p>
-    <w:p>
-      <w:pPr>
-        <w:ind w:left="760"/>
-        <w:jc w:val="left"/>
-        <w:rPr>
-          <w:rFonts w:ascii="나눔스퀘어" w:eastAsia="나눔스퀘어" w:hAnsi="나눔스퀘어"/>
-          <w:sz w:val="22"/>
-        </w:rPr>
-      </w:pPr>
-      <w:r>
-        <w:rPr>
-          <w:rFonts w:ascii="나눔스퀘어" w:eastAsia="나눔스퀘어" w:hAnsi="나눔스퀘어" w:hint="eastAsia"/>
-          <w:sz w:val="22"/>
-        </w:rPr>
-        <w:t>업적:</w:t>
-      </w:r>
-      <w:r>
-        <w:rPr>
-          <w:rFonts w:ascii="나눔스퀘어" w:eastAsia="나눔스퀘어" w:hAnsi="나눔스퀘어"/>
-          <w:sz w:val="22"/>
-        </w:rPr>
-        <w:t xml:space="preserve"> </w:t>
-      </w:r>
-      <w:r>
-        <w:rPr>
-          <w:rFonts w:ascii="나눔스퀘어" w:eastAsia="나눔스퀘어" w:hAnsi="나눔스퀘어" w:hint="eastAsia"/>
-          <w:sz w:val="22"/>
-        </w:rPr>
-        <w:t xml:space="preserve">현 페이스북 최고 운영 책임자 </w:t>
-      </w:r>
-      <w:r>
-        <w:rPr>
-          <w:rFonts w:ascii="나눔스퀘어" w:eastAsia="나눔스퀘어" w:hAnsi="나눔스퀘어"/>
-          <w:sz w:val="22"/>
-        </w:rPr>
-        <w:t xml:space="preserve">(COO), </w:t>
-      </w:r>
-      <w:r>
-        <w:rPr>
-          <w:rFonts w:ascii="나눔스퀘어" w:eastAsia="나눔스퀘어" w:hAnsi="나눔스퀘어" w:hint="eastAsia"/>
-          <w:sz w:val="22"/>
-        </w:rPr>
-        <w:t>페이스북 최초 이사회 여성 임원</w:t>
-      </w:r>
-    </w:p>
-    <w:p>
-      <w:pPr>
-        <w:ind w:left="760"/>
-        <w:jc w:val="left"/>
-        <w:rPr>
-          <w:rFonts w:ascii="나눔스퀘어" w:eastAsia="나눔스퀘어" w:hAnsi="나눔스퀘어" w:hint="eastAsia"/>
-          <w:sz w:val="22"/>
-        </w:rPr>
-      </w:pPr>
-      <w:r>
-        <w:rPr>
-          <w:rFonts w:ascii="나눔스퀘어" w:eastAsia="나눔스퀘어" w:hAnsi="나눔스퀘어" w:hint="eastAsia"/>
-          <w:sz w:val="22"/>
-        </w:rPr>
-        <w:t>텍스트 소개:</w:t>
-      </w:r>
-      <w:r>
-        <w:rPr>
-          <w:rFonts w:ascii="나눔스퀘어" w:eastAsia="나눔스퀘어" w:hAnsi="나눔스퀘어"/>
-          <w:sz w:val="22"/>
-        </w:rPr>
-        <w:t xml:space="preserve"> </w:t>
-      </w:r>
-      <w:r>
-        <w:rPr>
-          <w:rFonts w:ascii="나눔스퀘어" w:eastAsia="나눔스퀘어" w:hAnsi="나눔스퀘어" w:hint="eastAsia"/>
-          <w:sz w:val="22"/>
-        </w:rPr>
-        <w:t>2</w:t>
-      </w:r>
-      <w:r>
-        <w:rPr>
-          <w:rFonts w:ascii="나눔스퀘어" w:eastAsia="나눔스퀘어" w:hAnsi="나눔스퀘어"/>
-          <w:sz w:val="22"/>
-        </w:rPr>
-        <w:t>0</w:t>
-      </w:r>
-      <w:r>
-        <w:rPr>
-          <w:rFonts w:ascii="나눔스퀘어" w:eastAsia="나눔스퀘어" w:hAnsi="나눔스퀘어"/>
-          <w:sz w:val="22"/>
-        </w:rPr>
-        <w:t>16</w:t>
-      </w:r>
-      <w:r>
-        <w:rPr>
-          <w:rFonts w:ascii="나눔스퀘어" w:eastAsia="나눔스퀘어" w:hAnsi="나눔스퀘어" w:hint="eastAsia"/>
-          <w:sz w:val="22"/>
-        </w:rPr>
-        <w:t xml:space="preserve">년 </w:t>
-      </w:r>
-      <w:r>
-        <w:rPr>
-          <w:rFonts w:ascii="나눔스퀘어" w:eastAsia="나눔스퀘어" w:hAnsi="나눔스퀘어"/>
-          <w:sz w:val="22"/>
-        </w:rPr>
-        <w:t>5</w:t>
-      </w:r>
-      <w:r>
-        <w:rPr>
-          <w:rFonts w:ascii="나눔스퀘어" w:eastAsia="나눔스퀘어" w:hAnsi="나눔스퀘어" w:hint="eastAsia"/>
-          <w:sz w:val="22"/>
-        </w:rPr>
-        <w:t xml:space="preserve">월 </w:t>
-      </w:r>
-      <w:r>
-        <w:rPr>
-          <w:rFonts w:ascii="나눔스퀘어" w:eastAsia="나눔스퀘어" w:hAnsi="나눔스퀘어"/>
-          <w:sz w:val="22"/>
-        </w:rPr>
-        <w:t>14</w:t>
-      </w:r>
-      <w:r>
-        <w:rPr>
-          <w:rFonts w:ascii="나눔스퀘어" w:eastAsia="나눔스퀘어" w:hAnsi="나눔스퀘어" w:hint="eastAsia"/>
-          <w:sz w:val="22"/>
-        </w:rPr>
-        <w:t>일,</w:t>
-      </w:r>
-      <w:r>
-        <w:rPr>
-          <w:rFonts w:ascii="나눔스퀘어" w:eastAsia="나눔스퀘어" w:hAnsi="나눔스퀘어"/>
-          <w:sz w:val="22"/>
-        </w:rPr>
-        <w:t xml:space="preserve"> </w:t>
-      </w:r>
-      <w:r>
-        <w:rPr>
-          <w:rFonts w:ascii="나눔스퀘어" w:eastAsia="나눔스퀘어" w:hAnsi="나눔스퀘어" w:hint="eastAsia"/>
-          <w:sz w:val="22"/>
-        </w:rPr>
-        <w:t>캘리포니아 버클리 대학 졸업식 연설문</w:t>
-      </w:r>
-    </w:p>
-    <w:p>
-      <w:pPr>
-        <w:pStyle w:val="a3"/>
-        <w:numPr>
-          <w:ilvl w:val="0"/>
-          <w:numId w:val="1"/>
-        </w:numPr>
-        <w:ind w:leftChars="0"/>
-        <w:jc w:val="left"/>
-        <w:rPr>
-          <w:rFonts w:ascii="나눔스퀘어" w:eastAsia="나눔스퀘어" w:hAnsi="나눔스퀘어"/>
-          <w:sz w:val="22"/>
-        </w:rPr>
-      </w:pPr>
-      <w:r>
-        <w:rPr>
-          <w:rFonts w:ascii="나눔스퀘어" w:eastAsia="나눔스퀘어" w:hAnsi="나눔스퀘어" w:hint="eastAsia"/>
-          <w:sz w:val="22"/>
-        </w:rPr>
-        <w:t>버락 오바마</w:t>
-      </w:r>
-      <w:r>
-        <w:rPr>
-          <w:rFonts w:ascii="나눔스퀘어" w:eastAsia="나눔스퀘어" w:hAnsi="나눔스퀘어" w:hint="eastAsia"/>
-          <w:sz w:val="22"/>
-        </w:rPr>
-        <w:t xml:space="preserve"> </w:t>
-      </w:r>
-      <w:r>
-        <w:rPr>
-          <w:rFonts w:ascii="나눔스퀘어" w:eastAsia="나눔스퀘어" w:hAnsi="나눔스퀘어"/>
-          <w:sz w:val="22"/>
-        </w:rPr>
-        <w:t>(Barack Hussein Obama)</w:t>
-      </w:r>
-    </w:p>
-    <w:p>
-      <w:pPr>
-        <w:pStyle w:val="a3"/>
-        <w:ind w:leftChars="0" w:left="760"/>
-        <w:jc w:val="left"/>
-        <w:rPr>
-          <w:rFonts w:ascii="나눔스퀘어" w:eastAsia="나눔스퀘어" w:hAnsi="나눔스퀘어"/>
-          <w:sz w:val="22"/>
-        </w:rPr>
-      </w:pPr>
-      <w:r>
-        <w:rPr>
-          <w:rFonts w:ascii="나눔스퀘어" w:eastAsia="나눔스퀘어" w:hAnsi="나눔스퀘어" w:hint="eastAsia"/>
-          <w:sz w:val="22"/>
-        </w:rPr>
-        <w:t>출생:</w:t>
-      </w:r>
-      <w:r>
-        <w:rPr>
-          <w:rFonts w:ascii="나눔스퀘어" w:eastAsia="나눔스퀘어" w:hAnsi="나눔스퀘어"/>
-          <w:sz w:val="22"/>
-        </w:rPr>
-        <w:t xml:space="preserve"> 1961</w:t>
-      </w:r>
-      <w:r>
-        <w:rPr>
-          <w:rFonts w:ascii="나눔스퀘어" w:eastAsia="나눔스퀘어" w:hAnsi="나눔스퀘어" w:hint="eastAsia"/>
-          <w:sz w:val="22"/>
-        </w:rPr>
-        <w:t xml:space="preserve">년 </w:t>
-      </w:r>
-      <w:r>
-        <w:rPr>
-          <w:rFonts w:ascii="나눔스퀘어" w:eastAsia="나눔스퀘어" w:hAnsi="나눔스퀘어"/>
-          <w:sz w:val="22"/>
-        </w:rPr>
-        <w:t>8</w:t>
-      </w:r>
-      <w:r>
-        <w:rPr>
-          <w:rFonts w:ascii="나눔스퀘어" w:eastAsia="나눔스퀘어" w:hAnsi="나눔스퀘어" w:hint="eastAsia"/>
-          <w:sz w:val="22"/>
-        </w:rPr>
-        <w:t xml:space="preserve">월 </w:t>
-      </w:r>
-      <w:r>
-        <w:rPr>
-          <w:rFonts w:ascii="나눔스퀘어" w:eastAsia="나눔스퀘어" w:hAnsi="나눔스퀘어"/>
-          <w:sz w:val="22"/>
-        </w:rPr>
-        <w:t>4</w:t>
-      </w:r>
-      <w:r>
-        <w:rPr>
-          <w:rFonts w:ascii="나눔스퀘어" w:eastAsia="나눔스퀘어" w:hAnsi="나눔스퀘어" w:hint="eastAsia"/>
-          <w:sz w:val="22"/>
-        </w:rPr>
-        <w:t xml:space="preserve">일 </w:t>
-      </w:r>
-      <w:r>
-        <w:rPr>
-          <w:rFonts w:ascii="나눔스퀘어" w:eastAsia="나눔스퀘어" w:hAnsi="나눔스퀘어"/>
-          <w:sz w:val="22"/>
-        </w:rPr>
-        <w:t>(</w:t>
-      </w:r>
-      <w:r>
-        <w:rPr>
-          <w:rFonts w:ascii="나눔스퀘어" w:eastAsia="나눔스퀘어" w:hAnsi="나눔스퀘어" w:hint="eastAsia"/>
-          <w:sz w:val="22"/>
-        </w:rPr>
-        <w:t>미국 하와이 주 호놀룰루)</w:t>
-      </w:r>
-    </w:p>
-    <w:p>
-      <w:pPr>
-        <w:pStyle w:val="a3"/>
-        <w:ind w:leftChars="0" w:left="760"/>
-        <w:jc w:val="left"/>
-        <w:rPr>
-          <w:rFonts w:ascii="나눔스퀘어" w:eastAsia="나눔스퀘어" w:hAnsi="나눔스퀘어"/>
-          <w:sz w:val="22"/>
-        </w:rPr>
-      </w:pPr>
-      <w:r>
-        <w:rPr>
-          <w:rFonts w:ascii="나눔스퀘어" w:eastAsia="나눔스퀘어" w:hAnsi="나눔스퀘어" w:hint="eastAsia"/>
-          <w:sz w:val="22"/>
-        </w:rPr>
-        <w:t>업적:</w:t>
-      </w:r>
-      <w:r>
-        <w:rPr>
-          <w:rFonts w:ascii="나눔스퀘어" w:eastAsia="나눔스퀘어" w:hAnsi="나눔스퀘어"/>
-          <w:sz w:val="22"/>
-        </w:rPr>
-        <w:t xml:space="preserve"> </w:t>
-      </w:r>
-      <w:r>
-        <w:rPr>
-          <w:rFonts w:ascii="나눔스퀘어" w:eastAsia="나눔스퀘어" w:hAnsi="나눔스퀘어" w:hint="eastAsia"/>
-          <w:sz w:val="22"/>
-        </w:rPr>
-        <w:t>미국 제</w:t>
-      </w:r>
-      <w:r>
-        <w:rPr>
-          <w:rFonts w:ascii="나눔스퀘어" w:eastAsia="나눔스퀘어" w:hAnsi="나눔스퀘어"/>
-          <w:sz w:val="22"/>
-        </w:rPr>
-        <w:t>44</w:t>
-      </w:r>
-      <w:r>
-        <w:rPr>
-          <w:rFonts w:ascii="나눔스퀘어" w:eastAsia="나눔스퀘어" w:hAnsi="나눔스퀘어" w:hint="eastAsia"/>
-          <w:sz w:val="22"/>
-        </w:rPr>
-        <w:t>대 대통령</w:t>
-      </w:r>
-    </w:p>
-    <w:p>
-      <w:pPr>
-        <w:pStyle w:val="a3"/>
-        <w:ind w:leftChars="0" w:left="760"/>
-        <w:jc w:val="left"/>
-        <w:rPr>
-          <w:rFonts w:ascii="나눔스퀘어" w:eastAsia="나눔스퀘어" w:hAnsi="나눔스퀘어" w:hint="eastAsia"/>
-          <w:sz w:val="22"/>
-        </w:rPr>
-      </w:pPr>
-      <w:r>
-        <w:rPr>
-          <w:rFonts w:ascii="나눔스퀘어" w:eastAsia="나눔스퀘어" w:hAnsi="나눔스퀘어" w:hint="eastAsia"/>
-          <w:sz w:val="22"/>
-        </w:rPr>
-        <w:t>텍스트 소개:</w:t>
-      </w:r>
-      <w:r>
-        <w:rPr>
-          <w:rFonts w:ascii="나눔스퀘어" w:eastAsia="나눔스퀘어" w:hAnsi="나눔스퀘어"/>
-          <w:sz w:val="22"/>
-        </w:rPr>
-        <w:t xml:space="preserve"> 2016</w:t>
-      </w:r>
-      <w:r>
-        <w:rPr>
-          <w:rFonts w:ascii="나눔스퀘어" w:eastAsia="나눔스퀘어" w:hAnsi="나눔스퀘어" w:hint="eastAsia"/>
-          <w:sz w:val="22"/>
-        </w:rPr>
-        <w:t xml:space="preserve">년 </w:t>
-      </w:r>
-      <w:r>
-        <w:rPr>
-          <w:rFonts w:ascii="나눔스퀘어" w:eastAsia="나눔스퀘어" w:hAnsi="나눔스퀘어"/>
-          <w:sz w:val="22"/>
-        </w:rPr>
-        <w:t>5</w:t>
-      </w:r>
-      <w:r>
-        <w:rPr>
-          <w:rFonts w:ascii="나눔스퀘어" w:eastAsia="나눔스퀘어" w:hAnsi="나눔스퀘어" w:hint="eastAsia"/>
-          <w:sz w:val="22"/>
-        </w:rPr>
-        <w:t xml:space="preserve">월 </w:t>
-      </w:r>
-      <w:r>
-        <w:rPr>
-          <w:rFonts w:ascii="나눔스퀘어" w:eastAsia="나눔스퀘어" w:hAnsi="나눔스퀘어"/>
-          <w:sz w:val="22"/>
-        </w:rPr>
-        <w:t>7</w:t>
-      </w:r>
-      <w:r>
-        <w:rPr>
-          <w:rFonts w:ascii="나눔스퀘어" w:eastAsia="나눔스퀘어" w:hAnsi="나눔스퀘어" w:hint="eastAsia"/>
-          <w:sz w:val="22"/>
-        </w:rPr>
-        <w:t>일,</w:t>
-      </w:r>
-      <w:r>
-        <w:rPr>
-          <w:rFonts w:ascii="나눔스퀘어" w:eastAsia="나눔스퀘어" w:hAnsi="나눔스퀘어"/>
-          <w:sz w:val="22"/>
-        </w:rPr>
-        <w:t xml:space="preserve"> </w:t>
-      </w:r>
-      <w:r>
-        <w:rPr>
-          <w:rFonts w:ascii="나눔스퀘어" w:eastAsia="나눔스퀘어" w:hAnsi="나눔스퀘어" w:hint="eastAsia"/>
-          <w:sz w:val="22"/>
-        </w:rPr>
-        <w:t xml:space="preserve">미국 </w:t>
-      </w:r>
-      <w:proofErr w:type="spellStart"/>
-      <w:r>
-        <w:rPr>
-          <w:rFonts w:ascii="나눔스퀘어" w:eastAsia="나눔스퀘어" w:hAnsi="나눔스퀘어" w:hint="eastAsia"/>
-          <w:sz w:val="22"/>
-        </w:rPr>
-        <w:t>하워드</w:t>
-      </w:r>
-      <w:proofErr w:type="spellEnd"/>
-      <w:r>
-        <w:rPr>
-          <w:rFonts w:ascii="나눔스퀘어" w:eastAsia="나눔스퀘어" w:hAnsi="나눔스퀘어" w:hint="eastAsia"/>
-          <w:sz w:val="22"/>
-        </w:rPr>
-        <w:t xml:space="preserve"> 대학 졸업식 연설문</w:t>
-      </w:r>
-    </w:p>
-    <w:p>
-      <w:pPr>
-        <w:pStyle w:val="a3"/>
-        <w:numPr>
-          <w:ilvl w:val="0"/>
-          <w:numId w:val="1"/>
-        </w:numPr>
-        <w:ind w:leftChars="0"/>
-        <w:jc w:val="left"/>
-        <w:rPr>
-          <w:rFonts w:ascii="나눔스퀘어" w:eastAsia="나눔스퀘어" w:hAnsi="나눔스퀘어"/>
-          <w:sz w:val="22"/>
-        </w:rPr>
-      </w:pPr>
-      <w:r>
-        <w:rPr>
-          <w:rFonts w:ascii="나눔스퀘어" w:eastAsia="나눔스퀘어" w:hAnsi="나눔스퀘어" w:hint="eastAsia"/>
-          <w:sz w:val="22"/>
-        </w:rPr>
-        <w:t xml:space="preserve">윌리엄 </w:t>
-      </w:r>
-      <w:proofErr w:type="spellStart"/>
-      <w:r>
-        <w:rPr>
-          <w:rFonts w:ascii="나눔스퀘어" w:eastAsia="나눔스퀘어" w:hAnsi="나눔스퀘어" w:hint="eastAsia"/>
-          <w:sz w:val="22"/>
-        </w:rPr>
-        <w:t>맥레이븐</w:t>
-      </w:r>
-      <w:proofErr w:type="spellEnd"/>
-      <w:r>
-        <w:rPr>
-          <w:rFonts w:ascii="나눔스퀘어" w:eastAsia="나눔스퀘어" w:hAnsi="나눔스퀘어"/>
-          <w:sz w:val="22"/>
-        </w:rPr>
-        <w:t xml:space="preserve"> (William Harry McRaven)</w:t>
-      </w:r>
-    </w:p>
-    <w:p>
-      <w:pPr>
-        <w:pStyle w:val="a3"/>
-        <w:ind w:leftChars="0" w:left="760"/>
-        <w:jc w:val="left"/>
-        <w:rPr>
-          <w:rFonts w:ascii="나눔스퀘어" w:eastAsia="나눔스퀘어" w:hAnsi="나눔스퀘어"/>
-          <w:sz w:val="22"/>
-        </w:rPr>
-      </w:pPr>
-      <w:r>
-        <w:rPr>
-          <w:rFonts w:ascii="나눔스퀘어" w:eastAsia="나눔스퀘어" w:hAnsi="나눔스퀘어" w:hint="eastAsia"/>
-          <w:sz w:val="22"/>
-        </w:rPr>
-        <w:t>출생:</w:t>
-      </w:r>
-      <w:r>
-        <w:rPr>
-          <w:rFonts w:ascii="나눔스퀘어" w:eastAsia="나눔스퀘어" w:hAnsi="나눔스퀘어"/>
-          <w:sz w:val="22"/>
-        </w:rPr>
-        <w:t xml:space="preserve"> 1955</w:t>
-      </w:r>
-      <w:r>
-        <w:rPr>
-          <w:rFonts w:ascii="나눔스퀘어" w:eastAsia="나눔스퀘어" w:hAnsi="나눔스퀘어" w:hint="eastAsia"/>
-          <w:sz w:val="22"/>
-        </w:rPr>
-        <w:t xml:space="preserve">년 </w:t>
-      </w:r>
-      <w:r>
-        <w:rPr>
-          <w:rFonts w:ascii="나눔스퀘어" w:eastAsia="나눔스퀘어" w:hAnsi="나눔스퀘어"/>
-          <w:sz w:val="22"/>
-        </w:rPr>
-        <w:t>11</w:t>
-      </w:r>
-      <w:r>
-        <w:rPr>
-          <w:rFonts w:ascii="나눔스퀘어" w:eastAsia="나눔스퀘어" w:hAnsi="나눔스퀘어" w:hint="eastAsia"/>
-          <w:sz w:val="22"/>
-        </w:rPr>
-        <w:t xml:space="preserve">월 </w:t>
-      </w:r>
-      <w:r>
-        <w:rPr>
-          <w:rFonts w:ascii="나눔스퀘어" w:eastAsia="나눔스퀘어" w:hAnsi="나눔스퀘어"/>
-          <w:sz w:val="22"/>
-        </w:rPr>
-        <w:t>6</w:t>
-      </w:r>
-      <w:r>
-        <w:rPr>
-          <w:rFonts w:ascii="나눔스퀘어" w:eastAsia="나눔스퀘어" w:hAnsi="나눔스퀘어" w:hint="eastAsia"/>
-          <w:sz w:val="22"/>
-        </w:rPr>
-        <w:t xml:space="preserve">일 </w:t>
-      </w:r>
-      <w:r>
-        <w:rPr>
-          <w:rFonts w:ascii="나눔스퀘어" w:eastAsia="나눔스퀘어" w:hAnsi="나눔스퀘어"/>
-          <w:sz w:val="22"/>
-        </w:rPr>
-        <w:t>(</w:t>
-      </w:r>
-      <w:r>
-        <w:rPr>
-          <w:rFonts w:ascii="나눔스퀘어" w:eastAsia="나눔스퀘어" w:hAnsi="나눔스퀘어" w:hint="eastAsia"/>
-          <w:sz w:val="22"/>
-        </w:rPr>
-        <w:t xml:space="preserve">미국 </w:t>
-      </w:r>
-      <w:proofErr w:type="spellStart"/>
-      <w:r>
-        <w:rPr>
-          <w:rFonts w:ascii="나눔스퀘어" w:eastAsia="나눔스퀘어" w:hAnsi="나눔스퀘어" w:hint="eastAsia"/>
-          <w:sz w:val="22"/>
-        </w:rPr>
-        <w:t>노스캐롤라이나</w:t>
-      </w:r>
-      <w:proofErr w:type="spellEnd"/>
-      <w:r>
-        <w:rPr>
-          <w:rFonts w:ascii="나눔스퀘어" w:eastAsia="나눔스퀘어" w:hAnsi="나눔스퀘어" w:hint="eastAsia"/>
-          <w:sz w:val="22"/>
-        </w:rPr>
-        <w:t xml:space="preserve"> 주 </w:t>
-      </w:r>
-      <w:proofErr w:type="spellStart"/>
-      <w:r>
-        <w:rPr>
-          <w:rFonts w:ascii="나눔스퀘어" w:eastAsia="나눔스퀘어" w:hAnsi="나눔스퀘어" w:hint="eastAsia"/>
-          <w:sz w:val="22"/>
-        </w:rPr>
-        <w:t>파인허스트</w:t>
-      </w:r>
-      <w:proofErr w:type="spellEnd"/>
-      <w:r>
-        <w:rPr>
-          <w:rFonts w:ascii="나눔스퀘어" w:eastAsia="나눔스퀘어" w:hAnsi="나눔스퀘어" w:hint="eastAsia"/>
-          <w:sz w:val="22"/>
-        </w:rPr>
-        <w:t>)</w:t>
-      </w:r>
-    </w:p>
-    <w:p>
-      <w:pPr>
-        <w:pStyle w:val="a3"/>
-        <w:ind w:leftChars="0" w:left="760"/>
-        <w:jc w:val="left"/>
-        <w:rPr>
-          <w:rFonts w:ascii="나눔스퀘어" w:eastAsia="나눔스퀘어" w:hAnsi="나눔스퀘어"/>
-          <w:sz w:val="22"/>
-        </w:rPr>
-      </w:pPr>
-      <w:r>
-        <w:rPr>
-          <w:rFonts w:ascii="나눔스퀘어" w:eastAsia="나눔스퀘어" w:hAnsi="나눔스퀘어" w:hint="eastAsia"/>
-          <w:sz w:val="22"/>
-        </w:rPr>
-        <w:t>업적:</w:t>
-      </w:r>
-      <w:r>
-        <w:rPr>
-          <w:rFonts w:ascii="나눔스퀘어" w:eastAsia="나눔스퀘어" w:hAnsi="나눔스퀘어"/>
-          <w:sz w:val="22"/>
-        </w:rPr>
-        <w:t xml:space="preserve"> </w:t>
-      </w:r>
-      <w:r>
-        <w:rPr>
-          <w:rFonts w:ascii="나눔스퀘어" w:eastAsia="나눔스퀘어" w:hAnsi="나눔스퀘어" w:hint="eastAsia"/>
-          <w:sz w:val="22"/>
-        </w:rPr>
-        <w:t>전 미국 특수작전사령관</w:t>
-      </w:r>
-    </w:p>
-    <w:p>
-      <w:pPr>
-        <w:pStyle w:val="a3"/>
-        <w:ind w:leftChars="0" w:left="760"/>
-        <w:jc w:val="left"/>
-        <w:rPr>
-          <w:rFonts w:ascii="나눔스퀘어" w:eastAsia="나눔스퀘어" w:hAnsi="나눔스퀘어"/>
-          <w:sz w:val="22"/>
-        </w:rPr>
-      </w:pPr>
-      <w:r>
-        <w:rPr>
-          <w:rFonts w:ascii="나눔스퀘어" w:eastAsia="나눔스퀘어" w:hAnsi="나눔스퀘어" w:hint="eastAsia"/>
-          <w:sz w:val="22"/>
-        </w:rPr>
-        <w:t>텍스트 소개:</w:t>
-      </w:r>
-      <w:r>
-        <w:rPr>
-          <w:rFonts w:ascii="나눔스퀘어" w:eastAsia="나눔스퀘어" w:hAnsi="나눔스퀘어"/>
-          <w:sz w:val="22"/>
-        </w:rPr>
-        <w:t xml:space="preserve"> </w:t>
-      </w:r>
-      <w:r>
-        <w:rPr>
-          <w:rFonts w:ascii="나눔스퀘어" w:eastAsia="나눔스퀘어" w:hAnsi="나눔스퀘어"/>
-          <w:sz w:val="22"/>
-        </w:rPr>
-        <w:t>2014</w:t>
-      </w:r>
-      <w:r>
-        <w:rPr>
-          <w:rFonts w:ascii="나눔스퀘어" w:eastAsia="나눔스퀘어" w:hAnsi="나눔스퀘어" w:hint="eastAsia"/>
-          <w:sz w:val="22"/>
-        </w:rPr>
-        <w:t xml:space="preserve">년 </w:t>
-      </w:r>
-      <w:r>
-        <w:rPr>
-          <w:rFonts w:ascii="나눔스퀘어" w:eastAsia="나눔스퀘어" w:hAnsi="나눔스퀘어"/>
-          <w:sz w:val="22"/>
-        </w:rPr>
-        <w:t>5</w:t>
-      </w:r>
-      <w:r>
-        <w:rPr>
-          <w:rFonts w:ascii="나눔스퀘어" w:eastAsia="나눔스퀘어" w:hAnsi="나눔스퀘어" w:hint="eastAsia"/>
-          <w:sz w:val="22"/>
-        </w:rPr>
-        <w:t xml:space="preserve">월 </w:t>
-      </w:r>
-      <w:r>
-        <w:rPr>
-          <w:rFonts w:ascii="나눔스퀘어" w:eastAsia="나눔스퀘어" w:hAnsi="나눔스퀘어"/>
-          <w:sz w:val="22"/>
-        </w:rPr>
-        <w:t>17</w:t>
-      </w:r>
-      <w:r>
-        <w:rPr>
-          <w:rFonts w:ascii="나눔스퀘어" w:eastAsia="나눔스퀘어" w:hAnsi="나눔스퀘어" w:hint="eastAsia"/>
-          <w:sz w:val="22"/>
-        </w:rPr>
-        <w:t>일,</w:t>
-      </w:r>
-      <w:r>
-        <w:rPr>
-          <w:rFonts w:ascii="나눔스퀘어" w:eastAsia="나눔스퀘어" w:hAnsi="나눔스퀘어"/>
-          <w:sz w:val="22"/>
-        </w:rPr>
-        <w:t xml:space="preserve"> </w:t>
-      </w:r>
-      <w:r>
-        <w:rPr>
-          <w:rFonts w:ascii="나눔스퀘어" w:eastAsia="나눔스퀘어" w:hAnsi="나눔스퀘어" w:hint="eastAsia"/>
-          <w:sz w:val="22"/>
-        </w:rPr>
-        <w:t>미국 텍사스 대학 졸업식 연설문</w:t>
-      </w:r>
-    </w:p>
-    <w:p>
-      <w:pPr>
         <w:jc w:val="left"/>
         <w:rPr>
           <w:rFonts w:ascii="나눔스퀘어" w:eastAsia="나눔스퀘어" w:hAnsi="나눔스퀘어"/>
@@ -2068,7 +970,7 @@
       <w:pPr>
         <w:jc w:val="left"/>
         <w:rPr>
-          <w:rFonts w:ascii="나눔스퀘어" w:eastAsia="나눔스퀘어" w:hAnsi="나눔스퀘어"/>
+          <w:rFonts w:ascii="나눔스퀘어" w:eastAsia="나눔스퀘어" w:hAnsi="나눔스퀘어" w:hint="eastAsia"/>
           <w:sz w:val="22"/>
         </w:rPr>
       </w:pPr>
@@ -2084,55 +986,37 @@
           <w:rFonts w:ascii="나눔스퀘어" w:eastAsia="나눔스퀘어" w:hAnsi="나눔스퀘어"/>
           <w:sz w:val="22"/>
         </w:rPr>
-        <w:t xml:space="preserve"> n-gram, </w:t>
-      </w:r>
-      <w:r>
-        <w:rPr>
-          <w:rFonts w:ascii="나눔스퀘어" w:eastAsia="나눔스퀘어" w:hAnsi="나눔스퀘어" w:hint="eastAsia"/>
-          <w:sz w:val="22"/>
-        </w:rPr>
-        <w:t xml:space="preserve">키워드부분석 </w:t>
-      </w:r>
-      <w:r>
-        <w:rPr>
-          <w:rFonts w:ascii="나눔스퀘어" w:eastAsia="나눔스퀘어" w:hAnsi="나눔스퀘어"/>
-          <w:sz w:val="22"/>
-        </w:rPr>
-        <w:t>~~</w:t>
-      </w:r>
-    </w:p>
-    <w:p>
-      <w:pPr>
-        <w:jc w:val="left"/>
-        <w:rPr>
-          <w:rFonts w:ascii="나눔스퀘어" w:eastAsia="나눔스퀘어" w:hAnsi="나눔스퀘어"/>
-          <w:sz w:val="22"/>
-        </w:rPr>
-      </w:pPr>
-    </w:p>
-    <w:p>
-      <w:pPr>
-        <w:jc w:val="left"/>
-        <w:rPr>
-          <w:rFonts w:ascii="나눔스퀘어" w:eastAsia="나눔스퀘어" w:hAnsi="나눔스퀘어"/>
-          <w:sz w:val="22"/>
-        </w:rPr>
-      </w:pPr>
-    </w:p>
-    <w:p>
-      <w:pPr>
-        <w:jc w:val="left"/>
-        <w:rPr>
-          <w:rFonts w:ascii="나눔스퀘어" w:eastAsia="나눔스퀘어" w:hAnsi="나눔스퀘어"/>
-          <w:sz w:val="22"/>
-        </w:rPr>
-      </w:pPr>
-    </w:p>
-    <w:p>
-      <w:pPr>
-        <w:jc w:val="left"/>
-        <w:rPr>
-          <w:rFonts w:ascii="나눔스퀘어" w:eastAsia="나눔스퀘어" w:hAnsi="나눔스퀘어"/>
+        <w:t xml:space="preserve"> </w:t>
+      </w:r>
+      <w:r>
+        <w:rPr>
+          <w:rFonts w:ascii="나눔스퀘어" w:eastAsia="나눔스퀘어" w:hAnsi="나눔스퀘어" w:hint="eastAsia"/>
+          <w:sz w:val="22"/>
+        </w:rPr>
+        <w:t>연어분석,</w:t>
+      </w:r>
+      <w:r>
+        <w:rPr>
+          <w:rFonts w:ascii="나눔스퀘어" w:eastAsia="나눔스퀘어" w:hAnsi="나눔스퀘어"/>
+          <w:sz w:val="22"/>
+        </w:rPr>
+        <w:t xml:space="preserve"> </w:t>
+      </w:r>
+    </w:p>
+    <w:p>
+      <w:pPr>
+        <w:jc w:val="left"/>
+        <w:rPr>
+          <w:rFonts w:ascii="나눔스퀘어" w:eastAsia="나눔스퀘어" w:hAnsi="나눔스퀘어"/>
+          <w:sz w:val="22"/>
+        </w:rPr>
+      </w:pPr>
+    </w:p>
+    <w:p>
+      <w:pPr>
+        <w:jc w:val="left"/>
+        <w:rPr>
+          <w:rFonts w:ascii="나눔스퀘어" w:eastAsia="나눔스퀘어" w:hAnsi="나눔스퀘어" w:hint="eastAsia"/>
           <w:sz w:val="22"/>
         </w:rPr>
       </w:pPr>
@@ -2150,6 +1034,7 @@
           <w:rFonts w:ascii="나눔스퀘어 ExtraBold" w:eastAsia="나눔스퀘어 ExtraBold" w:hAnsi="나눔스퀘어 ExtraBold" w:hint="eastAsia"/>
           <w:sz w:val="32"/>
         </w:rPr>
+        <w:lastRenderedPageBreak/>
         <w:t>1</w:t>
       </w:r>
       <w:r>
@@ -2194,7 +1079,7 @@
       <w:pPr>
         <w:jc w:val="left"/>
         <w:rPr>
-          <w:rFonts w:ascii="나눔스퀘어" w:eastAsia="나눔스퀘어" w:hAnsi="나눔스퀘어" w:hint="eastAsia"/>
+          <w:rFonts w:ascii="나눔스퀘어" w:eastAsia="나눔스퀘어" w:hAnsi="나눔스퀘어"/>
           <w:sz w:val="22"/>
         </w:rPr>
       </w:pPr>
@@ -2289,7 +1174,6 @@
           <w:noProof/>
           <w:sz w:val="22"/>
         </w:rPr>
-        <w:lastRenderedPageBreak/>
         <w:drawing>
           <wp:inline distT="0" distB="0" distL="0" distR="0">
             <wp:extent cx="5725160" cy="4333240"/>
@@ -2344,7 +1228,7 @@
       <w:pPr>
         <w:jc w:val="left"/>
         <w:rPr>
-          <w:rFonts w:ascii="나눔스퀘어" w:eastAsia="나눔스퀘어" w:hAnsi="나눔스퀘어" w:hint="eastAsia"/>
+          <w:rFonts w:ascii="나눔스퀘어" w:eastAsia="나눔스퀘어" w:hAnsi="나눔스퀘어"/>
           <w:sz w:val="22"/>
         </w:rPr>
       </w:pPr>
@@ -2369,7 +1253,7 @@
       <w:pPr>
         <w:jc w:val="left"/>
         <w:rPr>
-          <w:rFonts w:ascii="나눔스퀘어" w:eastAsia="나눔스퀘어" w:hAnsi="나눔스퀘어" w:hint="eastAsia"/>
+          <w:rFonts w:ascii="나눔스퀘어" w:eastAsia="나눔스퀘어" w:hAnsi="나눔스퀘어"/>
           <w:sz w:val="22"/>
         </w:rPr>
       </w:pPr>
@@ -2511,16 +1395,16 @@
       <w:pPr>
         <w:jc w:val="left"/>
         <w:rPr>
-          <w:rFonts w:ascii="나눔스퀘어" w:eastAsia="나눔스퀘어" w:hAnsi="나눔스퀘어" w:hint="eastAsia"/>
-          <w:sz w:val="22"/>
-        </w:rPr>
-      </w:pPr>
-    </w:p>
-    <w:p>
-      <w:pPr>
-        <w:jc w:val="left"/>
-        <w:rPr>
-          <w:rFonts w:ascii="나눔스퀘어" w:eastAsia="나눔스퀘어" w:hAnsi="나눔스퀘어"/>
+          <w:rFonts w:ascii="나눔스퀘어" w:eastAsia="나눔스퀘어" w:hAnsi="나눔스퀘어"/>
+          <w:sz w:val="22"/>
+        </w:rPr>
+      </w:pPr>
+    </w:p>
+    <w:p>
+      <w:pPr>
+        <w:jc w:val="left"/>
+        <w:rPr>
+          <w:rFonts w:ascii="나눔스퀘어" w:eastAsia="나눔스퀘어" w:hAnsi="나눔스퀘어" w:hint="eastAsia"/>
           <w:sz w:val="22"/>
         </w:rPr>
       </w:pPr>
@@ -2608,24 +1492,6 @@
       <w:pPr>
         <w:jc w:val="left"/>
         <w:rPr>
-          <w:rFonts w:ascii="나눔스퀘어" w:eastAsia="나눔스퀘어" w:hAnsi="나눔스퀘어"/>
-          <w:sz w:val="22"/>
-        </w:rPr>
-      </w:pPr>
-    </w:p>
-    <w:p>
-      <w:pPr>
-        <w:jc w:val="left"/>
-        <w:rPr>
-          <w:rFonts w:ascii="나눔스퀘어" w:eastAsia="나눔스퀘어" w:hAnsi="나눔스퀘어" w:hint="eastAsia"/>
-          <w:sz w:val="22"/>
-        </w:rPr>
-      </w:pPr>
-    </w:p>
-    <w:p>
-      <w:pPr>
-        <w:jc w:val="left"/>
-        <w:rPr>
           <w:rFonts w:ascii="나눔스퀘어 Bold" w:eastAsia="나눔스퀘어 Bold" w:hAnsi="나눔스퀘어 Bold"/>
           <w:sz w:val="22"/>
         </w:rPr>
@@ -2693,7 +1559,7 @@
       <w:pPr>
         <w:jc w:val="left"/>
         <w:rPr>
-          <w:rFonts w:ascii="나눔스퀘어" w:eastAsia="나눔스퀘어" w:hAnsi="나눔스퀘어" w:hint="eastAsia"/>
+          <w:rFonts w:ascii="나눔스퀘어" w:eastAsia="나눔스퀘어" w:hAnsi="나눔스퀘어"/>
           <w:sz w:val="22"/>
         </w:rPr>
       </w:pPr>
@@ -2807,7 +1673,7 @@
       <w:pPr>
         <w:jc w:val="left"/>
         <w:rPr>
-          <w:rFonts w:ascii="나눔스퀘어" w:eastAsia="나눔스퀘어" w:hAnsi="나눔스퀘어" w:hint="eastAsia"/>
+          <w:rFonts w:ascii="나눔스퀘어" w:eastAsia="나눔스퀘어" w:hAnsi="나눔스퀘어"/>
           <w:sz w:val="22"/>
         </w:rPr>
       </w:pPr>
@@ -2876,6 +1742,15 @@
           <w:sz w:val="22"/>
         </w:rPr>
       </w:pPr>
+    </w:p>
+    <w:p>
+      <w:pPr>
+        <w:jc w:val="left"/>
+        <w:rPr>
+          <w:rFonts w:ascii="나눔스퀘어" w:eastAsia="나눔스퀘어" w:hAnsi="나눔스퀘어"/>
+          <w:sz w:val="22"/>
+        </w:rPr>
+      </w:pPr>
       <w:r>
         <w:rPr>
           <w:rFonts w:ascii="나눔스퀘어" w:eastAsia="나눔스퀘어" w:hAnsi="나눔스퀘어" w:hint="eastAsia"/>
@@ -2943,7 +1818,7 @@
       <w:pPr>
         <w:jc w:val="left"/>
         <w:rPr>
-          <w:rFonts w:ascii="나눔스퀘어" w:eastAsia="나눔스퀘어" w:hAnsi="나눔스퀘어" w:hint="eastAsia"/>
+          <w:rFonts w:ascii="나눔스퀘어" w:eastAsia="나눔스퀘어" w:hAnsi="나눔스퀘어"/>
           <w:sz w:val="22"/>
         </w:rPr>
       </w:pPr>
@@ -2993,7 +1868,7 @@
       <w:pPr>
         <w:jc w:val="left"/>
         <w:rPr>
-          <w:rFonts w:ascii="나눔스퀘어" w:eastAsia="나눔스퀘어" w:hAnsi="나눔스퀘어" w:hint="eastAsia"/>
+          <w:rFonts w:ascii="나눔스퀘어" w:eastAsia="나눔스퀘어" w:hAnsi="나눔스퀘어"/>
           <w:sz w:val="22"/>
         </w:rPr>
       </w:pPr>
@@ -3125,16 +2000,16 @@
       <w:pPr>
         <w:jc w:val="left"/>
         <w:rPr>
-          <w:rFonts w:ascii="나눔스퀘어" w:eastAsia="나눔스퀘어" w:hAnsi="나눔스퀘어" w:hint="eastAsia"/>
-          <w:sz w:val="22"/>
-        </w:rPr>
-      </w:pPr>
-    </w:p>
-    <w:p>
-      <w:pPr>
-        <w:jc w:val="left"/>
-        <w:rPr>
-          <w:rFonts w:ascii="나눔스퀘어" w:eastAsia="나눔스퀘어" w:hAnsi="나눔스퀘어" w:hint="eastAsia"/>
+          <w:rFonts w:ascii="나눔스퀘어" w:eastAsia="나눔스퀘어" w:hAnsi="나눔스퀘어"/>
+          <w:sz w:val="22"/>
+        </w:rPr>
+      </w:pPr>
+    </w:p>
+    <w:p>
+      <w:pPr>
+        <w:jc w:val="left"/>
+        <w:rPr>
+          <w:rFonts w:ascii="나눔스퀘어" w:eastAsia="나눔스퀘어" w:hAnsi="나눔스퀘어"/>
           <w:sz w:val="22"/>
         </w:rPr>
       </w:pPr>
@@ -3267,15 +2142,6 @@
       <w:pPr>
         <w:jc w:val="left"/>
         <w:rPr>
-          <w:rFonts w:ascii="나눔스퀘어" w:eastAsia="나눔스퀘어" w:hAnsi="나눔스퀘어"/>
-          <w:sz w:val="22"/>
-        </w:rPr>
-      </w:pPr>
-    </w:p>
-    <w:p>
-      <w:pPr>
-        <w:jc w:val="left"/>
-        <w:rPr>
           <w:rFonts w:ascii="나눔스퀘어" w:eastAsia="나눔스퀘어" w:hAnsi="나눔스퀘어" w:hint="eastAsia"/>
           <w:sz w:val="22"/>
         </w:rPr>
@@ -3341,7 +2207,7 @@
       <w:pPr>
         <w:jc w:val="left"/>
         <w:rPr>
-          <w:rFonts w:ascii="나눔스퀘어" w:eastAsia="나눔스퀘어" w:hAnsi="나눔스퀘어" w:hint="eastAsia"/>
+          <w:rFonts w:ascii="나눔스퀘어" w:eastAsia="나눔스퀘어" w:hAnsi="나눔스퀘어"/>
           <w:sz w:val="22"/>
         </w:rPr>
       </w:pPr>
@@ -3453,7 +2319,7 @@
       <w:pPr>
         <w:jc w:val="left"/>
         <w:rPr>
-          <w:rFonts w:ascii="나눔스퀘어" w:eastAsia="나눔스퀘어" w:hAnsi="나눔스퀘어" w:hint="eastAsia"/>
+          <w:rFonts w:ascii="나눔스퀘어" w:eastAsia="나눔스퀘어" w:hAnsi="나눔스퀘어"/>
           <w:sz w:val="22"/>
         </w:rPr>
       </w:pPr>
@@ -3854,7 +2720,7 @@
       <w:pPr>
         <w:jc w:val="left"/>
         <w:rPr>
-          <w:rFonts w:ascii="나눔스퀘어" w:eastAsia="나눔스퀘어" w:hAnsi="나눔스퀘어" w:hint="eastAsia"/>
+          <w:rFonts w:ascii="나눔스퀘어" w:eastAsia="나눔스퀘어" w:hAnsi="나눔스퀘어"/>
           <w:sz w:val="22"/>
         </w:rPr>
       </w:pPr>
@@ -3912,8 +2778,26 @@
           <w:rFonts w:ascii="나눔스퀘어" w:eastAsia="나눔스퀘어" w:hAnsi="나눔스퀘어" w:hint="eastAsia"/>
           <w:sz w:val="22"/>
         </w:rPr>
-        <w:t>등 문맥을 함께 분석하는 분석에서 상대적으로 더 유의미할 것이다.</w:t>
-      </w:r>
+        <w:t>등 문맥을 함께 분석하는 분석에서 상대적으로 더 유의미할 것이다</w:t>
+      </w:r>
+      <w:proofErr w:type="gramStart"/>
+      <w:r>
+        <w:rPr>
+          <w:rFonts w:ascii="나눔스퀘어" w:eastAsia="나눔스퀘어" w:hAnsi="나눔스퀘어" w:hint="eastAsia"/>
+          <w:sz w:val="22"/>
+        </w:rPr>
+        <w:t>.</w:t>
+      </w:r>
+      <w:proofErr w:type="spellStart"/>
+      <w:r>
+        <w:rPr>
+          <w:rFonts w:ascii="나눔스퀘어" w:eastAsia="나눔스퀘어" w:hAnsi="나눔스퀘어" w:hint="eastAsia"/>
+          <w:sz w:val="22"/>
+        </w:rPr>
+        <w:t>ㅔ</w:t>
+      </w:r>
+      <w:proofErr w:type="spellEnd"/>
+      <w:proofErr w:type="gramEnd"/>
     </w:p>
     <w:p>
       <w:pPr>
@@ -4479,7 +3363,7 @@
       <w:pPr>
         <w:jc w:val="left"/>
         <w:rPr>
-          <w:rFonts w:ascii="나눔스퀘어" w:eastAsia="나눔스퀘어" w:hAnsi="나눔스퀘어" w:hint="eastAsia"/>
+          <w:rFonts w:ascii="나눔스퀘어" w:eastAsia="나눔스퀘어" w:hAnsi="나눔스퀘어"/>
           <w:sz w:val="22"/>
         </w:rPr>
       </w:pPr>
@@ -4617,7 +3501,7 @@
       <w:pPr>
         <w:jc w:val="left"/>
         <w:rPr>
-          <w:rFonts w:ascii="나눔스퀘어" w:eastAsia="나눔스퀘어" w:hAnsi="나눔스퀘어" w:hint="eastAsia"/>
+          <w:rFonts w:ascii="나눔스퀘어" w:eastAsia="나눔스퀘어" w:hAnsi="나눔스퀘어"/>
           <w:sz w:val="22"/>
         </w:rPr>
       </w:pPr>
@@ -4867,7 +3751,7 @@
       <w:pPr>
         <w:jc w:val="left"/>
         <w:rPr>
-          <w:rFonts w:ascii="나눔스퀘어" w:eastAsia="나눔스퀘어" w:hAnsi="나눔스퀘어" w:hint="eastAsia"/>
+          <w:rFonts w:ascii="나눔스퀘어" w:eastAsia="나눔스퀘어" w:hAnsi="나눔스퀘어"/>
           <w:sz w:val="22"/>
         </w:rPr>
       </w:pPr>
@@ -4997,7 +3881,7 @@
       <w:pPr>
         <w:jc w:val="left"/>
         <w:rPr>
-          <w:rFonts w:ascii="나눔스퀘어" w:eastAsia="나눔스퀘어" w:hAnsi="나눔스퀘어" w:hint="eastAsia"/>
+          <w:rFonts w:ascii="나눔스퀘어" w:eastAsia="나눔스퀘어" w:hAnsi="나눔스퀘어"/>
           <w:sz w:val="22"/>
         </w:rPr>
       </w:pPr>
@@ -5267,7 +4151,7 @@
       <w:pPr>
         <w:jc w:val="left"/>
         <w:rPr>
-          <w:rFonts w:ascii="나눔스퀘어" w:eastAsia="나눔스퀘어" w:hAnsi="나눔스퀘어" w:hint="eastAsia"/>
+          <w:rFonts w:ascii="나눔스퀘어" w:eastAsia="나눔스퀘어" w:hAnsi="나눔스퀘어"/>
           <w:sz w:val="22"/>
         </w:rPr>
       </w:pPr>
@@ -5471,7 +4355,7 @@
       <w:pPr>
         <w:jc w:val="left"/>
         <w:rPr>
-          <w:rFonts w:ascii="나눔스퀘어" w:eastAsia="나눔스퀘어" w:hAnsi="나눔스퀘어" w:hint="eastAsia"/>
+          <w:rFonts w:ascii="나눔스퀘어" w:eastAsia="나눔스퀘어" w:hAnsi="나눔스퀘어"/>
           <w:sz w:val="22"/>
         </w:rPr>
       </w:pPr>
@@ -5926,43 +4810,43 @@
       <w:pPr>
         <w:jc w:val="left"/>
         <w:rPr>
-          <w:rFonts w:ascii="나눔스퀘어" w:eastAsia="나눔스퀘어" w:hAnsi="나눔스퀘어" w:hint="eastAsia"/>
-          <w:sz w:val="22"/>
-        </w:rPr>
-      </w:pPr>
-    </w:p>
-    <w:p>
-      <w:pPr>
-        <w:jc w:val="left"/>
-        <w:rPr>
-          <w:rFonts w:ascii="나눔스퀘어" w:eastAsia="나눔스퀘어" w:hAnsi="나눔스퀘어"/>
-          <w:sz w:val="22"/>
-        </w:rPr>
-      </w:pPr>
-    </w:p>
-    <w:p>
-      <w:pPr>
-        <w:jc w:val="left"/>
-        <w:rPr>
-          <w:rFonts w:ascii="나눔스퀘어" w:eastAsia="나눔스퀘어" w:hAnsi="나눔스퀘어"/>
-          <w:sz w:val="22"/>
-        </w:rPr>
-      </w:pPr>
-    </w:p>
-    <w:p>
-      <w:pPr>
-        <w:jc w:val="left"/>
-        <w:rPr>
-          <w:rFonts w:ascii="나눔스퀘어" w:eastAsia="나눔스퀘어" w:hAnsi="나눔스퀘어" w:hint="eastAsia"/>
-          <w:sz w:val="22"/>
-        </w:rPr>
-      </w:pPr>
-    </w:p>
-    <w:p>
-      <w:pPr>
-        <w:jc w:val="left"/>
-        <w:rPr>
-          <w:rFonts w:ascii="나눔스퀘어 Bold" w:eastAsia="나눔스퀘어 Bold" w:hAnsi="나눔스퀘어 Bold" w:hint="eastAsia"/>
+          <w:rFonts w:ascii="나눔스퀘어" w:eastAsia="나눔스퀘어" w:hAnsi="나눔스퀘어"/>
+          <w:sz w:val="22"/>
+        </w:rPr>
+      </w:pPr>
+    </w:p>
+    <w:p>
+      <w:pPr>
+        <w:jc w:val="left"/>
+        <w:rPr>
+          <w:rFonts w:ascii="나눔스퀘어" w:eastAsia="나눔스퀘어" w:hAnsi="나눔스퀘어"/>
+          <w:sz w:val="22"/>
+        </w:rPr>
+      </w:pPr>
+    </w:p>
+    <w:p>
+      <w:pPr>
+        <w:jc w:val="left"/>
+        <w:rPr>
+          <w:rFonts w:ascii="나눔스퀘어" w:eastAsia="나눔스퀘어" w:hAnsi="나눔스퀘어"/>
+          <w:sz w:val="22"/>
+        </w:rPr>
+      </w:pPr>
+    </w:p>
+    <w:p>
+      <w:pPr>
+        <w:jc w:val="left"/>
+        <w:rPr>
+          <w:rFonts w:ascii="나눔스퀘어" w:eastAsia="나눔스퀘어" w:hAnsi="나눔스퀘어"/>
+          <w:sz w:val="22"/>
+        </w:rPr>
+      </w:pPr>
+    </w:p>
+    <w:p>
+      <w:pPr>
+        <w:jc w:val="left"/>
+        <w:rPr>
+          <w:rFonts w:ascii="나눔스퀘어 Bold" w:eastAsia="나눔스퀘어 Bold" w:hAnsi="나눔스퀘어 Bold"/>
           <w:sz w:val="22"/>
         </w:rPr>
       </w:pPr>
@@ -5986,7 +4870,7 @@
       <w:pPr>
         <w:jc w:val="left"/>
         <w:rPr>
-          <w:rFonts w:ascii="나눔스퀘어" w:eastAsia="나눔스퀘어" w:hAnsi="나눔스퀘어" w:hint="eastAsia"/>
+          <w:rFonts w:ascii="나눔스퀘어" w:eastAsia="나눔스퀘어" w:hAnsi="나눔스퀘어"/>
           <w:sz w:val="22"/>
         </w:rPr>
       </w:pPr>
@@ -6034,7 +4918,7 @@
       <w:pPr>
         <w:jc w:val="left"/>
         <w:rPr>
-          <w:rFonts w:ascii="나눔스퀘어" w:eastAsia="나눔스퀘어" w:hAnsi="나눔스퀘어" w:hint="eastAsia"/>
+          <w:rFonts w:ascii="나눔스퀘어" w:eastAsia="나눔스퀘어" w:hAnsi="나눔스퀘어"/>
           <w:sz w:val="22"/>
         </w:rPr>
       </w:pPr>
@@ -6098,7 +4982,7 @@
       <w:pPr>
         <w:jc w:val="left"/>
         <w:rPr>
-          <w:rFonts w:ascii="나눔스퀘어" w:eastAsia="나눔스퀘어" w:hAnsi="나눔스퀘어" w:hint="eastAsia"/>
+          <w:rFonts w:ascii="나눔스퀘어" w:eastAsia="나눔스퀘어" w:hAnsi="나눔스퀘어"/>
           <w:sz w:val="22"/>
         </w:rPr>
       </w:pPr>
@@ -6142,7 +5026,7 @@
       <w:pPr>
         <w:jc w:val="left"/>
         <w:rPr>
-          <w:rFonts w:ascii="나눔스퀘어" w:eastAsia="나눔스퀘어" w:hAnsi="나눔스퀘어" w:hint="eastAsia"/>
+          <w:rFonts w:ascii="나눔스퀘어" w:eastAsia="나눔스퀘어" w:hAnsi="나눔스퀘어"/>
           <w:sz w:val="22"/>
         </w:rPr>
       </w:pPr>
@@ -6206,7 +5090,7 @@
       <w:pPr>
         <w:jc w:val="left"/>
         <w:rPr>
-          <w:rFonts w:ascii="나눔스퀘어" w:eastAsia="나눔스퀘어" w:hAnsi="나눔스퀘어" w:hint="eastAsia"/>
+          <w:rFonts w:ascii="나눔스퀘어" w:eastAsia="나눔스퀘어" w:hAnsi="나눔스퀘어"/>
           <w:sz w:val="22"/>
         </w:rPr>
       </w:pPr>
@@ -6919,7 +5803,7 @@
       <w:pPr>
         <w:jc w:val="left"/>
         <w:rPr>
-          <w:rFonts w:ascii="나눔스퀘어" w:eastAsia="나눔스퀘어" w:hAnsi="나눔스퀘어" w:hint="eastAsia"/>
+          <w:rFonts w:ascii="나눔스퀘어" w:eastAsia="나눔스퀘어" w:hAnsi="나눔스퀘어"/>
           <w:sz w:val="22"/>
         </w:rPr>
       </w:pPr>
@@ -6977,79 +5861,209 @@
       <w:pPr>
         <w:jc w:val="left"/>
         <w:rPr>
+          <w:rFonts w:ascii="나눔스퀘어 ExtraBold" w:eastAsia="나눔스퀘어 ExtraBold" w:hAnsi="나눔스퀘어 ExtraBold"/>
+          <w:sz w:val="32"/>
+        </w:rPr>
+      </w:pPr>
+      <w:r>
+        <w:rPr>
+          <w:rFonts w:ascii="나눔스퀘어 ExtraBold" w:eastAsia="나눔스퀘어 ExtraBold" w:hAnsi="나눔스퀘어 ExtraBold"/>
+          <w:sz w:val="32"/>
+        </w:rPr>
+        <w:lastRenderedPageBreak/>
+        <w:t>2</w:t>
+      </w:r>
+      <w:r>
+        <w:rPr>
+          <w:rFonts w:ascii="나눔스퀘어 ExtraBold" w:eastAsia="나눔스퀘어 ExtraBold" w:hAnsi="나눔스퀘어 ExtraBold"/>
+          <w:sz w:val="32"/>
+        </w:rPr>
+        <w:t xml:space="preserve">. </w:t>
+      </w:r>
+      <w:r>
+        <w:rPr>
+          <w:rFonts w:ascii="나눔스퀘어 ExtraBold" w:eastAsia="나눔스퀘어 ExtraBold" w:hAnsi="나눔스퀘어 ExtraBold" w:hint="eastAsia"/>
+          <w:sz w:val="32"/>
+        </w:rPr>
+        <w:t>연어</w:t>
+      </w:r>
+      <w:r>
+        <w:rPr>
+          <w:rFonts w:ascii="나눔스퀘어 ExtraBold" w:eastAsia="나눔스퀘어 ExtraBold" w:hAnsi="나눔스퀘어 ExtraBold" w:hint="eastAsia"/>
+          <w:sz w:val="32"/>
+        </w:rPr>
+        <w:t>분석</w:t>
+      </w:r>
+      <w:r>
+        <w:rPr>
+          <w:rFonts w:ascii="나눔스퀘어 ExtraBold" w:eastAsia="나눔스퀘어 ExtraBold" w:hAnsi="나눔스퀘어 ExtraBold"/>
+          <w:sz w:val="32"/>
+        </w:rPr>
+        <w:t xml:space="preserve"> </w:t>
+      </w:r>
+    </w:p>
+    <w:p>
+      <w:pPr>
+        <w:jc w:val="left"/>
+        <w:rPr>
+          <w:rFonts w:ascii="나눔스퀘어 Bold" w:eastAsia="나눔스퀘어 Bold" w:hAnsi="나눔스퀘어 Bold"/>
+          <w:sz w:val="22"/>
+        </w:rPr>
+      </w:pPr>
+      <w:r>
+        <w:rPr>
           <w:rFonts w:ascii="나눔스퀘어 Bold" w:eastAsia="나눔스퀘어 Bold" w:hAnsi="나눔스퀘어 Bold" w:hint="eastAsia"/>
           <w:sz w:val="22"/>
         </w:rPr>
-      </w:pPr>
-      <w:r>
-        <w:rPr>
-          <w:rFonts w:ascii="나눔스퀘어 Bold" w:eastAsia="나눔스퀘어 Bold" w:hAnsi="나눔스퀘어 Bold"/>
-          <w:sz w:val="22"/>
-        </w:rPr>
-        <w:lastRenderedPageBreak/>
-        <w:t>4</w:t>
-      </w:r>
-      <w:r>
-        <w:rPr>
-          <w:rFonts w:ascii="나눔스퀘어 Bold" w:eastAsia="나눔스퀘어 Bold" w:hAnsi="나눔스퀘어 Bold"/>
-          <w:sz w:val="22"/>
-        </w:rPr>
-        <w:t>)</w:t>
-      </w:r>
-      <w:r>
-        <w:rPr>
-          <w:rFonts w:ascii="나눔스퀘어 Bold" w:eastAsia="나눔스퀘어 Bold" w:hAnsi="나눔스퀘어 Bold" w:hint="eastAsia"/>
-          <w:sz w:val="22"/>
-        </w:rPr>
-        <w:t xml:space="preserve"> </w:t>
+        <w:t>분석 방법:</w:t>
+      </w:r>
+    </w:p>
+    <w:p>
+      <w:pPr>
+        <w:jc w:val="left"/>
+        <w:rPr>
+          <w:rFonts w:ascii="나눔스퀘어" w:eastAsia="나눔스퀘어" w:hAnsi="나눔스퀘어"/>
+          <w:sz w:val="22"/>
+        </w:rPr>
+      </w:pPr>
+      <w:r>
+        <w:rPr>
+          <w:rFonts w:ascii="나눔스퀘어" w:eastAsia="나눔스퀘어" w:hAnsi="나눔스퀘어" w:hint="eastAsia"/>
+          <w:sz w:val="22"/>
+        </w:rPr>
+        <w:t xml:space="preserve">중심어 좌우 </w:t>
+      </w:r>
+      <w:r>
+        <w:rPr>
+          <w:rFonts w:ascii="나눔스퀘어" w:eastAsia="나눔스퀘어" w:hAnsi="나눔스퀘어"/>
+          <w:sz w:val="22"/>
+        </w:rPr>
+        <w:t xml:space="preserve">+-6 </w:t>
+      </w:r>
+      <w:r>
+        <w:rPr>
+          <w:rFonts w:ascii="나눔스퀘어" w:eastAsia="나눔스퀘어" w:hAnsi="나눔스퀘어" w:hint="eastAsia"/>
+          <w:sz w:val="22"/>
+        </w:rPr>
+        <w:t xml:space="preserve">어휘 범위로 </w:t>
       </w:r>
       <w:proofErr w:type="spellStart"/>
       <w:r>
         <w:rPr>
-          <w:rFonts w:ascii="나눔스퀘어 Bold" w:eastAsia="나눔스퀘어 Bold" w:hAnsi="나눔스퀘어 Bold" w:hint="eastAsia"/>
-          <w:sz w:val="22"/>
-        </w:rPr>
-        <w:t>마윈</w:t>
+          <w:rFonts w:ascii="나눔스퀘어" w:eastAsia="나눔스퀘어" w:hAnsi="나눔스퀘어" w:hint="eastAsia"/>
+          <w:sz w:val="22"/>
+        </w:rPr>
+        <w:t>공기어</w:t>
       </w:r>
       <w:proofErr w:type="spellEnd"/>
       <w:r>
         <w:rPr>
-          <w:rFonts w:ascii="나눔스퀘어 Bold" w:eastAsia="나눔스퀘어 Bold" w:hAnsi="나눔스퀘어 Bold" w:hint="eastAsia"/>
-          <w:sz w:val="22"/>
-        </w:rPr>
-        <w:t xml:space="preserve"> 텍스트 빈도분석</w:t>
-      </w:r>
-    </w:p>
-    <w:p>
-      <w:pPr>
-        <w:jc w:val="left"/>
-        <w:rPr>
-          <w:rFonts w:ascii="나눔스퀘어" w:eastAsia="나눔스퀘어" w:hAnsi="나눔스퀘어" w:hint="eastAsia"/>
-          <w:sz w:val="22"/>
-        </w:rPr>
-      </w:pPr>
-    </w:p>
-    <w:p>
-      <w:pPr>
-        <w:jc w:val="left"/>
-        <w:rPr>
-          <w:rFonts w:ascii="나눔스퀘어" w:eastAsia="나눔스퀘어" w:hAnsi="나눔스퀘어"/>
-          <w:sz w:val="22"/>
-        </w:rPr>
-      </w:pPr>
-      <w:r>
-        <w:rPr>
-          <w:rFonts w:ascii="나눔스퀘어" w:eastAsia="나눔스퀘어" w:hAnsi="나눔스퀘어" w:hint="eastAsia"/>
-          <w:sz w:val="22"/>
-        </w:rPr>
-        <w:t>&gt;</w:t>
-      </w:r>
-      <w:r>
-        <w:rPr>
-          <w:rFonts w:ascii="나눔스퀘어" w:eastAsia="나눔스퀘어" w:hAnsi="나눔스퀘어"/>
-          <w:sz w:val="22"/>
-        </w:rPr>
-        <w:t xml:space="preserve"> </w:t>
+          <w:rFonts w:ascii="나눔스퀘어" w:eastAsia="나눔스퀘어" w:hAnsi="나눔스퀘어" w:hint="eastAsia"/>
+          <w:sz w:val="22"/>
+        </w:rPr>
+        <w:t xml:space="preserve"> 추출 후 t</w:t>
+      </w:r>
+      <w:r>
+        <w:rPr>
+          <w:rFonts w:ascii="나눔스퀘어" w:eastAsia="나눔스퀘어" w:hAnsi="나눔스퀘어"/>
+          <w:sz w:val="22"/>
+        </w:rPr>
+        <w:t>-score</w:t>
+      </w:r>
+      <w:r>
+        <w:rPr>
+          <w:rFonts w:ascii="나눔스퀘어" w:eastAsia="나눔스퀘어" w:hAnsi="나눔스퀘어" w:hint="eastAsia"/>
+          <w:sz w:val="22"/>
+        </w:rPr>
+        <w:t xml:space="preserve">과 </w:t>
+      </w:r>
+      <w:r>
+        <w:rPr>
+          <w:rFonts w:ascii="나눔스퀘어" w:eastAsia="나눔스퀘어" w:hAnsi="나눔스퀘어"/>
+          <w:sz w:val="22"/>
+        </w:rPr>
+        <w:t xml:space="preserve">MI </w:t>
+      </w:r>
+      <w:r>
+        <w:rPr>
+          <w:rFonts w:ascii="나눔스퀘어" w:eastAsia="나눔스퀘어" w:hAnsi="나눔스퀘어" w:hint="eastAsia"/>
+          <w:sz w:val="22"/>
+        </w:rPr>
+        <w:t>공식을 이용해 연어 추출</w:t>
+      </w:r>
+    </w:p>
+    <w:p>
+      <w:pPr>
+        <w:jc w:val="left"/>
+        <w:rPr>
+          <w:rFonts w:ascii="나눔스퀘어" w:eastAsia="나눔스퀘어" w:hAnsi="나눔스퀘어"/>
+          <w:sz w:val="22"/>
+        </w:rPr>
+      </w:pPr>
+      <w:r>
+        <w:rPr>
+          <w:rFonts w:ascii="나눔스퀘어" w:eastAsia="나눔스퀘어" w:hAnsi="나눔스퀘어" w:hint="eastAsia"/>
+          <w:sz w:val="22"/>
+        </w:rPr>
+        <w:t>*</w:t>
+      </w:r>
+      <w:r>
+        <w:rPr>
+          <w:rFonts w:ascii="나눔스퀘어" w:eastAsia="나눔스퀘어" w:hAnsi="나눔스퀘어"/>
+          <w:sz w:val="22"/>
+        </w:rPr>
+        <w:t xml:space="preserve"> </w:t>
+      </w:r>
+      <w:r>
+        <w:rPr>
+          <w:rFonts w:ascii="나눔스퀘어" w:eastAsia="나눔스퀘어" w:hAnsi="나눔스퀘어" w:hint="eastAsia"/>
+          <w:sz w:val="22"/>
+        </w:rPr>
+        <w:t>중심어는 빈도분</w:t>
+      </w:r>
+      <w:r>
+        <w:rPr>
+          <w:rFonts w:ascii="나눔스퀘어" w:eastAsia="나눔스퀘어" w:hAnsi="나눔스퀘어" w:hint="eastAsia"/>
+          <w:sz w:val="22"/>
+        </w:rPr>
+        <w:t>석 만으로는 의미를 해석하기 어려웠던 단어들을 기반으로 선택</w:t>
+      </w:r>
+      <w:r>
+        <w:rPr>
+          <w:rFonts w:ascii="나눔스퀘어" w:eastAsia="나눔스퀘어" w:hAnsi="나눔스퀘어"/>
+          <w:sz w:val="22"/>
+        </w:rPr>
+        <w:t xml:space="preserve"> </w:t>
+      </w:r>
+    </w:p>
+    <w:p>
+      <w:pPr>
+        <w:jc w:val="left"/>
+        <w:rPr>
+          <w:rFonts w:ascii="나눔스퀘어" w:eastAsia="나눔스퀘어" w:hAnsi="나눔스퀘어" w:hint="eastAsia"/>
+          <w:sz w:val="22"/>
+        </w:rPr>
+      </w:pPr>
+      <w:r>
+        <w:rPr>
+          <w:rFonts w:ascii="나눔스퀘어" w:eastAsia="나눔스퀘어" w:hAnsi="나눔스퀘어" w:hint="eastAsia"/>
+          <w:sz w:val="22"/>
+        </w:rPr>
+        <w:t>*</w:t>
+      </w:r>
+      <w:r>
+        <w:rPr>
+          <w:rFonts w:ascii="나눔스퀘어" w:eastAsia="나눔스퀘어" w:hAnsi="나눔스퀘어"/>
+          <w:sz w:val="22"/>
+        </w:rPr>
+        <w:t xml:space="preserve">* </w:t>
+      </w:r>
+      <w:r>
+        <w:rPr>
+          <w:rFonts w:ascii="나눔스퀘어" w:eastAsia="나눔스퀘어" w:hAnsi="나눔스퀘어" w:hint="eastAsia"/>
+          <w:sz w:val="22"/>
+        </w:rPr>
+        <w:t xml:space="preserve">중간에 </w:t>
       </w:r>
       <w:proofErr w:type="spellStart"/>
       <w:r>
@@ -7057,7 +6071,7 @@
           <w:rFonts w:ascii="나눔스퀘어" w:eastAsia="나눔스퀘어" w:hAnsi="나눔스퀘어" w:hint="eastAsia"/>
           <w:sz w:val="22"/>
         </w:rPr>
-        <w:t>마윈</w:t>
+        <w:t>내용어</w:t>
       </w:r>
       <w:proofErr w:type="spellEnd"/>
       <w:r>
@@ -7065,7 +6079,7 @@
           <w:rFonts w:ascii="나눔스퀘어" w:eastAsia="나눔스퀘어" w:hAnsi="나눔스퀘어" w:hint="eastAsia"/>
           <w:sz w:val="22"/>
         </w:rPr>
-        <w:t xml:space="preserve"> 연설문의 </w:t>
+        <w:t xml:space="preserve"> </w:t>
       </w:r>
       <w:proofErr w:type="spellStart"/>
       <w:r>
@@ -7073,15 +6087,157 @@
           <w:rFonts w:ascii="나눔스퀘어" w:eastAsia="나눔스퀘어" w:hAnsi="나눔스퀘어" w:hint="eastAsia"/>
           <w:sz w:val="22"/>
         </w:rPr>
-        <w:t>워드클라우드</w:t>
+        <w:t>공기어</w:t>
       </w:r>
       <w:proofErr w:type="spellEnd"/>
-    </w:p>
-    <w:p>
-      <w:pPr>
-        <w:jc w:val="left"/>
-        <w:rPr>
-          <w:rFonts w:ascii="나눔스퀘어" w:eastAsia="나눔스퀘어" w:hAnsi="나눔스퀘어" w:hint="eastAsia"/>
+      <w:r>
+        <w:rPr>
+          <w:rFonts w:ascii="나눔스퀘어" w:eastAsia="나눔스퀘어" w:hAnsi="나눔스퀘어" w:hint="eastAsia"/>
+          <w:sz w:val="22"/>
+        </w:rPr>
+        <w:t xml:space="preserve"> 추출할 때는 빈도분석과 마찬가지로 </w:t>
+      </w:r>
+      <w:r>
+        <w:rPr>
+          <w:rFonts w:ascii="나눔스퀘어" w:eastAsia="나눔스퀘어" w:hAnsi="나눔스퀘어" w:hint="eastAsia"/>
+          <w:sz w:val="22"/>
+        </w:rPr>
+        <w:t>명사</w:t>
+      </w:r>
+      <w:r>
+        <w:rPr>
+          <w:rFonts w:ascii="나눔스퀘어" w:eastAsia="나눔스퀘어" w:hAnsi="나눔스퀘어"/>
+          <w:sz w:val="22"/>
+        </w:rPr>
+        <w:t xml:space="preserve">(_N**), </w:t>
+      </w:r>
+      <w:r>
+        <w:rPr>
+          <w:rFonts w:ascii="나눔스퀘어" w:eastAsia="나눔스퀘어" w:hAnsi="나눔스퀘어" w:hint="eastAsia"/>
+          <w:sz w:val="22"/>
+        </w:rPr>
+        <w:t>동사(</w:t>
+      </w:r>
+      <w:r>
+        <w:rPr>
+          <w:rFonts w:ascii="나눔스퀘어" w:eastAsia="나눔스퀘어" w:hAnsi="나눔스퀘어"/>
+          <w:sz w:val="22"/>
+        </w:rPr>
+        <w:t>_V**, have</w:t>
+      </w:r>
+      <w:r>
+        <w:rPr>
+          <w:rFonts w:ascii="나눔스퀘어" w:eastAsia="나눔스퀘어" w:hAnsi="나눔스퀘어" w:hint="eastAsia"/>
+          <w:sz w:val="22"/>
+        </w:rPr>
+        <w:t xml:space="preserve">와 </w:t>
+      </w:r>
+      <w:r>
+        <w:rPr>
+          <w:rFonts w:ascii="나눔스퀘어" w:eastAsia="나눔스퀘어" w:hAnsi="나눔스퀘어"/>
+          <w:sz w:val="22"/>
+        </w:rPr>
+        <w:t xml:space="preserve">be </w:t>
+      </w:r>
+      <w:r>
+        <w:rPr>
+          <w:rFonts w:ascii="나눔스퀘어" w:eastAsia="나눔스퀘어" w:hAnsi="나눔스퀘어" w:hint="eastAsia"/>
+          <w:sz w:val="22"/>
+        </w:rPr>
+        <w:t>동사 제외)</w:t>
+      </w:r>
+      <w:r>
+        <w:rPr>
+          <w:rFonts w:ascii="나눔스퀘어" w:eastAsia="나눔스퀘어" w:hAnsi="나눔스퀘어"/>
+          <w:sz w:val="22"/>
+        </w:rPr>
+        <w:t xml:space="preserve">, </w:t>
+      </w:r>
+      <w:r>
+        <w:rPr>
+          <w:rFonts w:ascii="나눔스퀘어" w:eastAsia="나눔스퀘어" w:hAnsi="나눔스퀘어" w:hint="eastAsia"/>
+          <w:sz w:val="22"/>
+        </w:rPr>
+        <w:t>형용사(</w:t>
+      </w:r>
+      <w:r>
+        <w:rPr>
+          <w:rFonts w:ascii="나눔스퀘어" w:eastAsia="나눔스퀘어" w:hAnsi="나눔스퀘어"/>
+          <w:sz w:val="22"/>
+        </w:rPr>
+        <w:t xml:space="preserve">JJ), </w:t>
+      </w:r>
+      <w:r>
+        <w:rPr>
+          <w:rFonts w:ascii="나눔스퀘어" w:eastAsia="나눔스퀘어" w:hAnsi="나눔스퀘어" w:hint="eastAsia"/>
+          <w:sz w:val="22"/>
+        </w:rPr>
+        <w:t>부사(</w:t>
+      </w:r>
+      <w:r>
+        <w:rPr>
+          <w:rFonts w:ascii="나눔스퀘어" w:eastAsia="나눔스퀘어" w:hAnsi="나눔스퀘어"/>
+          <w:sz w:val="22"/>
+        </w:rPr>
+        <w:t>RB)</w:t>
+      </w:r>
+      <w:r>
+        <w:rPr>
+          <w:rFonts w:ascii="나눔스퀘어" w:eastAsia="나눔스퀘어" w:hAnsi="나눔스퀘어" w:hint="eastAsia"/>
+          <w:sz w:val="22"/>
+        </w:rPr>
+        <w:t>를 추출</w:t>
+      </w:r>
+    </w:p>
+    <w:p>
+      <w:pPr>
+        <w:jc w:val="left"/>
+        <w:rPr>
+          <w:rFonts w:ascii="나눔스퀘어" w:eastAsia="나눔스퀘어" w:hAnsi="나눔스퀘어" w:hint="eastAsia"/>
+          <w:sz w:val="22"/>
+        </w:rPr>
+      </w:pPr>
+      <w:r>
+        <w:rPr>
+          <w:rFonts w:ascii="나눔스퀘어" w:eastAsia="나눔스퀘어" w:hAnsi="나눔스퀘어" w:hint="eastAsia"/>
+          <w:sz w:val="22"/>
+        </w:rPr>
+        <w:t>*</w:t>
+      </w:r>
+      <w:r>
+        <w:rPr>
+          <w:rFonts w:ascii="나눔스퀘어" w:eastAsia="나눔스퀘어" w:hAnsi="나눔스퀘어" w:hint="eastAsia"/>
+          <w:sz w:val="22"/>
+        </w:rPr>
+        <w:t xml:space="preserve">연어분석 </w:t>
+      </w:r>
+      <w:r>
+        <w:rPr>
+          <w:rFonts w:ascii="나눔스퀘어" w:eastAsia="나눔스퀘어" w:hAnsi="나눔스퀘어"/>
+          <w:sz w:val="22"/>
+        </w:rPr>
+        <w:t>R</w:t>
+      </w:r>
+      <w:r>
+        <w:rPr>
+          <w:rFonts w:ascii="나눔스퀘어" w:eastAsia="나눔스퀘어" w:hAnsi="나눔스퀘어"/>
+          <w:sz w:val="22"/>
+        </w:rPr>
+        <w:t xml:space="preserve"> </w:t>
+      </w:r>
+      <w:r>
+        <w:rPr>
+          <w:rFonts w:ascii="나눔스퀘어" w:eastAsia="나눔스퀘어" w:hAnsi="나눔스퀘어" w:hint="eastAsia"/>
+          <w:sz w:val="22"/>
+        </w:rPr>
+        <w:t>파일 소스코드</w:t>
+      </w:r>
+    </w:p>
+    <w:p>
+      <w:pPr>
+        <w:jc w:val="left"/>
+        <w:rPr>
+          <w:rFonts w:ascii="나눔스퀘어" w:eastAsia="나눔스퀘어" w:hAnsi="나눔스퀘어"/>
           <w:sz w:val="22"/>
         </w:rPr>
       </w:pPr>
@@ -7093,9 +6249,9 @@
         </w:rPr>
         <w:drawing>
           <wp:inline distT="0" distB="0" distL="0" distR="0">
-            <wp:extent cx="2566675" cy="1771829"/>
-            <wp:effectExtent l="0" t="0" r="5080" b="0"/>
-            <wp:docPr id="16" name="그림 16"/>
+            <wp:extent cx="3495197" cy="4376554"/>
+            <wp:effectExtent l="0" t="0" r="0" b="5080"/>
+            <wp:docPr id="4" name="그림 4"/>
             <wp:cNvGraphicFramePr>
               <a:graphicFrameLocks xmlns:a="http://schemas.openxmlformats.org/drawingml/2006/main" noChangeAspect="1"/>
             </wp:cNvGraphicFramePr>
@@ -7103,7 +6259,7 @@
               <a:graphicData uri="http://schemas.openxmlformats.org/drawingml/2006/picture">
                 <pic:pic xmlns:pic="http://schemas.openxmlformats.org/drawingml/2006/picture">
                   <pic:nvPicPr>
-                    <pic:cNvPr id="0" name="Picture 13"/>
+                    <pic:cNvPr id="0" name="Picture 1"/>
                     <pic:cNvPicPr>
                       <a:picLocks noChangeAspect="1" noChangeArrowheads="1"/>
                     </pic:cNvPicPr>
@@ -7124,7 +6280,7 @@
                   <pic:spPr bwMode="auto">
                     <a:xfrm>
                       <a:off x="0" y="0"/>
-                      <a:ext cx="2575508" cy="1777926"/>
+                      <a:ext cx="3513270" cy="4399184"/>
                     </a:xfrm>
                     <a:prstGeom prst="rect">
                       <a:avLst/>
@@ -7145,6 +6301,114 @@
       <w:pPr>
         <w:jc w:val="left"/>
         <w:rPr>
+          <w:rFonts w:ascii="나눔스퀘어" w:eastAsia="나눔스퀘어" w:hAnsi="나눔스퀘어"/>
+          <w:sz w:val="22"/>
+        </w:rPr>
+      </w:pPr>
+    </w:p>
+    <w:p>
+      <w:pPr>
+        <w:jc w:val="left"/>
+        <w:rPr>
+          <w:rFonts w:ascii="나눔스퀘어" w:eastAsia="나눔스퀘어" w:hAnsi="나눔스퀘어"/>
+          <w:sz w:val="22"/>
+        </w:rPr>
+      </w:pPr>
+    </w:p>
+    <w:p>
+      <w:pPr>
+        <w:jc w:val="left"/>
+        <w:rPr>
+          <w:rFonts w:ascii="나눔스퀘어" w:eastAsia="나눔스퀘어" w:hAnsi="나눔스퀘어"/>
+          <w:sz w:val="22"/>
+        </w:rPr>
+      </w:pPr>
+    </w:p>
+    <w:p>
+      <w:pPr>
+        <w:jc w:val="left"/>
+        <w:rPr>
+          <w:rFonts w:ascii="나눔스퀘어" w:eastAsia="나눔스퀘어" w:hAnsi="나눔스퀘어"/>
+          <w:sz w:val="22"/>
+        </w:rPr>
+      </w:pPr>
+    </w:p>
+    <w:p>
+      <w:pPr>
+        <w:jc w:val="left"/>
+        <w:rPr>
+          <w:rFonts w:ascii="나눔스퀘어" w:eastAsia="나눔스퀘어" w:hAnsi="나눔스퀘어"/>
+          <w:sz w:val="22"/>
+        </w:rPr>
+      </w:pPr>
+    </w:p>
+    <w:p>
+      <w:pPr>
+        <w:jc w:val="left"/>
+        <w:rPr>
+          <w:rFonts w:ascii="나눔스퀘어" w:eastAsia="나눔스퀘어" w:hAnsi="나눔스퀘어" w:hint="eastAsia"/>
+          <w:sz w:val="22"/>
+        </w:rPr>
+      </w:pPr>
+    </w:p>
+    <w:p>
+      <w:pPr>
+        <w:jc w:val="left"/>
+        <w:rPr>
+          <w:rFonts w:ascii="나눔스퀘어" w:eastAsia="나눔스퀘어" w:hAnsi="나눔스퀘어" w:hint="eastAsia"/>
+          <w:sz w:val="22"/>
+        </w:rPr>
+      </w:pPr>
+      <w:r>
+        <w:rPr>
+          <w:rFonts w:ascii="나눔스퀘어 Bold" w:eastAsia="나눔스퀘어 Bold" w:hAnsi="나눔스퀘어 Bold" w:hint="eastAsia"/>
+          <w:sz w:val="22"/>
+        </w:rPr>
+        <w:lastRenderedPageBreak/>
+        <w:t>1</w:t>
+      </w:r>
+      <w:r>
+        <w:rPr>
+          <w:rFonts w:ascii="나눔스퀘어 Bold" w:eastAsia="나눔스퀘어 Bold" w:hAnsi="나눔스퀘어 Bold"/>
+          <w:sz w:val="22"/>
+        </w:rPr>
+        <w:t>)</w:t>
+      </w:r>
+      <w:r>
+        <w:rPr>
+          <w:rFonts w:ascii="나눔스퀘어 Bold" w:eastAsia="나눔스퀘어 Bold" w:hAnsi="나눔스퀘어 Bold" w:hint="eastAsia"/>
+          <w:sz w:val="22"/>
+        </w:rPr>
+        <w:t xml:space="preserve"> </w:t>
+      </w:r>
+      <w:proofErr w:type="spellStart"/>
+      <w:r>
+        <w:rPr>
+          <w:rFonts w:ascii="나눔스퀘어 Bold" w:eastAsia="나눔스퀘어 Bold" w:hAnsi="나눔스퀘어 Bold" w:hint="eastAsia"/>
+          <w:sz w:val="22"/>
+        </w:rPr>
+        <w:t>빌게이츠</w:t>
+      </w:r>
+      <w:proofErr w:type="spellEnd"/>
+      <w:r>
+        <w:rPr>
+          <w:rFonts w:ascii="나눔스퀘어 Bold" w:eastAsia="나눔스퀘어 Bold" w:hAnsi="나눔스퀘어 Bold" w:hint="eastAsia"/>
+          <w:sz w:val="22"/>
+        </w:rPr>
+        <w:t xml:space="preserve"> </w:t>
+      </w:r>
+      <w:r>
+        <w:rPr>
+          <w:rFonts w:ascii="나눔스퀘어 Bold" w:eastAsia="나눔스퀘어 Bold" w:hAnsi="나눔스퀘어 Bold" w:hint="eastAsia"/>
+          <w:sz w:val="22"/>
+        </w:rPr>
+        <w:t>텍스트 연어 분석</w:t>
+      </w:r>
+    </w:p>
+    <w:p>
+      <w:pPr>
+        <w:jc w:val="left"/>
+        <w:rPr>
           <w:rFonts w:ascii="나눔스퀘어" w:eastAsia="나눔스퀘어" w:hAnsi="나눔스퀘어" w:hint="eastAsia"/>
           <w:sz w:val="22"/>
         </w:rPr>
@@ -7163,26 +6427,81 @@
         </w:rPr>
         <w:t xml:space="preserve"> </w:t>
       </w:r>
-      <w:r>
-        <w:rPr>
-          <w:rFonts w:ascii="나눔스퀘어" w:eastAsia="나눔스퀘어" w:hAnsi="나눔스퀘어" w:hint="eastAsia"/>
-          <w:sz w:val="22"/>
-        </w:rPr>
-        <w:t xml:space="preserve">빈도 수 </w:t>
-      </w:r>
-      <w:r>
-        <w:rPr>
-          <w:rFonts w:ascii="나눔스퀘어" w:eastAsia="나눔스퀘어" w:hAnsi="나눔스퀘어"/>
-          <w:sz w:val="22"/>
-        </w:rPr>
-        <w:t>4</w:t>
-      </w:r>
-      <w:r>
-        <w:rPr>
-          <w:rFonts w:ascii="나눔스퀘어" w:eastAsia="나눔스퀘어" w:hAnsi="나눔스퀘어" w:hint="eastAsia"/>
-          <w:sz w:val="22"/>
-        </w:rPr>
-        <w:t>회 이상의 단어들</w:t>
+      <w:proofErr w:type="spellStart"/>
+      <w:r>
+        <w:rPr>
+          <w:rFonts w:ascii="나눔스퀘어" w:eastAsia="나눔스퀘어" w:hAnsi="나눔스퀘어" w:hint="eastAsia"/>
+          <w:sz w:val="22"/>
+        </w:rPr>
+        <w:t>빌게이츠</w:t>
+      </w:r>
+      <w:proofErr w:type="spellEnd"/>
+      <w:r>
+        <w:rPr>
+          <w:rFonts w:ascii="나눔스퀘어" w:eastAsia="나눔스퀘어" w:hAnsi="나눔스퀘어" w:hint="eastAsia"/>
+          <w:sz w:val="22"/>
+        </w:rPr>
+        <w:t xml:space="preserve"> 연설문의 t</w:t>
+      </w:r>
+      <w:r>
+        <w:rPr>
+          <w:rFonts w:ascii="나눔스퀘어" w:eastAsia="나눔스퀘어" w:hAnsi="나눔스퀘어"/>
+          <w:sz w:val="22"/>
+        </w:rPr>
+        <w:t xml:space="preserve">-score / MI </w:t>
+      </w:r>
+      <w:r>
+        <w:rPr>
+          <w:rFonts w:ascii="나눔스퀘어" w:eastAsia="나눔스퀘어" w:hAnsi="나눔스퀘어" w:hint="eastAsia"/>
+          <w:sz w:val="22"/>
+        </w:rPr>
+        <w:t>내림차순 정렬 데이터프레임</w:t>
+      </w:r>
+    </w:p>
+    <w:p>
+      <w:pPr>
+        <w:jc w:val="left"/>
+        <w:rPr>
+          <w:rFonts w:ascii="나눔스퀘어" w:eastAsia="나눔스퀘어" w:hAnsi="나눔스퀘어"/>
+          <w:sz w:val="22"/>
+        </w:rPr>
+      </w:pPr>
+      <w:r>
+        <w:rPr>
+          <w:rFonts w:ascii="나눔스퀘어" w:eastAsia="나눔스퀘어" w:hAnsi="나눔스퀘어"/>
+          <w:sz w:val="22"/>
+        </w:rPr>
+        <w:t xml:space="preserve">- </w:t>
+      </w:r>
+      <w:r>
+        <w:rPr>
+          <w:rFonts w:ascii="나눔스퀘어" w:eastAsia="나눔스퀘어" w:hAnsi="나눔스퀘어" w:hint="eastAsia"/>
+          <w:sz w:val="22"/>
+        </w:rPr>
+        <w:t xml:space="preserve">중심어 </w:t>
+      </w:r>
+      <w:r>
+        <w:rPr>
+          <w:rFonts w:ascii="나눔스퀘어" w:eastAsia="나눔스퀘어" w:hAnsi="나눔스퀘어"/>
+          <w:sz w:val="22"/>
+        </w:rPr>
+        <w:t>[</w:t>
+      </w:r>
+      <w:proofErr w:type="spellStart"/>
+      <w:r>
+        <w:rPr>
+          <w:rFonts w:ascii="나눔스퀘어" w:eastAsia="나눔스퀘어" w:hAnsi="나눔스퀘어"/>
+          <w:sz w:val="22"/>
+        </w:rPr>
+        <w:t>people_NNS</w:t>
+      </w:r>
+      <w:proofErr w:type="spellEnd"/>
+      <w:r>
+        <w:rPr>
+          <w:rFonts w:ascii="나눔스퀘어" w:eastAsia="나눔스퀘어" w:hAnsi="나눔스퀘어"/>
+          <w:sz w:val="22"/>
+        </w:rPr>
+        <w:t>]</w:t>
       </w:r>
     </w:p>
     <w:p>
@@ -7201,9 +6520,9 @@
         </w:rPr>
         <w:drawing>
           <wp:inline distT="0" distB="0" distL="0" distR="0">
-            <wp:extent cx="3138616" cy="2250420"/>
-            <wp:effectExtent l="0" t="0" r="5080" b="0"/>
-            <wp:docPr id="17" name="그림 17"/>
+            <wp:extent cx="2881271" cy="2140373"/>
+            <wp:effectExtent l="0" t="0" r="0" b="0"/>
+            <wp:docPr id="7" name="그림 7"/>
             <wp:cNvGraphicFramePr>
               <a:graphicFrameLocks xmlns:a="http://schemas.openxmlformats.org/drawingml/2006/main" noChangeAspect="1"/>
             </wp:cNvGraphicFramePr>
@@ -7211,7 +6530,7 @@
               <a:graphicData uri="http://schemas.openxmlformats.org/drawingml/2006/picture">
                 <pic:pic xmlns:pic="http://schemas.openxmlformats.org/drawingml/2006/picture">
                   <pic:nvPicPr>
-                    <pic:cNvPr id="0" name="Picture 14"/>
+                    <pic:cNvPr id="0" name="Picture 2"/>
                     <pic:cNvPicPr>
                       <a:picLocks noChangeAspect="1" noChangeArrowheads="1"/>
                     </pic:cNvPicPr>
@@ -7232,7 +6551,7 @@
                   <pic:spPr bwMode="auto">
                     <a:xfrm>
                       <a:off x="0" y="0"/>
-                      <a:ext cx="3145312" cy="2255221"/>
+                      <a:ext cx="2904928" cy="2157946"/>
                     </a:xfrm>
                     <a:prstGeom prst="rect">
                       <a:avLst/>
@@ -7253,462 +6572,53 @@
       <w:pPr>
         <w:jc w:val="left"/>
         <w:rPr>
-          <w:rFonts w:ascii="나눔스퀘어" w:eastAsia="나눔스퀘어" w:hAnsi="나눔스퀘어"/>
-          <w:sz w:val="22"/>
-        </w:rPr>
-      </w:pPr>
-      <w:r>
-        <w:rPr>
-          <w:rFonts w:ascii="나눔스퀘어" w:eastAsia="나눔스퀘어" w:hAnsi="나눔스퀘어" w:hint="eastAsia"/>
-          <w:sz w:val="22"/>
-        </w:rPr>
-        <w:t>&gt;</w:t>
-      </w:r>
-      <w:r>
-        <w:rPr>
-          <w:rFonts w:ascii="나눔스퀘어" w:eastAsia="나눔스퀘어" w:hAnsi="나눔스퀘어"/>
-          <w:sz w:val="22"/>
-        </w:rPr>
-        <w:t xml:space="preserve"> </w:t>
-      </w:r>
-      <w:r>
-        <w:rPr>
-          <w:rFonts w:ascii="나눔스퀘어" w:eastAsia="나눔스퀘어" w:hAnsi="나눔스퀘어" w:hint="eastAsia"/>
-          <w:sz w:val="22"/>
-        </w:rPr>
-        <w:t>해석</w:t>
-      </w:r>
-    </w:p>
-    <w:p>
-      <w:pPr>
-        <w:jc w:val="left"/>
-        <w:rPr>
-          <w:rFonts w:ascii="나눔스퀘어" w:eastAsia="나눔스퀘어" w:hAnsi="나눔스퀘어"/>
-          <w:sz w:val="22"/>
-        </w:rPr>
-      </w:pPr>
-      <w:r>
-        <w:rPr>
-          <w:rFonts w:ascii="나눔스퀘어" w:eastAsia="나눔스퀘어" w:hAnsi="나눔스퀘어" w:hint="eastAsia"/>
-          <w:sz w:val="22"/>
-        </w:rPr>
-        <w:t xml:space="preserve"> </w:t>
-      </w:r>
-      <w:r>
-        <w:rPr>
-          <w:rFonts w:ascii="나눔스퀘어" w:eastAsia="나눔스퀘어" w:hAnsi="나눔스퀘어" w:hint="eastAsia"/>
-          <w:sz w:val="22"/>
-        </w:rPr>
-        <w:t xml:space="preserve">우선 </w:t>
+          <w:rFonts w:ascii="나눔스퀘어" w:eastAsia="나눔스퀘어" w:hAnsi="나눔스퀘어" w:hint="eastAsia"/>
+          <w:sz w:val="22"/>
+        </w:rPr>
+      </w:pPr>
+      <w:r>
+        <w:rPr>
+          <w:rFonts w:ascii="나눔스퀘어" w:eastAsia="나눔스퀘어" w:hAnsi="나눔스퀘어" w:hint="eastAsia"/>
+          <w:sz w:val="22"/>
+        </w:rPr>
+        <w:t>-</w:t>
+      </w:r>
+      <w:r>
+        <w:rPr>
+          <w:rFonts w:ascii="나눔스퀘어" w:eastAsia="나눔스퀘어" w:hAnsi="나눔스퀘어"/>
+          <w:sz w:val="22"/>
+        </w:rPr>
+        <w:t xml:space="preserve"> </w:t>
+      </w:r>
+      <w:r>
+        <w:rPr>
+          <w:rFonts w:ascii="나눔스퀘어" w:eastAsia="나눔스퀘어" w:hAnsi="나눔스퀘어" w:hint="eastAsia"/>
+          <w:sz w:val="22"/>
+        </w:rPr>
+        <w:t xml:space="preserve">중심어 </w:t>
+      </w:r>
+      <w:r>
+        <w:rPr>
+          <w:rFonts w:ascii="나눔스퀘어" w:eastAsia="나눔스퀘어" w:hAnsi="나눔스퀘어"/>
+          <w:sz w:val="22"/>
+        </w:rPr>
+        <w:t>[</w:t>
       </w:r>
       <w:proofErr w:type="spellStart"/>
       <w:r>
         <w:rPr>
-          <w:rFonts w:ascii="나눔스퀘어" w:eastAsia="나눔스퀘어" w:hAnsi="나눔스퀘어" w:hint="eastAsia"/>
-          <w:sz w:val="22"/>
-        </w:rPr>
-        <w:t>마윈의</w:t>
+          <w:rFonts w:ascii="나눔스퀘어" w:eastAsia="나눔스퀘어" w:hAnsi="나눔스퀘어"/>
+          <w:sz w:val="22"/>
+        </w:rPr>
+        <w:t>child_NNS</w:t>
       </w:r>
       <w:proofErr w:type="spellEnd"/>
       <w:r>
         <w:rPr>
-          <w:rFonts w:ascii="나눔스퀘어" w:eastAsia="나눔스퀘어" w:hAnsi="나눔스퀘어" w:hint="eastAsia"/>
-          <w:sz w:val="22"/>
-        </w:rPr>
-        <w:t xml:space="preserve"> 연설문은 </w:t>
-      </w:r>
-      <w:r>
-        <w:rPr>
-          <w:rFonts w:ascii="나눔스퀘어" w:eastAsia="나눔스퀘어" w:hAnsi="나눔스퀘어"/>
-          <w:sz w:val="22"/>
-        </w:rPr>
-        <w:t>4</w:t>
-      </w:r>
-      <w:r>
-        <w:rPr>
-          <w:rFonts w:ascii="나눔스퀘어" w:eastAsia="나눔스퀘어" w:hAnsi="나눔스퀘어" w:hint="eastAsia"/>
-          <w:sz w:val="22"/>
-        </w:rPr>
-        <w:t xml:space="preserve">개의 연설문 중 가장 </w:t>
-      </w:r>
-      <w:r>
-        <w:rPr>
-          <w:rFonts w:ascii="나눔스퀘어" w:eastAsia="나눔스퀘어" w:hAnsi="나눔스퀘어" w:hint="eastAsia"/>
-          <w:sz w:val="22"/>
-        </w:rPr>
-        <w:t>짧은 연설문</w:t>
-      </w:r>
-      <w:r>
-        <w:rPr>
-          <w:rFonts w:ascii="나눔스퀘어" w:eastAsia="나눔스퀘어" w:hAnsi="나눔스퀘어"/>
-          <w:sz w:val="22"/>
-        </w:rPr>
-        <w:t xml:space="preserve">(1,201 </w:t>
-      </w:r>
-      <w:r>
-        <w:rPr>
-          <w:rFonts w:ascii="나눔스퀘어" w:eastAsia="나눔스퀘어" w:hAnsi="나눔스퀘어" w:hint="eastAsia"/>
-          <w:sz w:val="22"/>
-        </w:rPr>
-        <w:t>단어)</w:t>
-      </w:r>
-      <w:r>
-        <w:rPr>
-          <w:rFonts w:ascii="나눔스퀘어" w:eastAsia="나눔스퀘어" w:hAnsi="나눔스퀘어" w:hint="eastAsia"/>
-          <w:sz w:val="22"/>
-        </w:rPr>
-        <w:t>이다</w:t>
-      </w:r>
-      <w:r>
-        <w:rPr>
-          <w:rFonts w:ascii="나눔스퀘어" w:eastAsia="나눔스퀘어" w:hAnsi="나눔스퀘어" w:hint="eastAsia"/>
-          <w:sz w:val="22"/>
-        </w:rPr>
-        <w:t>.</w:t>
-      </w:r>
-      <w:r>
-        <w:rPr>
-          <w:rFonts w:ascii="나눔스퀘어" w:eastAsia="나눔스퀘어" w:hAnsi="나눔스퀘어"/>
-          <w:sz w:val="22"/>
-        </w:rPr>
-        <w:t xml:space="preserve"> </w:t>
-      </w:r>
-      <w:r>
-        <w:rPr>
-          <w:rFonts w:ascii="나눔스퀘어" w:eastAsia="나눔스퀘어" w:hAnsi="나눔스퀘어" w:hint="eastAsia"/>
-          <w:sz w:val="22"/>
-        </w:rPr>
-        <w:t xml:space="preserve">또한 </w:t>
-      </w:r>
-      <w:proofErr w:type="spellStart"/>
-      <w:r>
-        <w:rPr>
-          <w:rFonts w:ascii="나눔스퀘어" w:eastAsia="나눔스퀘어" w:hAnsi="나눔스퀘어" w:hint="eastAsia"/>
-          <w:sz w:val="22"/>
-        </w:rPr>
-        <w:t>마윈은</w:t>
-      </w:r>
-      <w:proofErr w:type="spellEnd"/>
-      <w:r>
-        <w:rPr>
-          <w:rFonts w:ascii="나눔스퀘어" w:eastAsia="나눔스퀘어" w:hAnsi="나눔스퀘어" w:hint="eastAsia"/>
-          <w:sz w:val="22"/>
-        </w:rPr>
-        <w:t xml:space="preserve"> </w:t>
-      </w:r>
-      <w:r>
-        <w:rPr>
-          <w:rFonts w:ascii="나눔스퀘어" w:eastAsia="나눔스퀘어" w:hAnsi="나눔스퀘어" w:hint="eastAsia"/>
-          <w:sz w:val="22"/>
-        </w:rPr>
-        <w:t>앞서</w:t>
-      </w:r>
-      <w:r>
-        <w:rPr>
-          <w:rFonts w:ascii="나눔스퀘어" w:eastAsia="나눔스퀘어" w:hAnsi="나눔스퀘어"/>
-          <w:sz w:val="22"/>
-        </w:rPr>
-        <w:t xml:space="preserve"> </w:t>
-      </w:r>
-      <w:r>
-        <w:rPr>
-          <w:rFonts w:ascii="나눔스퀘어" w:eastAsia="나눔스퀘어" w:hAnsi="나눔스퀘어" w:hint="eastAsia"/>
-          <w:sz w:val="22"/>
-        </w:rPr>
-        <w:t xml:space="preserve">언급한 기업인들과 다르게 </w:t>
-      </w:r>
-      <w:r>
-        <w:rPr>
-          <w:rFonts w:ascii="나눔스퀘어" w:eastAsia="나눔스퀘어" w:hAnsi="나눔스퀘어" w:hint="eastAsia"/>
-          <w:sz w:val="22"/>
-        </w:rPr>
-        <w:t xml:space="preserve">중국 출신으로 </w:t>
-      </w:r>
-      <w:r>
-        <w:rPr>
-          <w:rFonts w:ascii="나눔스퀘어" w:eastAsia="나눔스퀘어" w:hAnsi="나눔스퀘어" w:hint="eastAsia"/>
-          <w:sz w:val="22"/>
-        </w:rPr>
-        <w:t>영어가 모국어가 아니다.</w:t>
-      </w:r>
-      <w:r>
-        <w:rPr>
-          <w:rFonts w:ascii="나눔스퀘어" w:eastAsia="나눔스퀘어" w:hAnsi="나눔스퀘어"/>
-          <w:sz w:val="22"/>
-        </w:rPr>
-        <w:t xml:space="preserve"> </w:t>
-      </w:r>
-      <w:r>
-        <w:rPr>
-          <w:rFonts w:ascii="나눔스퀘어" w:eastAsia="나눔스퀘어" w:hAnsi="나눔스퀘어" w:hint="eastAsia"/>
-          <w:sz w:val="22"/>
-        </w:rPr>
-        <w:t>이러한 사항들을 고려해서 해석해야 한다.</w:t>
-      </w:r>
-      <w:r>
-        <w:rPr>
-          <w:rFonts w:ascii="나눔스퀘어" w:eastAsia="나눔스퀘어" w:hAnsi="나눔스퀘어"/>
-          <w:sz w:val="22"/>
-        </w:rPr>
-        <w:t xml:space="preserve"> </w:t>
-      </w:r>
-      <w:bookmarkStart w:id="1" w:name="_GoBack"/>
-      <w:bookmarkEnd w:id="1"/>
-    </w:p>
-    <w:p>
-      <w:pPr>
-        <w:jc w:val="left"/>
-        <w:rPr>
-          <w:rFonts w:ascii="나눔스퀘어" w:eastAsia="나눔스퀘어" w:hAnsi="나눔스퀘어" w:hint="eastAsia"/>
-          <w:sz w:val="22"/>
-        </w:rPr>
-      </w:pPr>
-      <w:r>
-        <w:rPr>
-          <w:rFonts w:ascii="나눔스퀘어" w:eastAsia="나눔스퀘어" w:hAnsi="나눔스퀘어" w:hint="eastAsia"/>
-          <w:sz w:val="22"/>
-        </w:rPr>
-        <w:t xml:space="preserve"> </w:t>
-      </w:r>
-    </w:p>
-    <w:p>
-      <w:pPr>
-        <w:jc w:val="left"/>
-        <w:rPr>
-          <w:rFonts w:ascii="나눔스퀘어" w:eastAsia="나눔스퀘어" w:hAnsi="나눔스퀘어"/>
-          <w:sz w:val="22"/>
-        </w:rPr>
-      </w:pPr>
-    </w:p>
-    <w:p>
-      <w:pPr>
-        <w:jc w:val="left"/>
-        <w:rPr>
-          <w:rFonts w:ascii="나눔스퀘어" w:eastAsia="나눔스퀘어" w:hAnsi="나눔스퀘어"/>
-          <w:sz w:val="22"/>
-        </w:rPr>
-      </w:pPr>
-    </w:p>
-    <w:p>
-      <w:pPr>
-        <w:jc w:val="left"/>
-        <w:rPr>
-          <w:rFonts w:ascii="나눔스퀘어" w:eastAsia="나눔스퀘어" w:hAnsi="나눔스퀘어"/>
-          <w:sz w:val="22"/>
-        </w:rPr>
-      </w:pPr>
-    </w:p>
-    <w:p>
-      <w:pPr>
-        <w:jc w:val="left"/>
-        <w:rPr>
-          <w:rFonts w:ascii="나눔스퀘어" w:eastAsia="나눔스퀘어" w:hAnsi="나눔스퀘어"/>
-          <w:sz w:val="22"/>
-        </w:rPr>
-      </w:pPr>
-    </w:p>
-    <w:p>
-      <w:pPr>
-        <w:jc w:val="left"/>
-        <w:rPr>
-          <w:rFonts w:ascii="나눔스퀘어" w:eastAsia="나눔스퀘어" w:hAnsi="나눔스퀘어"/>
-          <w:sz w:val="22"/>
-        </w:rPr>
-      </w:pPr>
-    </w:p>
-    <w:p>
-      <w:pPr>
-        <w:jc w:val="left"/>
-        <w:rPr>
-          <w:rFonts w:ascii="나눔스퀘어" w:eastAsia="나눔스퀘어" w:hAnsi="나눔스퀘어"/>
-          <w:sz w:val="22"/>
-        </w:rPr>
-      </w:pPr>
-    </w:p>
-    <w:p>
-      <w:pPr>
-        <w:jc w:val="left"/>
-        <w:rPr>
-          <w:rFonts w:ascii="나눔스퀘어" w:eastAsia="나눔스퀘어" w:hAnsi="나눔스퀘어"/>
-          <w:sz w:val="22"/>
-        </w:rPr>
-      </w:pPr>
-    </w:p>
-    <w:p>
-      <w:pPr>
-        <w:jc w:val="left"/>
-        <w:rPr>
-          <w:rFonts w:ascii="나눔스퀘어" w:eastAsia="나눔스퀘어" w:hAnsi="나눔스퀘어" w:hint="eastAsia"/>
-          <w:sz w:val="22"/>
-        </w:rPr>
-      </w:pPr>
-    </w:p>
-    <w:p>
-      <w:pPr>
-        <w:jc w:val="left"/>
-        <w:rPr>
-          <w:rFonts w:ascii="나눔스퀘어 Bold" w:eastAsia="나눔스퀘어 Bold" w:hAnsi="나눔스퀘어 Bold" w:hint="eastAsia"/>
-          <w:sz w:val="22"/>
-        </w:rPr>
-      </w:pPr>
-      <w:r>
-        <w:rPr>
-          <w:rFonts w:ascii="나눔스퀘어 Bold" w:eastAsia="나눔스퀘어 Bold" w:hAnsi="나눔스퀘어 Bold"/>
-          <w:sz w:val="22"/>
-        </w:rPr>
-        <w:t>7)</w:t>
-      </w:r>
-      <w:r>
-        <w:rPr>
-          <w:rFonts w:ascii="나눔스퀘어 Bold" w:eastAsia="나눔스퀘어 Bold" w:hAnsi="나눔스퀘어 Bold" w:hint="eastAsia"/>
-          <w:sz w:val="22"/>
-        </w:rPr>
-        <w:t xml:space="preserve"> </w:t>
-      </w:r>
-      <w:proofErr w:type="spellStart"/>
-      <w:r>
-        <w:rPr>
-          <w:rFonts w:ascii="나눔스퀘어 Bold" w:eastAsia="나눔스퀘어 Bold" w:hAnsi="나눔스퀘어 Bold" w:hint="eastAsia"/>
-          <w:sz w:val="22"/>
-        </w:rPr>
-        <w:t>셰릴</w:t>
-      </w:r>
-      <w:proofErr w:type="spellEnd"/>
-      <w:r>
-        <w:rPr>
-          <w:rFonts w:ascii="나눔스퀘어 Bold" w:eastAsia="나눔스퀘어 Bold" w:hAnsi="나눔스퀘어 Bold" w:hint="eastAsia"/>
-          <w:sz w:val="22"/>
-        </w:rPr>
-        <w:t xml:space="preserve"> </w:t>
-      </w:r>
-      <w:proofErr w:type="spellStart"/>
-      <w:r>
-        <w:rPr>
-          <w:rFonts w:ascii="나눔스퀘어 Bold" w:eastAsia="나눔스퀘어 Bold" w:hAnsi="나눔스퀘어 Bold" w:hint="eastAsia"/>
-          <w:sz w:val="22"/>
-        </w:rPr>
-        <w:t>샌드버그</w:t>
-      </w:r>
-      <w:proofErr w:type="spellEnd"/>
-      <w:r>
-        <w:rPr>
-          <w:rFonts w:ascii="나눔스퀘어 Bold" w:eastAsia="나눔스퀘어 Bold" w:hAnsi="나눔스퀘어 Bold" w:hint="eastAsia"/>
-          <w:sz w:val="22"/>
-        </w:rPr>
-        <w:t>,</w:t>
-      </w:r>
-      <w:r>
-        <w:rPr>
-          <w:rFonts w:ascii="나눔스퀘어 Bold" w:eastAsia="나눔스퀘어 Bold" w:hAnsi="나눔스퀘어 Bold"/>
-          <w:sz w:val="22"/>
-        </w:rPr>
-        <w:t xml:space="preserve"> </w:t>
-      </w:r>
-      <w:r>
-        <w:rPr>
-          <w:rFonts w:ascii="나눔스퀘어 Bold" w:eastAsia="나눔스퀘어 Bold" w:hAnsi="나눔스퀘어 Bold" w:hint="eastAsia"/>
-          <w:sz w:val="22"/>
-        </w:rPr>
-        <w:t>버락 오바마,</w:t>
-      </w:r>
-      <w:r>
-        <w:rPr>
-          <w:rFonts w:ascii="나눔스퀘어 Bold" w:eastAsia="나눔스퀘어 Bold" w:hAnsi="나눔스퀘어 Bold"/>
-          <w:sz w:val="22"/>
-        </w:rPr>
-        <w:t xml:space="preserve"> </w:t>
-      </w:r>
-      <w:r>
-        <w:rPr>
-          <w:rFonts w:ascii="나눔스퀘어 Bold" w:eastAsia="나눔스퀘어 Bold" w:hAnsi="나눔스퀘어 Bold" w:hint="eastAsia"/>
-          <w:sz w:val="22"/>
-        </w:rPr>
-        <w:t xml:space="preserve">윌리엄 </w:t>
-      </w:r>
-      <w:proofErr w:type="spellStart"/>
-      <w:r>
-        <w:rPr>
-          <w:rFonts w:ascii="나눔스퀘어 Bold" w:eastAsia="나눔스퀘어 Bold" w:hAnsi="나눔스퀘어 Bold" w:hint="eastAsia"/>
-          <w:sz w:val="22"/>
-        </w:rPr>
-        <w:t>맥레이븐</w:t>
-      </w:r>
-      <w:proofErr w:type="spellEnd"/>
-      <w:r>
-        <w:rPr>
-          <w:rFonts w:ascii="나눔스퀘어 Bold" w:eastAsia="나눔스퀘어 Bold" w:hAnsi="나눔스퀘어 Bold" w:hint="eastAsia"/>
-          <w:sz w:val="22"/>
-        </w:rPr>
-        <w:t xml:space="preserve"> 텍스트 빈도분석</w:t>
-      </w:r>
-    </w:p>
-    <w:p>
-      <w:pPr>
-        <w:jc w:val="left"/>
-        <w:rPr>
-          <w:rFonts w:ascii="나눔스퀘어" w:eastAsia="나눔스퀘어" w:hAnsi="나눔스퀘어"/>
-          <w:sz w:val="22"/>
-        </w:rPr>
-      </w:pPr>
-      <w:r>
-        <w:rPr>
-          <w:rFonts w:ascii="나눔스퀘어" w:eastAsia="나눔스퀘어" w:hAnsi="나눔스퀘어" w:hint="eastAsia"/>
-          <w:sz w:val="22"/>
-        </w:rPr>
-        <w:t>*</w:t>
-      </w:r>
-      <w:r>
-        <w:rPr>
-          <w:rFonts w:ascii="나눔스퀘어" w:eastAsia="나눔스퀘어" w:hAnsi="나눔스퀘어"/>
-          <w:sz w:val="22"/>
-        </w:rPr>
-        <w:t xml:space="preserve"> </w:t>
-      </w:r>
-      <w:proofErr w:type="spellStart"/>
-      <w:r>
-        <w:rPr>
-          <w:rFonts w:ascii="나눔스퀘어" w:eastAsia="나눔스퀘어" w:hAnsi="나눔스퀘어" w:hint="eastAsia"/>
-          <w:sz w:val="22"/>
-        </w:rPr>
-        <w:t>셰릴</w:t>
-      </w:r>
-      <w:proofErr w:type="spellEnd"/>
-      <w:r>
-        <w:rPr>
-          <w:rFonts w:ascii="나눔스퀘어" w:eastAsia="나눔스퀘어" w:hAnsi="나눔스퀘어" w:hint="eastAsia"/>
-          <w:sz w:val="22"/>
-        </w:rPr>
-        <w:t xml:space="preserve"> </w:t>
-      </w:r>
-      <w:proofErr w:type="spellStart"/>
-      <w:r>
-        <w:rPr>
-          <w:rFonts w:ascii="나눔스퀘어" w:eastAsia="나눔스퀘어" w:hAnsi="나눔스퀘어" w:hint="eastAsia"/>
-          <w:sz w:val="22"/>
-        </w:rPr>
-        <w:t>샌드버그</w:t>
-      </w:r>
-      <w:proofErr w:type="spellEnd"/>
-      <w:r>
-        <w:rPr>
-          <w:rFonts w:ascii="나눔스퀘어" w:eastAsia="나눔스퀘어" w:hAnsi="나눔스퀘어" w:hint="eastAsia"/>
-          <w:sz w:val="22"/>
-        </w:rPr>
-        <w:t xml:space="preserve"> </w:t>
-      </w:r>
-      <w:r>
-        <w:rPr>
-          <w:rFonts w:ascii="나눔스퀘어" w:eastAsia="나눔스퀘어" w:hAnsi="나눔스퀘어"/>
-          <w:sz w:val="22"/>
-        </w:rPr>
-        <w:t>(4</w:t>
-      </w:r>
-      <w:r>
-        <w:rPr>
-          <w:rFonts w:ascii="나눔스퀘어" w:eastAsia="나눔스퀘어" w:hAnsi="나눔스퀘어" w:hint="eastAsia"/>
-          <w:sz w:val="22"/>
-        </w:rPr>
-        <w:t>회 이상)</w:t>
+          <w:rFonts w:ascii="나눔스퀘어" w:eastAsia="나눔스퀘어" w:hAnsi="나눔스퀘어"/>
+          <w:sz w:val="22"/>
+        </w:rPr>
+        <w:t>]</w:t>
       </w:r>
     </w:p>
     <w:p>
@@ -7726,10 +6636,10 @@
           <w:sz w:val="22"/>
         </w:rPr>
         <w:drawing>
-          <wp:inline distT="0" distB="0" distL="0" distR="0">
-            <wp:extent cx="5732780" cy="2376170"/>
-            <wp:effectExtent l="0" t="0" r="1270" b="5080"/>
-            <wp:docPr id="21" name="그림 21"/>
+          <wp:inline distT="0" distB="0" distL="0" distR="0" wp14:anchorId="4FB365C4" wp14:editId="3053F8CE">
+            <wp:extent cx="2853074" cy="1852930"/>
+            <wp:effectExtent l="0" t="0" r="4445" b="0"/>
+            <wp:docPr id="8" name="그림 8"/>
             <wp:cNvGraphicFramePr>
               <a:graphicFrameLocks xmlns:a="http://schemas.openxmlformats.org/drawingml/2006/main" noChangeAspect="1"/>
             </wp:cNvGraphicFramePr>
@@ -7737,7 +6647,7 @@
               <a:graphicData uri="http://schemas.openxmlformats.org/drawingml/2006/picture">
                 <pic:pic xmlns:pic="http://schemas.openxmlformats.org/drawingml/2006/picture">
                   <pic:nvPicPr>
-                    <pic:cNvPr id="0" name="Picture 18"/>
+                    <pic:cNvPr id="0" name="Picture 3"/>
                     <pic:cNvPicPr>
                       <a:picLocks noChangeAspect="1" noChangeArrowheads="1"/>
                     </pic:cNvPicPr>
@@ -7758,7 +6668,7 @@
                   <pic:spPr bwMode="auto">
                     <a:xfrm>
                       <a:off x="0" y="0"/>
-                      <a:ext cx="5732780" cy="2376170"/>
+                      <a:ext cx="2882029" cy="1871735"/>
                     </a:xfrm>
                     <a:prstGeom prst="rect">
                       <a:avLst/>
@@ -7783,57 +6693,576 @@
           <w:sz w:val="22"/>
         </w:rPr>
       </w:pPr>
-      <w:r>
-        <w:rPr>
-          <w:rFonts w:ascii="나눔스퀘어" w:eastAsia="나눔스퀘어" w:hAnsi="나눔스퀘어" w:hint="eastAsia"/>
-          <w:sz w:val="22"/>
-        </w:rPr>
-        <w:t xml:space="preserve">* </w:t>
-      </w:r>
+    </w:p>
+    <w:p>
+      <w:pPr>
+        <w:jc w:val="left"/>
+        <w:rPr>
+          <w:rFonts w:ascii="나눔스퀘어" w:eastAsia="나눔스퀘어" w:hAnsi="나눔스퀘어"/>
+          <w:sz w:val="22"/>
+        </w:rPr>
+      </w:pPr>
+      <w:r>
+        <w:rPr>
+          <w:rFonts w:ascii="나눔스퀘어" w:eastAsia="나눔스퀘어" w:hAnsi="나눔스퀘어" w:hint="eastAsia"/>
+          <w:sz w:val="22"/>
+        </w:rPr>
+        <w:t>&gt;</w:t>
+      </w:r>
+      <w:r>
+        <w:rPr>
+          <w:rFonts w:ascii="나눔스퀘어" w:eastAsia="나눔스퀘어" w:hAnsi="나눔스퀘어"/>
+          <w:sz w:val="22"/>
+        </w:rPr>
+        <w:t xml:space="preserve"> </w:t>
+      </w:r>
+      <w:r>
+        <w:rPr>
+          <w:rFonts w:ascii="나눔스퀘어" w:eastAsia="나눔스퀘어" w:hAnsi="나눔스퀘어" w:hint="eastAsia"/>
+          <w:sz w:val="22"/>
+        </w:rPr>
+        <w:t>해석</w:t>
+      </w:r>
+    </w:p>
+    <w:p>
+      <w:pPr>
+        <w:jc w:val="left"/>
+        <w:rPr>
+          <w:rFonts w:ascii="나눔스퀘어" w:eastAsia="나눔스퀘어" w:hAnsi="나눔스퀘어"/>
+          <w:sz w:val="22"/>
+        </w:rPr>
+      </w:pPr>
+      <w:r>
+        <w:rPr>
+          <w:rFonts w:ascii="나눔스퀘어" w:eastAsia="나눔스퀘어" w:hAnsi="나눔스퀘어" w:hint="eastAsia"/>
+          <w:sz w:val="22"/>
+        </w:rPr>
+        <w:t xml:space="preserve"> </w:t>
+      </w:r>
+      <w:r>
+        <w:rPr>
+          <w:rFonts w:ascii="나눔스퀘어" w:eastAsia="나눔스퀘어" w:hAnsi="나눔스퀘어"/>
+          <w:sz w:val="22"/>
+        </w:rPr>
+        <w:t>People</w:t>
+      </w:r>
+      <w:r>
+        <w:rPr>
+          <w:rFonts w:ascii="나눔스퀘어" w:eastAsia="나눔스퀘어" w:hAnsi="나눔스퀘어" w:hint="eastAsia"/>
+          <w:sz w:val="22"/>
+        </w:rPr>
+        <w:t xml:space="preserve">이 </w:t>
+      </w:r>
+      <w:r>
+        <w:rPr>
+          <w:rFonts w:ascii="나눔스퀘어" w:eastAsia="나눔스퀘어" w:hAnsi="나눔스퀘어"/>
+          <w:sz w:val="22"/>
+        </w:rPr>
+        <w:t>life</w:t>
+      </w:r>
+      <w:r>
+        <w:rPr>
+          <w:rFonts w:ascii="나눔스퀘어" w:eastAsia="나눔스퀘어" w:hAnsi="나눔스퀘어" w:hint="eastAsia"/>
+          <w:sz w:val="22"/>
+        </w:rPr>
+        <w:t xml:space="preserve">와 </w:t>
+      </w:r>
+      <w:r>
+        <w:rPr>
+          <w:rFonts w:ascii="나눔스퀘어" w:eastAsia="나눔스퀘어" w:hAnsi="나눔스퀘어"/>
+          <w:sz w:val="22"/>
+        </w:rPr>
+        <w:t xml:space="preserve">world </w:t>
+      </w:r>
+      <w:r>
+        <w:rPr>
+          <w:rFonts w:ascii="나눔스퀘어" w:eastAsia="나눔스퀘어" w:hAnsi="나눔스퀘어" w:hint="eastAsia"/>
+          <w:sz w:val="22"/>
+        </w:rPr>
+        <w:t xml:space="preserve">연어인 것을 보면 </w:t>
+      </w:r>
+      <w:r>
+        <w:rPr>
+          <w:rFonts w:ascii="나눔스퀘어" w:eastAsia="나눔스퀘어" w:hAnsi="나눔스퀘어" w:hint="eastAsia"/>
+          <w:sz w:val="22"/>
+        </w:rPr>
+        <w:t xml:space="preserve">빈도 분석에서 </w:t>
+      </w:r>
+      <w:r>
+        <w:rPr>
+          <w:rFonts w:ascii="나눔스퀘어" w:eastAsia="나눔스퀘어" w:hAnsi="나눔스퀘어" w:hint="eastAsia"/>
+          <w:sz w:val="22"/>
+        </w:rPr>
+        <w:t xml:space="preserve">말한 </w:t>
+      </w:r>
+      <w:r>
+        <w:rPr>
+          <w:rFonts w:ascii="나눔스퀘어" w:eastAsia="나눔스퀘어" w:hAnsi="나눔스퀘어"/>
+          <w:sz w:val="22"/>
+        </w:rPr>
+        <w:t>‘</w:t>
+      </w:r>
+      <w:r>
+        <w:rPr>
+          <w:rFonts w:ascii="나눔스퀘어" w:eastAsia="나눔스퀘어" w:hAnsi="나눔스퀘어" w:hint="eastAsia"/>
+          <w:sz w:val="22"/>
+        </w:rPr>
+        <w:t xml:space="preserve">이 연설문은 </w:t>
+      </w:r>
+      <w:r>
+        <w:rPr>
+          <w:rFonts w:ascii="나눔스퀘어" w:eastAsia="나눔스퀘어" w:hAnsi="나눔스퀘어" w:hint="eastAsia"/>
+          <w:sz w:val="22"/>
+        </w:rPr>
+        <w:t>사람들의 삶의 방향성</w:t>
+      </w:r>
+      <w:r>
+        <w:rPr>
+          <w:rFonts w:ascii="나눔스퀘어" w:eastAsia="나눔스퀘어" w:hAnsi="나눔스퀘어" w:hint="eastAsia"/>
+          <w:sz w:val="22"/>
+        </w:rPr>
+        <w:t>을 제시하고 있다</w:t>
+      </w:r>
+      <w:r>
+        <w:rPr>
+          <w:rFonts w:ascii="나눔스퀘어" w:eastAsia="나눔스퀘어" w:hAnsi="나눔스퀘어"/>
+          <w:sz w:val="22"/>
+        </w:rPr>
+        <w:t>’</w:t>
+      </w:r>
+      <w:r>
+        <w:rPr>
+          <w:rFonts w:ascii="나눔스퀘어" w:eastAsia="나눔스퀘어" w:hAnsi="나눔스퀘어" w:hint="eastAsia"/>
+          <w:sz w:val="22"/>
+        </w:rPr>
+        <w:t>는</w:t>
+      </w:r>
+      <w:r>
+        <w:rPr>
+          <w:rFonts w:ascii="나눔스퀘어" w:eastAsia="나눔스퀘어" w:hAnsi="나눔스퀘어" w:hint="eastAsia"/>
+          <w:sz w:val="22"/>
+        </w:rPr>
+        <w:t xml:space="preserve"> 해석이</w:t>
+      </w:r>
+      <w:r>
+        <w:rPr>
+          <w:rFonts w:ascii="나눔스퀘어" w:eastAsia="나눔스퀘어" w:hAnsi="나눔스퀘어" w:hint="eastAsia"/>
+          <w:sz w:val="22"/>
+        </w:rPr>
+        <w:t xml:space="preserve"> 타당하다는 것을 보여준다.</w:t>
+      </w:r>
+      <w:r>
+        <w:rPr>
+          <w:rFonts w:ascii="나눔스퀘어" w:eastAsia="나눔스퀘어" w:hAnsi="나눔스퀘어"/>
+          <w:sz w:val="22"/>
+        </w:rPr>
+        <w:t xml:space="preserve"> </w:t>
+      </w:r>
+      <w:r>
+        <w:rPr>
+          <w:rFonts w:ascii="나눔스퀘어" w:eastAsia="나눔스퀘어" w:hAnsi="나눔스퀘어" w:hint="eastAsia"/>
+          <w:sz w:val="22"/>
+        </w:rPr>
+        <w:t>뿐</w:t>
+      </w:r>
+      <w:r>
+        <w:rPr>
+          <w:rFonts w:ascii="나눔스퀘어" w:eastAsia="나눔스퀘어" w:hAnsi="나눔스퀘어" w:hint="eastAsia"/>
+          <w:sz w:val="22"/>
+        </w:rPr>
+        <w:t>만</w:t>
+      </w:r>
+      <w:r>
+        <w:rPr>
+          <w:rFonts w:ascii="나눔스퀘어" w:eastAsia="나눔스퀘어" w:hAnsi="나눔스퀘어" w:hint="eastAsia"/>
+          <w:sz w:val="22"/>
+        </w:rPr>
+        <w:t xml:space="preserve"> 아니라 </w:t>
+      </w:r>
+      <w:r>
+        <w:rPr>
+          <w:rFonts w:ascii="나눔스퀘어" w:eastAsia="나눔스퀘어" w:hAnsi="나눔스퀘어" w:hint="eastAsia"/>
+          <w:sz w:val="22"/>
+        </w:rPr>
+        <w:t>빈도 분석에서 불공평한 사회 문제를 부각하기 위해 어린 아이들(</w:t>
+      </w:r>
+      <w:r>
+        <w:rPr>
+          <w:rFonts w:ascii="나눔스퀘어" w:eastAsia="나눔스퀘어" w:hAnsi="나눔스퀘어"/>
+          <w:sz w:val="22"/>
+        </w:rPr>
+        <w:t>child)</w:t>
+      </w:r>
+      <w:r>
+        <w:rPr>
+          <w:rFonts w:ascii="나눔스퀘어" w:eastAsia="나눔스퀘어" w:hAnsi="나눔스퀘어" w:hint="eastAsia"/>
+          <w:sz w:val="22"/>
+        </w:rPr>
+        <w:t>이 죽어 나가는 예시를 사용했다고 했는데,</w:t>
+      </w:r>
+      <w:r>
+        <w:rPr>
+          <w:rFonts w:ascii="나눔스퀘어" w:eastAsia="나눔스퀘어" w:hAnsi="나눔스퀘어"/>
+          <w:sz w:val="22"/>
+        </w:rPr>
+        <w:t xml:space="preserve"> </w:t>
+      </w:r>
+      <w:r>
+        <w:rPr>
+          <w:rFonts w:ascii="나눔스퀘어" w:eastAsia="나눔스퀘어" w:hAnsi="나눔스퀘어" w:hint="eastAsia"/>
+          <w:sz w:val="22"/>
+        </w:rPr>
+        <w:t xml:space="preserve">실제로 </w:t>
+      </w:r>
+      <w:r>
+        <w:rPr>
+          <w:rFonts w:ascii="나눔스퀘어" w:eastAsia="나눔스퀘어" w:hAnsi="나눔스퀘어"/>
+          <w:sz w:val="22"/>
+        </w:rPr>
+        <w:t>child</w:t>
+      </w:r>
+      <w:r>
+        <w:rPr>
+          <w:rFonts w:ascii="나눔스퀘어" w:eastAsia="나눔스퀘어" w:hAnsi="나눔스퀘어" w:hint="eastAsia"/>
+          <w:sz w:val="22"/>
+        </w:rPr>
+        <w:t xml:space="preserve">의 연어는 </w:t>
+      </w:r>
+      <w:r>
+        <w:rPr>
+          <w:rFonts w:ascii="나눔스퀘어" w:eastAsia="나눔스퀘어" w:hAnsi="나눔스퀘어"/>
+          <w:sz w:val="22"/>
+        </w:rPr>
+        <w:t xml:space="preserve">die, disease </w:t>
+      </w:r>
+      <w:r>
+        <w:rPr>
+          <w:rFonts w:ascii="나눔스퀘어" w:eastAsia="나눔스퀘어" w:hAnsi="나눔스퀘어" w:hint="eastAsia"/>
+          <w:sz w:val="22"/>
+        </w:rPr>
+        <w:t>등의 단어가 나왔다.</w:t>
+      </w:r>
+      <w:r>
+        <w:rPr>
+          <w:rFonts w:ascii="나눔스퀘어" w:eastAsia="나눔스퀘어" w:hAnsi="나눔스퀘어"/>
+          <w:sz w:val="22"/>
+        </w:rPr>
+        <w:t xml:space="preserve"> </w:t>
+      </w:r>
+      <w:r>
+        <w:rPr>
+          <w:rFonts w:ascii="나눔스퀘어" w:eastAsia="나눔스퀘어" w:hAnsi="나눔스퀘어" w:hint="eastAsia"/>
+          <w:sz w:val="22"/>
+        </w:rPr>
+        <w:t xml:space="preserve">따라서 </w:t>
+      </w:r>
+      <w:r>
+        <w:rPr>
+          <w:rFonts w:ascii="나눔스퀘어" w:eastAsia="나눔스퀘어" w:hAnsi="나눔스퀘어" w:hint="eastAsia"/>
+          <w:sz w:val="22"/>
+        </w:rPr>
+        <w:t>이 해석</w:t>
+      </w:r>
+      <w:r>
+        <w:rPr>
+          <w:rFonts w:ascii="나눔스퀘어" w:eastAsia="나눔스퀘어" w:hAnsi="나눔스퀘어" w:hint="eastAsia"/>
+          <w:sz w:val="22"/>
+        </w:rPr>
+        <w:t>은</w:t>
+      </w:r>
+      <w:r>
+        <w:rPr>
+          <w:rFonts w:ascii="나눔스퀘어" w:eastAsia="나눔스퀘어" w:hAnsi="나눔스퀘어" w:hint="eastAsia"/>
+          <w:sz w:val="22"/>
+        </w:rPr>
+        <w:t xml:space="preserve"> 타당한 것</w:t>
+      </w:r>
+      <w:r>
+        <w:rPr>
+          <w:rFonts w:ascii="나눔스퀘어" w:eastAsia="나눔스퀘어" w:hAnsi="나눔스퀘어" w:hint="eastAsia"/>
+          <w:sz w:val="22"/>
+        </w:rPr>
+        <w:t>으로 볼 수 있다</w:t>
+      </w:r>
+      <w:r>
+        <w:rPr>
+          <w:rFonts w:ascii="나눔스퀘어" w:eastAsia="나눔스퀘어" w:hAnsi="나눔스퀘어" w:hint="eastAsia"/>
+          <w:sz w:val="22"/>
+        </w:rPr>
+        <w:t>.</w:t>
+      </w:r>
+      <w:r>
+        <w:rPr>
+          <w:rFonts w:ascii="나눔스퀘어" w:eastAsia="나눔스퀘어" w:hAnsi="나눔스퀘어"/>
+          <w:sz w:val="22"/>
+        </w:rPr>
+        <w:t xml:space="preserve"> </w:t>
+      </w:r>
+      <w:r>
+        <w:rPr>
+          <w:rFonts w:ascii="나눔스퀘어" w:eastAsia="나눔스퀘어" w:hAnsi="나눔스퀘어" w:hint="eastAsia"/>
+          <w:sz w:val="22"/>
+        </w:rPr>
+        <w:t>단순 빈도 분</w:t>
+      </w:r>
+      <w:r>
+        <w:rPr>
+          <w:rFonts w:ascii="나눔스퀘어" w:eastAsia="나눔스퀘어" w:hAnsi="나눔스퀘어" w:hint="eastAsia"/>
+          <w:sz w:val="22"/>
+        </w:rPr>
+        <w:t xml:space="preserve">석으로는 발견할 수 없었던 </w:t>
+      </w:r>
+      <w:r>
+        <w:rPr>
+          <w:rFonts w:ascii="나눔스퀘어" w:eastAsia="나눔스퀘어" w:hAnsi="나눔스퀘어" w:hint="eastAsia"/>
+          <w:sz w:val="22"/>
+        </w:rPr>
+        <w:t xml:space="preserve">해석이 연어 분석을 통해 나올 수 있다는 </w:t>
+      </w:r>
+      <w:r>
+        <w:rPr>
+          <w:rFonts w:ascii="나눔스퀘어" w:eastAsia="나눔스퀘어" w:hAnsi="나눔스퀘어" w:hint="eastAsia"/>
+          <w:sz w:val="22"/>
+        </w:rPr>
+        <w:t>전형적인 예시로 볼 수 있겠다.</w:t>
+      </w:r>
+    </w:p>
+    <w:p>
+      <w:pPr>
+        <w:jc w:val="left"/>
+        <w:rPr>
+          <w:rFonts w:ascii="나눔스퀘어" w:eastAsia="나눔스퀘어" w:hAnsi="나눔스퀘어"/>
+          <w:sz w:val="22"/>
+        </w:rPr>
+      </w:pPr>
+    </w:p>
+    <w:p>
+      <w:pPr>
+        <w:jc w:val="left"/>
+        <w:rPr>
+          <w:rFonts w:ascii="나눔스퀘어" w:eastAsia="나눔스퀘어" w:hAnsi="나눔스퀘어"/>
+          <w:sz w:val="22"/>
+        </w:rPr>
+      </w:pPr>
+    </w:p>
+    <w:p>
+      <w:pPr>
+        <w:jc w:val="left"/>
+        <w:rPr>
+          <w:rFonts w:ascii="나눔스퀘어" w:eastAsia="나눔스퀘어" w:hAnsi="나눔스퀘어" w:hint="eastAsia"/>
+          <w:sz w:val="22"/>
+        </w:rPr>
+      </w:pPr>
+    </w:p>
+    <w:p>
+      <w:pPr>
+        <w:jc w:val="left"/>
+        <w:rPr>
+          <w:rFonts w:ascii="나눔스퀘어" w:eastAsia="나눔스퀘어" w:hAnsi="나눔스퀘어" w:hint="eastAsia"/>
+          <w:sz w:val="22"/>
+        </w:rPr>
+      </w:pPr>
+    </w:p>
+    <w:p>
+      <w:pPr>
+        <w:jc w:val="left"/>
+        <w:rPr>
+          <w:rFonts w:ascii="나눔스퀘어" w:eastAsia="나눔스퀘어" w:hAnsi="나눔스퀘어" w:hint="eastAsia"/>
+          <w:sz w:val="22"/>
+        </w:rPr>
+      </w:pPr>
+      <w:r>
+        <w:rPr>
+          <w:rFonts w:ascii="나눔스퀘어 Bold" w:eastAsia="나눔스퀘어 Bold" w:hAnsi="나눔스퀘어 Bold"/>
+          <w:sz w:val="22"/>
+        </w:rPr>
+        <w:lastRenderedPageBreak/>
+        <w:t>2</w:t>
+      </w:r>
+      <w:r>
+        <w:rPr>
+          <w:rFonts w:ascii="나눔스퀘어 Bold" w:eastAsia="나눔스퀘어 Bold" w:hAnsi="나눔스퀘어 Bold"/>
+          <w:sz w:val="22"/>
+        </w:rPr>
+        <w:t>)</w:t>
+      </w:r>
+      <w:r>
+        <w:rPr>
+          <w:rFonts w:ascii="나눔스퀘어 Bold" w:eastAsia="나눔스퀘어 Bold" w:hAnsi="나눔스퀘어 Bold" w:hint="eastAsia"/>
+          <w:sz w:val="22"/>
+        </w:rPr>
+        <w:t xml:space="preserve"> </w:t>
+      </w:r>
+      <w:r>
+        <w:rPr>
+          <w:rFonts w:ascii="나눔스퀘어 Bold" w:eastAsia="나눔스퀘어 Bold" w:hAnsi="나눔스퀘어 Bold" w:hint="eastAsia"/>
+          <w:sz w:val="22"/>
+        </w:rPr>
+        <w:t xml:space="preserve">마크 </w:t>
+      </w:r>
+      <w:proofErr w:type="spellStart"/>
+      <w:r>
+        <w:rPr>
+          <w:rFonts w:ascii="나눔스퀘어 Bold" w:eastAsia="나눔스퀘어 Bold" w:hAnsi="나눔스퀘어 Bold" w:hint="eastAsia"/>
+          <w:sz w:val="22"/>
+        </w:rPr>
+        <w:t>주커버그</w:t>
+      </w:r>
+      <w:proofErr w:type="spellEnd"/>
+      <w:r>
+        <w:rPr>
+          <w:rFonts w:ascii="나눔스퀘어 Bold" w:eastAsia="나눔스퀘어 Bold" w:hAnsi="나눔스퀘어 Bold" w:hint="eastAsia"/>
+          <w:sz w:val="22"/>
+        </w:rPr>
+        <w:t xml:space="preserve"> </w:t>
+      </w:r>
+      <w:r>
+        <w:rPr>
+          <w:rFonts w:ascii="나눔스퀘어 Bold" w:eastAsia="나눔스퀘어 Bold" w:hAnsi="나눔스퀘어 Bold" w:hint="eastAsia"/>
+          <w:sz w:val="22"/>
+        </w:rPr>
+        <w:t>텍스트 연어 분석</w:t>
+      </w:r>
+    </w:p>
+    <w:p>
+      <w:pPr>
+        <w:jc w:val="left"/>
+        <w:rPr>
+          <w:rFonts w:ascii="나눔스퀘어" w:eastAsia="나눔스퀘어" w:hAnsi="나눔스퀘어"/>
+          <w:sz w:val="22"/>
+        </w:rPr>
+      </w:pPr>
+      <w:r>
+        <w:rPr>
+          <w:rFonts w:ascii="나눔스퀘어" w:eastAsia="나눔스퀘어" w:hAnsi="나눔스퀘어" w:hint="eastAsia"/>
+          <w:sz w:val="22"/>
+        </w:rPr>
+        <w:t>&gt;</w:t>
+      </w:r>
+      <w:r>
+        <w:rPr>
+          <w:rFonts w:ascii="나눔스퀘어" w:eastAsia="나눔스퀘어" w:hAnsi="나눔스퀘어"/>
+          <w:sz w:val="22"/>
+        </w:rPr>
+        <w:t xml:space="preserve"> </w:t>
+      </w:r>
+      <w:r>
+        <w:rPr>
+          <w:rFonts w:ascii="나눔스퀘어" w:eastAsia="나눔스퀘어" w:hAnsi="나눔스퀘어" w:hint="eastAsia"/>
+          <w:sz w:val="22"/>
+        </w:rPr>
+        <w:t xml:space="preserve">마크 </w:t>
+      </w:r>
+      <w:proofErr w:type="spellStart"/>
+      <w:r>
+        <w:rPr>
+          <w:rFonts w:ascii="나눔스퀘어" w:eastAsia="나눔스퀘어" w:hAnsi="나눔스퀘어" w:hint="eastAsia"/>
+          <w:sz w:val="22"/>
+        </w:rPr>
+        <w:t>주커버그</w:t>
+      </w:r>
+      <w:proofErr w:type="spellEnd"/>
+      <w:r>
+        <w:rPr>
+          <w:rFonts w:ascii="나눔스퀘어" w:eastAsia="나눔스퀘어" w:hAnsi="나눔스퀘어" w:hint="eastAsia"/>
+          <w:sz w:val="22"/>
+        </w:rPr>
+        <w:t xml:space="preserve"> 연설문의 t</w:t>
+      </w:r>
+      <w:r>
+        <w:rPr>
+          <w:rFonts w:ascii="나눔스퀘어" w:eastAsia="나눔스퀘어" w:hAnsi="나눔스퀘어"/>
+          <w:sz w:val="22"/>
+        </w:rPr>
+        <w:t xml:space="preserve">-score / MI </w:t>
+      </w:r>
+      <w:r>
+        <w:rPr>
+          <w:rFonts w:ascii="나눔스퀘어" w:eastAsia="나눔스퀘어" w:hAnsi="나눔스퀘어" w:hint="eastAsia"/>
+          <w:sz w:val="22"/>
+        </w:rPr>
+        <w:t>내림차순 정렬 데이터프레임</w:t>
+      </w:r>
+    </w:p>
+    <w:p>
+      <w:pPr>
+        <w:jc w:val="left"/>
+        <w:rPr>
+          <w:rFonts w:ascii="나눔스퀘어" w:eastAsia="나눔스퀘어" w:hAnsi="나눔스퀘어" w:hint="eastAsia"/>
+          <w:sz w:val="22"/>
+        </w:rPr>
+      </w:pPr>
+      <w:r>
+        <w:rPr>
+          <w:rFonts w:ascii="나눔스퀘어" w:eastAsia="나눔스퀘어" w:hAnsi="나눔스퀘어" w:hint="eastAsia"/>
+          <w:sz w:val="22"/>
+        </w:rPr>
+        <w:t>-</w:t>
+      </w:r>
+      <w:r>
+        <w:rPr>
+          <w:rFonts w:ascii="나눔스퀘어" w:eastAsia="나눔스퀘어" w:hAnsi="나눔스퀘어"/>
+          <w:sz w:val="22"/>
+        </w:rPr>
+        <w:t xml:space="preserve"> </w:t>
+      </w:r>
+      <w:r>
+        <w:rPr>
+          <w:rFonts w:ascii="나눔스퀘어" w:eastAsia="나눔스퀘어" w:hAnsi="나눔스퀘어" w:hint="eastAsia"/>
+          <w:sz w:val="22"/>
+        </w:rPr>
+        <w:t xml:space="preserve">중심어 </w:t>
+      </w:r>
+      <w:r>
+        <w:rPr>
+          <w:rFonts w:ascii="나눔스퀘어" w:eastAsia="나눔스퀘어" w:hAnsi="나눔스퀘어"/>
+          <w:sz w:val="22"/>
+        </w:rPr>
+        <w:t>[</w:t>
+      </w:r>
+      <w:proofErr w:type="spellStart"/>
+      <w:r>
+        <w:rPr>
+          <w:rFonts w:ascii="나눔스퀘어" w:eastAsia="나눔스퀘어" w:hAnsi="나눔스퀘어" w:hint="eastAsia"/>
+          <w:sz w:val="22"/>
+        </w:rPr>
+        <w:t>p</w:t>
+      </w:r>
+      <w:r>
+        <w:rPr>
+          <w:rFonts w:ascii="나눔스퀘어" w:eastAsia="나눔스퀘어" w:hAnsi="나눔스퀘어"/>
+          <w:sz w:val="22"/>
+        </w:rPr>
+        <w:t>urpose_NN</w:t>
+      </w:r>
+      <w:proofErr w:type="spellEnd"/>
+      <w:r>
+        <w:rPr>
+          <w:rFonts w:ascii="나눔스퀘어" w:eastAsia="나눔스퀘어" w:hAnsi="나눔스퀘어"/>
+          <w:sz w:val="22"/>
+        </w:rPr>
+        <w:t>]</w:t>
+      </w:r>
+    </w:p>
+    <w:p>
+      <w:pPr>
+        <w:jc w:val="left"/>
+        <w:rPr>
+          <w:rFonts w:ascii="나눔스퀘어" w:eastAsia="나눔스퀘어" w:hAnsi="나눔스퀘어"/>
+          <w:sz w:val="22"/>
+        </w:rPr>
+      </w:pPr>
       <w:r>
         <w:rPr>
           <w:rFonts w:ascii="나눔스퀘어" w:eastAsia="나눔스퀘어" w:hAnsi="나눔스퀘어" w:hint="eastAsia"/>
           <w:noProof/>
           <w:sz w:val="22"/>
         </w:rPr>
-        <w:t xml:space="preserve">버락 오바마 </w:t>
-      </w:r>
-      <w:r>
-        <w:rPr>
-          <w:rFonts w:ascii="나눔스퀘어" w:eastAsia="나눔스퀘어" w:hAnsi="나눔스퀘어"/>
-          <w:noProof/>
-          <w:sz w:val="22"/>
-        </w:rPr>
-        <w:t>(5</w:t>
-      </w:r>
-      <w:r>
-        <w:rPr>
-          <w:rFonts w:ascii="나눔스퀘어" w:eastAsia="나눔스퀘어" w:hAnsi="나눔스퀘어" w:hint="eastAsia"/>
-          <w:noProof/>
-          <w:sz w:val="22"/>
-        </w:rPr>
-        <w:t>회 이상)</w:t>
-      </w:r>
-    </w:p>
-    <w:p>
-      <w:pPr>
-        <w:jc w:val="left"/>
-        <w:rPr>
-          <w:rFonts w:ascii="나눔스퀘어" w:eastAsia="나눔스퀘어" w:hAnsi="나눔스퀘어" w:hint="eastAsia"/>
-          <w:sz w:val="22"/>
-        </w:rPr>
-      </w:pPr>
-      <w:r>
-        <w:rPr>
-          <w:rFonts w:ascii="나눔스퀘어" w:eastAsia="나눔스퀘어" w:hAnsi="나눔스퀘어"/>
-          <w:noProof/>
-          <w:sz w:val="22"/>
-        </w:rPr>
         <w:drawing>
-          <wp:inline distT="0" distB="0" distL="0" distR="0">
-            <wp:extent cx="5727065" cy="1987550"/>
-            <wp:effectExtent l="0" t="0" r="6985" b="0"/>
-            <wp:docPr id="22" name="그림 22"/>
+          <wp:inline distT="0" distB="0" distL="0" distR="0" wp14:anchorId="0504F44D" wp14:editId="2A1CD816">
+            <wp:extent cx="2272213" cy="2052320"/>
+            <wp:effectExtent l="0" t="0" r="0" b="5080"/>
+            <wp:docPr id="11" name="그림 11"/>
             <wp:cNvGraphicFramePr>
               <a:graphicFrameLocks xmlns:a="http://schemas.openxmlformats.org/drawingml/2006/main" noChangeAspect="1"/>
             </wp:cNvGraphicFramePr>
@@ -7841,13 +7270,13 @@
               <a:graphicData uri="http://schemas.openxmlformats.org/drawingml/2006/picture">
                 <pic:pic xmlns:pic="http://schemas.openxmlformats.org/drawingml/2006/picture">
                   <pic:nvPicPr>
-                    <pic:cNvPr id="0" name="Picture 19"/>
+                    <pic:cNvPr id="0" name="Picture 4"/>
                     <pic:cNvPicPr>
                       <a:picLocks noChangeAspect="1" noChangeArrowheads="1"/>
                     </pic:cNvPicPr>
                   </pic:nvPicPr>
                   <pic:blipFill>
-                    <a:blip r:embed="rId18" cstate="print">
+                    <a:blip r:embed="rId18">
                       <a:extLst>
                         <a:ext uri="{28A0092B-C50C-407E-A947-70E740481C1C}">
                           <a14:useLocalDpi xmlns:a14="http://schemas.microsoft.com/office/drawing/2010/main" val="0"/>
@@ -7862,7 +7291,7 @@
                   <pic:spPr bwMode="auto">
                     <a:xfrm>
                       <a:off x="0" y="0"/>
-                      <a:ext cx="5727065" cy="1987550"/>
+                      <a:ext cx="2302176" cy="2079384"/>
                     </a:xfrm>
                     <a:prstGeom prst="rect">
                       <a:avLst/>
@@ -7883,60 +7312,53 @@
       <w:pPr>
         <w:jc w:val="left"/>
         <w:rPr>
-          <w:rFonts w:ascii="나눔스퀘어" w:eastAsia="나눔스퀘어" w:hAnsi="나눔스퀘어"/>
-          <w:sz w:val="22"/>
-        </w:rPr>
-      </w:pPr>
-      <w:r>
-        <w:rPr>
-          <w:rFonts w:ascii="나눔스퀘어" w:eastAsia="나눔스퀘어" w:hAnsi="나눔스퀘어" w:hint="eastAsia"/>
-          <w:sz w:val="22"/>
-        </w:rPr>
-        <w:t>*</w:t>
-      </w:r>
-      <w:r>
-        <w:rPr>
-          <w:rFonts w:ascii="나눔스퀘어" w:eastAsia="나눔스퀘어" w:hAnsi="나눔스퀘어"/>
-          <w:sz w:val="22"/>
-        </w:rPr>
-        <w:t xml:space="preserve"> </w:t>
-      </w:r>
-      <w:r>
-        <w:rPr>
-          <w:rFonts w:ascii="나눔스퀘어" w:eastAsia="나눔스퀘어" w:hAnsi="나눔스퀘어" w:hint="eastAsia"/>
-          <w:sz w:val="22"/>
-        </w:rPr>
-        <w:t xml:space="preserve">윌리엄 </w:t>
+          <w:rFonts w:ascii="나눔스퀘어" w:eastAsia="나눔스퀘어" w:hAnsi="나눔스퀘어" w:hint="eastAsia"/>
+          <w:sz w:val="22"/>
+        </w:rPr>
+      </w:pPr>
+      <w:r>
+        <w:rPr>
+          <w:rFonts w:ascii="나눔스퀘어" w:eastAsia="나눔스퀘어" w:hAnsi="나눔스퀘어" w:hint="eastAsia"/>
+          <w:sz w:val="22"/>
+        </w:rPr>
+        <w:t>-</w:t>
+      </w:r>
+      <w:r>
+        <w:rPr>
+          <w:rFonts w:ascii="나눔스퀘어" w:eastAsia="나눔스퀘어" w:hAnsi="나눔스퀘어"/>
+          <w:sz w:val="22"/>
+        </w:rPr>
+        <w:t xml:space="preserve"> </w:t>
+      </w:r>
+      <w:r>
+        <w:rPr>
+          <w:rFonts w:ascii="나눔스퀘어" w:eastAsia="나눔스퀘어" w:hAnsi="나눔스퀘어" w:hint="eastAsia"/>
+          <w:sz w:val="22"/>
+        </w:rPr>
+        <w:t xml:space="preserve">중심어 </w:t>
+      </w:r>
+      <w:r>
+        <w:rPr>
+          <w:rFonts w:ascii="나눔스퀘어" w:eastAsia="나눔스퀘어" w:hAnsi="나눔스퀘어"/>
+          <w:sz w:val="22"/>
+        </w:rPr>
+        <w:t>[</w:t>
       </w:r>
       <w:proofErr w:type="spellStart"/>
       <w:r>
         <w:rPr>
-          <w:rFonts w:ascii="나눔스퀘어" w:eastAsia="나눔스퀘어" w:hAnsi="나눔스퀘어" w:hint="eastAsia"/>
-          <w:sz w:val="22"/>
-        </w:rPr>
-        <w:t>맥레이븐</w:t>
+          <w:rFonts w:ascii="나눔스퀘어" w:eastAsia="나눔스퀘어" w:hAnsi="나눔스퀘어"/>
+          <w:sz w:val="22"/>
+        </w:rPr>
+        <w:t>community_NN</w:t>
       </w:r>
       <w:proofErr w:type="spellEnd"/>
       <w:r>
         <w:rPr>
-          <w:rFonts w:ascii="나눔스퀘어" w:eastAsia="나눔스퀘어" w:hAnsi="나눔스퀘어" w:hint="eastAsia"/>
-          <w:sz w:val="22"/>
-        </w:rPr>
-        <w:t xml:space="preserve"> </w:t>
-      </w:r>
-      <w:r>
-        <w:rPr>
-          <w:rFonts w:ascii="나눔스퀘어" w:eastAsia="나눔스퀘어" w:hAnsi="나눔스퀘어"/>
-          <w:sz w:val="22"/>
-        </w:rPr>
-        <w:t>(4</w:t>
-      </w:r>
-      <w:r>
-        <w:rPr>
-          <w:rFonts w:ascii="나눔스퀘어" w:eastAsia="나눔스퀘어" w:hAnsi="나눔스퀘어" w:hint="eastAsia"/>
-          <w:sz w:val="22"/>
-        </w:rPr>
-        <w:t>회 이상)</w:t>
+          <w:rFonts w:ascii="나눔스퀘어" w:eastAsia="나눔스퀘어" w:hAnsi="나눔스퀘어"/>
+          <w:sz w:val="22"/>
+        </w:rPr>
+        <w:t>]</w:t>
       </w:r>
     </w:p>
     <w:p>
@@ -7953,12 +7375,11 @@
           <w:noProof/>
           <w:sz w:val="22"/>
         </w:rPr>
-        <w:lastRenderedPageBreak/>
         <w:drawing>
           <wp:inline distT="0" distB="0" distL="0" distR="0">
-            <wp:extent cx="5721985" cy="1976755"/>
-            <wp:effectExtent l="0" t="0" r="0" b="4445"/>
-            <wp:docPr id="24" name="그림 24"/>
+            <wp:extent cx="2290862" cy="1354667"/>
+            <wp:effectExtent l="0" t="0" r="0" b="0"/>
+            <wp:docPr id="12" name="그림 12"/>
             <wp:cNvGraphicFramePr>
               <a:graphicFrameLocks xmlns:a="http://schemas.openxmlformats.org/drawingml/2006/main" noChangeAspect="1"/>
             </wp:cNvGraphicFramePr>
@@ -7966,7 +7387,7 @@
               <a:graphicData uri="http://schemas.openxmlformats.org/drawingml/2006/picture">
                 <pic:pic xmlns:pic="http://schemas.openxmlformats.org/drawingml/2006/picture">
                   <pic:nvPicPr>
-                    <pic:cNvPr id="0" name="Picture 20"/>
+                    <pic:cNvPr id="0" name="Picture 5"/>
                     <pic:cNvPicPr>
                       <a:picLocks noChangeAspect="1" noChangeArrowheads="1"/>
                     </pic:cNvPicPr>
@@ -7987,7 +7408,7 @@
                   <pic:spPr bwMode="auto">
                     <a:xfrm>
                       <a:off x="0" y="0"/>
-                      <a:ext cx="5721985" cy="1976755"/>
+                      <a:ext cx="2337516" cy="1382255"/>
                     </a:xfrm>
                     <a:prstGeom prst="rect">
                       <a:avLst/>
@@ -8008,19 +7429,1970 @@
       <w:pPr>
         <w:jc w:val="left"/>
         <w:rPr>
-          <w:rFonts w:ascii="나눔스퀘어" w:eastAsia="나눔스퀘어" w:hAnsi="나눔스퀘어"/>
-          <w:sz w:val="22"/>
-        </w:rPr>
-      </w:pPr>
-    </w:p>
-    <w:p>
-      <w:pPr>
-        <w:jc w:val="left"/>
-        <w:rPr>
-          <w:rFonts w:ascii="나눔스퀘어" w:eastAsia="나눔스퀘어" w:hAnsi="나눔스퀘어"/>
-          <w:sz w:val="22"/>
-        </w:rPr>
-      </w:pPr>
+          <w:rFonts w:ascii="나눔스퀘어" w:eastAsia="나눔스퀘어" w:hAnsi="나눔스퀘어" w:hint="eastAsia"/>
+          <w:sz w:val="22"/>
+        </w:rPr>
+      </w:pPr>
+      <w:r>
+        <w:rPr>
+          <w:rFonts w:ascii="나눔스퀘어" w:eastAsia="나눔스퀘어" w:hAnsi="나눔스퀘어" w:hint="eastAsia"/>
+          <w:sz w:val="22"/>
+        </w:rPr>
+        <w:t>*</w:t>
+      </w:r>
+      <w:r>
+        <w:rPr>
+          <w:rFonts w:ascii="나눔스퀘어" w:eastAsia="나눔스퀘어" w:hAnsi="나눔스퀘어"/>
+          <w:sz w:val="22"/>
+        </w:rPr>
+        <w:t xml:space="preserve"> </w:t>
+      </w:r>
+      <w:r>
+        <w:rPr>
+          <w:rFonts w:ascii="나눔스퀘어" w:eastAsia="나눔스퀘어" w:hAnsi="나눔스퀘어"/>
+          <w:sz w:val="22"/>
+        </w:rPr>
+        <w:t xml:space="preserve">community </w:t>
+      </w:r>
+      <w:r>
+        <w:rPr>
+          <w:rFonts w:ascii="나눔스퀘어" w:eastAsia="나눔스퀘어" w:hAnsi="나눔스퀘어" w:hint="eastAsia"/>
+          <w:sz w:val="22"/>
+        </w:rPr>
+        <w:t xml:space="preserve">보다 </w:t>
+      </w:r>
+      <w:r>
+        <w:rPr>
+          <w:rFonts w:ascii="나눔스퀘어" w:eastAsia="나눔스퀘어" w:hAnsi="나눔스퀘어"/>
+          <w:sz w:val="22"/>
+        </w:rPr>
+        <w:t>‘,’</w:t>
+      </w:r>
+      <w:r>
+        <w:rPr>
+          <w:rFonts w:ascii="나눔스퀘어" w:eastAsia="나눔스퀘어" w:hAnsi="나눔스퀘어" w:hint="eastAsia"/>
+          <w:sz w:val="22"/>
+        </w:rPr>
+        <w:t xml:space="preserve">가 더 </w:t>
+      </w:r>
+      <w:proofErr w:type="spellStart"/>
+      <w:r>
+        <w:rPr>
+          <w:rFonts w:ascii="나눔스퀘어" w:eastAsia="나눔스퀘어" w:hAnsi="나눔스퀘어" w:hint="eastAsia"/>
+          <w:sz w:val="22"/>
+        </w:rPr>
+        <w:t>공기어</w:t>
+      </w:r>
+      <w:proofErr w:type="spellEnd"/>
+      <w:r>
+        <w:rPr>
+          <w:rFonts w:ascii="나눔스퀘어" w:eastAsia="나눔스퀘어" w:hAnsi="나눔스퀘어" w:hint="eastAsia"/>
+          <w:sz w:val="22"/>
+        </w:rPr>
+        <w:t xml:space="preserve"> 빈도가 높아서 </w:t>
+      </w:r>
+      <w:r>
+        <w:rPr>
+          <w:rFonts w:ascii="나눔스퀘어" w:eastAsia="나눔스퀘어" w:hAnsi="나눔스퀘어"/>
+          <w:sz w:val="22"/>
+        </w:rPr>
+        <w:t>community</w:t>
+      </w:r>
+      <w:r>
+        <w:rPr>
+          <w:rFonts w:ascii="나눔스퀘어" w:eastAsia="나눔스퀘어" w:hAnsi="나눔스퀘어" w:hint="eastAsia"/>
+          <w:sz w:val="22"/>
+        </w:rPr>
+        <w:t xml:space="preserve">가 </w:t>
+      </w:r>
+      <w:r>
+        <w:rPr>
+          <w:rFonts w:ascii="나눔스퀘어" w:eastAsia="나눔스퀘어" w:hAnsi="나눔스퀘어"/>
+          <w:sz w:val="22"/>
+        </w:rPr>
+        <w:t>2</w:t>
+      </w:r>
+      <w:r>
+        <w:rPr>
+          <w:rFonts w:ascii="나눔스퀘어" w:eastAsia="나눔스퀘어" w:hAnsi="나눔스퀘어" w:hint="eastAsia"/>
+          <w:sz w:val="22"/>
+        </w:rPr>
+        <w:t>순위로 밀려나게 나왔음.</w:t>
+      </w:r>
+      <w:r>
+        <w:rPr>
+          <w:rFonts w:ascii="나눔스퀘어" w:eastAsia="나눔스퀘어" w:hAnsi="나눔스퀘어"/>
+          <w:sz w:val="22"/>
+        </w:rPr>
+        <w:t xml:space="preserve"> </w:t>
+      </w:r>
+      <w:r>
+        <w:rPr>
+          <w:rFonts w:ascii="나눔스퀘어" w:eastAsia="나눔스퀘어" w:hAnsi="나눔스퀘어" w:hint="eastAsia"/>
+          <w:sz w:val="22"/>
+        </w:rPr>
+        <w:t xml:space="preserve">하지만 어차피 </w:t>
+      </w:r>
+      <w:r>
+        <w:rPr>
+          <w:rFonts w:ascii="나눔스퀘어" w:eastAsia="나눔스퀘어" w:hAnsi="나눔스퀘어"/>
+          <w:sz w:val="22"/>
+        </w:rPr>
+        <w:t>‘</w:t>
+      </w:r>
+      <w:r>
+        <w:rPr>
+          <w:rFonts w:ascii="나눔스퀘어" w:eastAsia="나눔스퀘어" w:hAnsi="나눔스퀘어"/>
+          <w:sz w:val="22"/>
+        </w:rPr>
+        <w:t>,</w:t>
+      </w:r>
+      <w:r>
+        <w:rPr>
+          <w:rFonts w:ascii="나눔스퀘어" w:eastAsia="나눔스퀘어" w:hAnsi="나눔스퀘어"/>
+          <w:sz w:val="22"/>
+        </w:rPr>
+        <w:t>’</w:t>
+      </w:r>
+      <w:r>
+        <w:rPr>
+          <w:rFonts w:ascii="나눔스퀘어" w:eastAsia="나눔스퀘어" w:hAnsi="나눔스퀘어" w:hint="eastAsia"/>
+          <w:sz w:val="22"/>
+        </w:rPr>
+        <w:t>는 의미를 딱히 찾을 수 없으므로 그대로 진행함</w:t>
+      </w:r>
+    </w:p>
+    <w:p>
+      <w:pPr>
+        <w:jc w:val="left"/>
+        <w:rPr>
+          <w:rFonts w:ascii="나눔스퀘어" w:eastAsia="나눔스퀘어" w:hAnsi="나눔스퀘어"/>
+          <w:sz w:val="22"/>
+        </w:rPr>
+      </w:pPr>
+    </w:p>
+    <w:p>
+      <w:pPr>
+        <w:jc w:val="left"/>
+        <w:rPr>
+          <w:rFonts w:ascii="나눔스퀘어" w:eastAsia="나눔스퀘어" w:hAnsi="나눔스퀘어"/>
+          <w:sz w:val="22"/>
+        </w:rPr>
+      </w:pPr>
+      <w:r>
+        <w:rPr>
+          <w:rFonts w:ascii="나눔스퀘어" w:eastAsia="나눔스퀘어" w:hAnsi="나눔스퀘어" w:hint="eastAsia"/>
+          <w:sz w:val="22"/>
+        </w:rPr>
+        <w:t>&gt;</w:t>
+      </w:r>
+      <w:r>
+        <w:rPr>
+          <w:rFonts w:ascii="나눔스퀘어" w:eastAsia="나눔스퀘어" w:hAnsi="나눔스퀘어"/>
+          <w:sz w:val="22"/>
+        </w:rPr>
+        <w:t xml:space="preserve"> </w:t>
+      </w:r>
+      <w:r>
+        <w:rPr>
+          <w:rFonts w:ascii="나눔스퀘어" w:eastAsia="나눔스퀘어" w:hAnsi="나눔스퀘어" w:hint="eastAsia"/>
+          <w:sz w:val="22"/>
+        </w:rPr>
+        <w:t>해석</w:t>
+      </w:r>
+    </w:p>
+    <w:p>
+      <w:pPr>
+        <w:jc w:val="left"/>
+        <w:rPr>
+          <w:rFonts w:ascii="나눔스퀘어" w:eastAsia="나눔스퀘어" w:hAnsi="나눔스퀘어"/>
+          <w:sz w:val="22"/>
+        </w:rPr>
+      </w:pPr>
+      <w:r>
+        <w:rPr>
+          <w:rFonts w:ascii="나눔스퀘어" w:eastAsia="나눔스퀘어" w:hAnsi="나눔스퀘어" w:hint="eastAsia"/>
+          <w:sz w:val="22"/>
+        </w:rPr>
+        <w:t xml:space="preserve"> </w:t>
+      </w:r>
+      <w:r>
+        <w:rPr>
+          <w:rFonts w:ascii="나눔스퀘어" w:eastAsia="나눔스퀘어" w:hAnsi="나눔스퀘어" w:hint="eastAsia"/>
+          <w:sz w:val="22"/>
+        </w:rPr>
+        <w:t xml:space="preserve">주커버그가 연설에서 </w:t>
+      </w:r>
+      <w:r>
+        <w:rPr>
+          <w:rFonts w:ascii="나눔스퀘어" w:eastAsia="나눔스퀘어" w:hAnsi="나눔스퀘어" w:hint="eastAsia"/>
+          <w:sz w:val="22"/>
+        </w:rPr>
+        <w:t xml:space="preserve">단순히 자신의 목적이 아닌 </w:t>
+      </w:r>
+      <w:r>
+        <w:rPr>
+          <w:rFonts w:ascii="나눔스퀘어" w:eastAsia="나눔스퀘어" w:hAnsi="나눔스퀘어"/>
+          <w:sz w:val="22"/>
+        </w:rPr>
+        <w:t>‘</w:t>
+      </w:r>
+      <w:r>
+        <w:rPr>
+          <w:rFonts w:ascii="나눔스퀘어" w:eastAsia="나눔스퀘어" w:hAnsi="나눔스퀘어" w:hint="eastAsia"/>
+          <w:sz w:val="22"/>
+        </w:rPr>
+        <w:t>모든 사람들이 목적은 가진 삶</w:t>
+      </w:r>
+      <w:r>
+        <w:rPr>
+          <w:rFonts w:ascii="나눔스퀘어" w:eastAsia="나눔스퀘어" w:hAnsi="나눔스퀘어"/>
+          <w:sz w:val="22"/>
+        </w:rPr>
+        <w:t>’</w:t>
+      </w:r>
+      <w:r>
+        <w:rPr>
+          <w:rFonts w:ascii="나눔스퀘어" w:eastAsia="나눔스퀘어" w:hAnsi="나눔스퀘어" w:hint="eastAsia"/>
+          <w:sz w:val="22"/>
+        </w:rPr>
+        <w:t xml:space="preserve">을 </w:t>
+      </w:r>
+      <w:r>
+        <w:rPr>
+          <w:rFonts w:ascii="나눔스퀘어" w:eastAsia="나눔스퀘어" w:hAnsi="나눔스퀘어" w:hint="eastAsia"/>
+          <w:sz w:val="22"/>
+        </w:rPr>
+        <w:t xml:space="preserve">강조한 것이 </w:t>
+      </w:r>
+      <w:r>
+        <w:rPr>
+          <w:rFonts w:ascii="나눔스퀘어" w:eastAsia="나눔스퀘어" w:hAnsi="나눔스퀘어"/>
+          <w:sz w:val="22"/>
+        </w:rPr>
+        <w:t>purpose</w:t>
+      </w:r>
+      <w:r>
+        <w:rPr>
+          <w:rFonts w:ascii="나눔스퀘어" w:eastAsia="나눔스퀘어" w:hAnsi="나눔스퀘어" w:hint="eastAsia"/>
+          <w:sz w:val="22"/>
+        </w:rPr>
+        <w:t xml:space="preserve">의 연어 분석에서 그대로 </w:t>
+      </w:r>
+      <w:r>
+        <w:rPr>
+          <w:rFonts w:ascii="나눔스퀘어" w:eastAsia="나눔스퀘어" w:hAnsi="나눔스퀘어" w:hint="eastAsia"/>
+          <w:sz w:val="22"/>
+        </w:rPr>
+        <w:t>드러났다.</w:t>
+      </w:r>
+      <w:r>
+        <w:rPr>
+          <w:rFonts w:ascii="나눔스퀘어" w:eastAsia="나눔스퀘어" w:hAnsi="나눔스퀘어"/>
+          <w:sz w:val="22"/>
+        </w:rPr>
+        <w:t xml:space="preserve"> </w:t>
+      </w:r>
+      <w:r>
+        <w:rPr>
+          <w:rFonts w:ascii="나눔스퀘어" w:eastAsia="나눔스퀘어" w:hAnsi="나눔스퀘어"/>
+          <w:sz w:val="22"/>
+        </w:rPr>
+        <w:t>e</w:t>
+      </w:r>
+      <w:r>
+        <w:rPr>
+          <w:rFonts w:ascii="나눔스퀘어" w:eastAsia="나눔스퀘어" w:hAnsi="나눔스퀘어"/>
+          <w:sz w:val="22"/>
+        </w:rPr>
+        <w:t>veryone, people</w:t>
+      </w:r>
+      <w:r>
+        <w:rPr>
+          <w:rFonts w:ascii="나눔스퀘어" w:eastAsia="나눔스퀘어" w:hAnsi="나눔스퀘어"/>
+          <w:sz w:val="22"/>
+        </w:rPr>
+        <w:t xml:space="preserve"> </w:t>
+      </w:r>
+      <w:r>
+        <w:rPr>
+          <w:rFonts w:ascii="나눔스퀘어" w:eastAsia="나눔스퀘어" w:hAnsi="나눔스퀘어" w:hint="eastAsia"/>
+          <w:sz w:val="22"/>
+        </w:rPr>
+        <w:t>등이 연어로 나온 것</w:t>
+      </w:r>
+      <w:r>
+        <w:rPr>
+          <w:rFonts w:ascii="나눔스퀘어" w:eastAsia="나눔스퀘어" w:hAnsi="나눔스퀘어" w:hint="eastAsia"/>
+          <w:sz w:val="22"/>
+        </w:rPr>
+        <w:t>으로 보아 이를 타당한 해석이라고 볼 수 있다.</w:t>
+      </w:r>
+      <w:r>
+        <w:rPr>
+          <w:rFonts w:ascii="나눔스퀘어" w:eastAsia="나눔스퀘어" w:hAnsi="나눔스퀘어"/>
+          <w:sz w:val="22"/>
+        </w:rPr>
+        <w:t xml:space="preserve"> </w:t>
+      </w:r>
+      <w:r>
+        <w:rPr>
+          <w:rFonts w:ascii="나눔스퀘어" w:eastAsia="나눔스퀘어" w:hAnsi="나눔스퀘어" w:hint="eastAsia"/>
+          <w:sz w:val="22"/>
+        </w:rPr>
+        <w:t xml:space="preserve">단순 </w:t>
+      </w:r>
+      <w:r>
+        <w:rPr>
+          <w:rFonts w:ascii="나눔스퀘어" w:eastAsia="나눔스퀘어" w:hAnsi="나눔스퀘어"/>
+          <w:sz w:val="22"/>
+        </w:rPr>
+        <w:t>purpose</w:t>
+      </w:r>
+      <w:r>
+        <w:rPr>
+          <w:rFonts w:ascii="나눔스퀘어" w:eastAsia="나눔스퀘어" w:hAnsi="나눔스퀘어" w:hint="eastAsia"/>
+          <w:sz w:val="22"/>
+        </w:rPr>
+        <w:t>의 빈도만 봤더라면,</w:t>
+      </w:r>
+      <w:r>
+        <w:rPr>
+          <w:rFonts w:ascii="나눔스퀘어" w:eastAsia="나눔스퀘어" w:hAnsi="나눔스퀘어"/>
+          <w:sz w:val="22"/>
+        </w:rPr>
+        <w:t xml:space="preserve"> </w:t>
+      </w:r>
+      <w:r>
+        <w:rPr>
+          <w:rFonts w:ascii="나눔스퀘어" w:eastAsia="나눔스퀘어" w:hAnsi="나눔스퀘어" w:hint="eastAsia"/>
+          <w:sz w:val="22"/>
+        </w:rPr>
+        <w:t>단순히 개인의 목적이라고 해석할 수도 있지만,</w:t>
+      </w:r>
+      <w:r>
+        <w:rPr>
+          <w:rFonts w:ascii="나눔스퀘어" w:eastAsia="나눔스퀘어" w:hAnsi="나눔스퀘어"/>
+          <w:sz w:val="22"/>
+        </w:rPr>
+        <w:t xml:space="preserve"> </w:t>
+      </w:r>
+      <w:r>
+        <w:rPr>
+          <w:rFonts w:ascii="나눔스퀘어" w:eastAsia="나눔스퀘어" w:hAnsi="나눔스퀘어" w:hint="eastAsia"/>
+          <w:sz w:val="22"/>
+        </w:rPr>
+        <w:t>e</w:t>
+      </w:r>
+      <w:r>
+        <w:rPr>
+          <w:rFonts w:ascii="나눔스퀘어" w:eastAsia="나눔스퀘어" w:hAnsi="나눔스퀘어"/>
+          <w:sz w:val="22"/>
+        </w:rPr>
+        <w:t>veryone</w:t>
+      </w:r>
+      <w:r>
+        <w:rPr>
+          <w:rFonts w:ascii="나눔스퀘어" w:eastAsia="나눔스퀘어" w:hAnsi="나눔스퀘어" w:hint="eastAsia"/>
+          <w:sz w:val="22"/>
+        </w:rPr>
+        <w:t xml:space="preserve">이라는 연어를 통해서 </w:t>
+      </w:r>
+      <w:r>
+        <w:rPr>
+          <w:rFonts w:ascii="나눔스퀘어" w:eastAsia="나눔스퀘어" w:hAnsi="나눔스퀘어" w:hint="eastAsia"/>
+          <w:sz w:val="22"/>
+        </w:rPr>
+        <w:t xml:space="preserve">이 목적이 </w:t>
+      </w:r>
+      <w:proofErr w:type="spellStart"/>
+      <w:r>
+        <w:rPr>
+          <w:rFonts w:ascii="나눔스퀘어" w:eastAsia="나눔스퀘어" w:hAnsi="나눔스퀘어"/>
+          <w:sz w:val="22"/>
+        </w:rPr>
+        <w:t>‘</w:t>
+      </w:r>
+      <w:r>
+        <w:rPr>
+          <w:rFonts w:ascii="나눔스퀘어" w:eastAsia="나눔스퀘어" w:hAnsi="나눔스퀘어" w:hint="eastAsia"/>
+          <w:sz w:val="22"/>
+        </w:rPr>
+        <w:t>모</w:t>
+      </w:r>
+      <w:proofErr w:type="spellEnd"/>
+      <w:r>
+        <w:rPr>
+          <w:rFonts w:ascii="나눔스퀘어" w:eastAsia="나눔스퀘어" w:hAnsi="나눔스퀘어" w:hint="eastAsia"/>
+          <w:sz w:val="22"/>
+        </w:rPr>
+        <w:t>든 사람들의 목적</w:t>
+      </w:r>
+      <w:r>
+        <w:rPr>
+          <w:rFonts w:ascii="나눔스퀘어" w:eastAsia="나눔스퀘어" w:hAnsi="나눔스퀘어"/>
+          <w:sz w:val="22"/>
+        </w:rPr>
+        <w:t>’</w:t>
+      </w:r>
+      <w:r>
+        <w:rPr>
+          <w:rFonts w:ascii="나눔스퀘어" w:eastAsia="나눔스퀘어" w:hAnsi="나눔스퀘어" w:hint="eastAsia"/>
+          <w:sz w:val="22"/>
+        </w:rPr>
+        <w:t>이라고 해석할 수 있었다.</w:t>
+      </w:r>
+      <w:r>
+        <w:rPr>
+          <w:rFonts w:ascii="나눔스퀘어" w:eastAsia="나눔스퀘어" w:hAnsi="나눔스퀘어"/>
+          <w:sz w:val="22"/>
+        </w:rPr>
+        <w:t xml:space="preserve"> </w:t>
+      </w:r>
+      <w:r>
+        <w:rPr>
+          <w:rFonts w:ascii="나눔스퀘어" w:eastAsia="나눔스퀘어" w:hAnsi="나눔스퀘어"/>
+          <w:sz w:val="22"/>
+        </w:rPr>
+        <w:t xml:space="preserve">sense, create, pursue, freedom </w:t>
+      </w:r>
+      <w:r>
+        <w:rPr>
+          <w:rFonts w:ascii="나눔스퀘어" w:eastAsia="나눔스퀘어" w:hAnsi="나눔스퀘어" w:hint="eastAsia"/>
+          <w:sz w:val="22"/>
+        </w:rPr>
+        <w:t xml:space="preserve">등의 </w:t>
+      </w:r>
+      <w:r>
+        <w:rPr>
+          <w:rFonts w:ascii="나눔스퀘어" w:eastAsia="나눔스퀘어" w:hAnsi="나눔스퀘어" w:hint="eastAsia"/>
+          <w:sz w:val="22"/>
+        </w:rPr>
+        <w:t>용어들</w:t>
+      </w:r>
+      <w:r>
+        <w:rPr>
+          <w:rFonts w:ascii="나눔스퀘어" w:eastAsia="나눔스퀘어" w:hAnsi="나눔스퀘어" w:hint="eastAsia"/>
+          <w:sz w:val="22"/>
+        </w:rPr>
+        <w:t>도 연어로</w:t>
+      </w:r>
+      <w:r>
+        <w:rPr>
+          <w:rFonts w:ascii="나눔스퀘어" w:eastAsia="나눔스퀘어" w:hAnsi="나눔스퀘어" w:hint="eastAsia"/>
+          <w:sz w:val="22"/>
+        </w:rPr>
+        <w:t xml:space="preserve"> 같이 사용됐는데 </w:t>
+      </w:r>
+      <w:r>
+        <w:rPr>
+          <w:rFonts w:ascii="나눔스퀘어" w:eastAsia="나눔스퀘어" w:hAnsi="나눔스퀘어" w:hint="eastAsia"/>
+          <w:sz w:val="22"/>
+        </w:rPr>
+        <w:t>이는 n</w:t>
+      </w:r>
+      <w:r>
+        <w:rPr>
+          <w:rFonts w:ascii="나눔스퀘어" w:eastAsia="나눔스퀘어" w:hAnsi="나눔스퀘어"/>
+          <w:sz w:val="22"/>
+        </w:rPr>
+        <w:t xml:space="preserve">-gram </w:t>
+      </w:r>
+      <w:r>
+        <w:rPr>
+          <w:rFonts w:ascii="나눔스퀘어" w:eastAsia="나눔스퀘어" w:hAnsi="나눔스퀘어" w:hint="eastAsia"/>
+          <w:sz w:val="22"/>
+        </w:rPr>
+        <w:t>분석에서 더 자세하게 해석하겠다.</w:t>
+      </w:r>
+    </w:p>
+    <w:p>
+      <w:pPr>
+        <w:jc w:val="left"/>
+        <w:rPr>
+          <w:rFonts w:ascii="나눔스퀘어" w:eastAsia="나눔스퀘어" w:hAnsi="나눔스퀘어"/>
+          <w:sz w:val="22"/>
+        </w:rPr>
+      </w:pPr>
+      <w:r>
+        <w:rPr>
+          <w:rFonts w:ascii="나눔스퀘어" w:eastAsia="나눔스퀘어" w:hAnsi="나눔스퀘어" w:hint="eastAsia"/>
+          <w:sz w:val="22"/>
+        </w:rPr>
+        <w:t xml:space="preserve"> </w:t>
+      </w:r>
+      <w:r>
+        <w:rPr>
+          <w:rFonts w:ascii="나눔스퀘어" w:eastAsia="나눔스퀘어" w:hAnsi="나눔스퀘어" w:hint="eastAsia"/>
+          <w:sz w:val="22"/>
+        </w:rPr>
+        <w:t xml:space="preserve">또한 </w:t>
+      </w:r>
+      <w:r>
+        <w:rPr>
+          <w:rFonts w:ascii="나눔스퀘어" w:eastAsia="나눔스퀘어" w:hAnsi="나눔스퀘어" w:hint="eastAsia"/>
+          <w:sz w:val="22"/>
+        </w:rPr>
+        <w:t xml:space="preserve">빈도분석에서 </w:t>
+      </w:r>
+      <w:r>
+        <w:rPr>
+          <w:rFonts w:ascii="나눔스퀘어" w:eastAsia="나눔스퀘어" w:hAnsi="나눔스퀘어" w:hint="eastAsia"/>
+          <w:sz w:val="22"/>
+        </w:rPr>
+        <w:t xml:space="preserve">그 목적을 달성하기 위해서 </w:t>
+      </w:r>
+      <w:r>
+        <w:rPr>
+          <w:rFonts w:ascii="나눔스퀘어" w:eastAsia="나눔스퀘어" w:hAnsi="나눔스퀘어" w:hint="eastAsia"/>
+          <w:sz w:val="22"/>
+        </w:rPr>
+        <w:t>글로벌한(</w:t>
+      </w:r>
+      <w:r>
+        <w:rPr>
+          <w:rFonts w:ascii="나눔스퀘어" w:eastAsia="나눔스퀘어" w:hAnsi="나눔스퀘어"/>
+          <w:sz w:val="22"/>
+        </w:rPr>
+        <w:t>global)</w:t>
+      </w:r>
+      <w:r>
+        <w:rPr>
+          <w:rFonts w:ascii="나눔스퀘어" w:eastAsia="나눔스퀘어" w:hAnsi="나눔스퀘어" w:hint="eastAsia"/>
+          <w:sz w:val="22"/>
+        </w:rPr>
+        <w:t xml:space="preserve"> 공동체(</w:t>
+      </w:r>
+      <w:r>
+        <w:rPr>
+          <w:rFonts w:ascii="나눔스퀘어" w:eastAsia="나눔스퀘어" w:hAnsi="나눔스퀘어"/>
+          <w:sz w:val="22"/>
+        </w:rPr>
+        <w:t>community)</w:t>
+      </w:r>
+      <w:r>
+        <w:rPr>
+          <w:rFonts w:ascii="나눔스퀘어" w:eastAsia="나눔스퀘어" w:hAnsi="나눔스퀘어" w:hint="eastAsia"/>
+          <w:sz w:val="22"/>
+        </w:rPr>
+        <w:t>를 만들어야 한다고 말했는데,</w:t>
+      </w:r>
+      <w:r>
+        <w:rPr>
+          <w:rFonts w:ascii="나눔스퀘어" w:eastAsia="나눔스퀘어" w:hAnsi="나눔스퀘어"/>
+          <w:sz w:val="22"/>
+        </w:rPr>
+        <w:t xml:space="preserve"> </w:t>
+      </w:r>
+      <w:r>
+        <w:rPr>
+          <w:rFonts w:ascii="나눔스퀘어" w:eastAsia="나눔스퀘어" w:hAnsi="나눔스퀘어" w:hint="eastAsia"/>
+          <w:sz w:val="22"/>
+        </w:rPr>
+        <w:t>c</w:t>
+      </w:r>
+      <w:r>
+        <w:rPr>
+          <w:rFonts w:ascii="나눔스퀘어" w:eastAsia="나눔스퀘어" w:hAnsi="나눔스퀘어"/>
+          <w:sz w:val="22"/>
+        </w:rPr>
+        <w:t>ommunity</w:t>
+      </w:r>
+      <w:r>
+        <w:rPr>
+          <w:rFonts w:ascii="나눔스퀘어" w:eastAsia="나눔스퀘어" w:hAnsi="나눔스퀘어" w:hint="eastAsia"/>
+          <w:sz w:val="22"/>
+        </w:rPr>
+        <w:t xml:space="preserve">의 연어들 중 </w:t>
+      </w:r>
+      <w:r>
+        <w:rPr>
+          <w:rFonts w:ascii="나눔스퀘어" w:eastAsia="나눔스퀘어" w:hAnsi="나눔스퀘어"/>
+          <w:sz w:val="22"/>
+        </w:rPr>
+        <w:t xml:space="preserve">global </w:t>
+      </w:r>
+      <w:r>
+        <w:rPr>
+          <w:rFonts w:ascii="나눔스퀘어" w:eastAsia="나눔스퀘어" w:hAnsi="나눔스퀘어" w:hint="eastAsia"/>
+          <w:sz w:val="22"/>
+        </w:rPr>
+        <w:t xml:space="preserve">과 </w:t>
+      </w:r>
+      <w:r>
+        <w:rPr>
+          <w:rFonts w:ascii="나눔스퀘어" w:eastAsia="나눔스퀘어" w:hAnsi="나눔스퀘어"/>
+          <w:sz w:val="22"/>
+        </w:rPr>
+        <w:t>purpose</w:t>
+      </w:r>
+      <w:r>
+        <w:rPr>
+          <w:rFonts w:ascii="나눔스퀘어" w:eastAsia="나눔스퀘어" w:hAnsi="나눔스퀘어" w:hint="eastAsia"/>
+          <w:sz w:val="22"/>
+        </w:rPr>
+        <w:t>가 압도적으로 높은 것으로 보아 이 해석이 타당함을 알 수</w:t>
+      </w:r>
+      <w:r>
+        <w:rPr>
+          <w:rFonts w:ascii="나눔스퀘어" w:eastAsia="나눔스퀘어" w:hAnsi="나눔스퀘어" w:hint="eastAsia"/>
+          <w:sz w:val="22"/>
+        </w:rPr>
+        <w:t xml:space="preserve"> </w:t>
+      </w:r>
+      <w:r>
+        <w:rPr>
+          <w:rFonts w:ascii="나눔스퀘어" w:eastAsia="나눔스퀘어" w:hAnsi="나눔스퀘어" w:hint="eastAsia"/>
+          <w:sz w:val="22"/>
+        </w:rPr>
+        <w:t>있다.</w:t>
+      </w:r>
+    </w:p>
+    <w:p>
+      <w:pPr>
+        <w:jc w:val="left"/>
+        <w:rPr>
+          <w:rFonts w:ascii="나눔스퀘어" w:eastAsia="나눔스퀘어" w:hAnsi="나눔스퀘어" w:hint="eastAsia"/>
+          <w:sz w:val="22"/>
+        </w:rPr>
+      </w:pPr>
+    </w:p>
+    <w:p>
+      <w:pPr>
+        <w:jc w:val="left"/>
+        <w:rPr>
+          <w:rFonts w:ascii="나눔스퀘어" w:eastAsia="나눔스퀘어" w:hAnsi="나눔스퀘어" w:hint="eastAsia"/>
+          <w:sz w:val="22"/>
+        </w:rPr>
+      </w:pPr>
+      <w:r>
+        <w:rPr>
+          <w:rFonts w:ascii="나눔스퀘어 Bold" w:eastAsia="나눔스퀘어 Bold" w:hAnsi="나눔스퀘어 Bold"/>
+          <w:sz w:val="22"/>
+        </w:rPr>
+        <w:lastRenderedPageBreak/>
+        <w:t>3</w:t>
+      </w:r>
+      <w:r>
+        <w:rPr>
+          <w:rFonts w:ascii="나눔스퀘어 Bold" w:eastAsia="나눔스퀘어 Bold" w:hAnsi="나눔스퀘어 Bold"/>
+          <w:sz w:val="22"/>
+        </w:rPr>
+        <w:t>)</w:t>
+      </w:r>
+      <w:r>
+        <w:rPr>
+          <w:rFonts w:ascii="나눔스퀘어 Bold" w:eastAsia="나눔스퀘어 Bold" w:hAnsi="나눔스퀘어 Bold" w:hint="eastAsia"/>
+          <w:sz w:val="22"/>
+        </w:rPr>
+        <w:t xml:space="preserve"> </w:t>
+      </w:r>
+      <w:r>
+        <w:rPr>
+          <w:rFonts w:ascii="나눔스퀘어 Bold" w:eastAsia="나눔스퀘어 Bold" w:hAnsi="나눔스퀘어 Bold" w:hint="eastAsia"/>
+          <w:sz w:val="22"/>
+        </w:rPr>
+        <w:t>스티브 잡스</w:t>
+      </w:r>
+      <w:r>
+        <w:rPr>
+          <w:rFonts w:ascii="나눔스퀘어 Bold" w:eastAsia="나눔스퀘어 Bold" w:hAnsi="나눔스퀘어 Bold" w:hint="eastAsia"/>
+          <w:sz w:val="22"/>
+        </w:rPr>
+        <w:t xml:space="preserve"> </w:t>
+      </w:r>
+      <w:r>
+        <w:rPr>
+          <w:rFonts w:ascii="나눔스퀘어 Bold" w:eastAsia="나눔스퀘어 Bold" w:hAnsi="나눔스퀘어 Bold" w:hint="eastAsia"/>
+          <w:sz w:val="22"/>
+        </w:rPr>
+        <w:t>텍스트 연어 분석</w:t>
+      </w:r>
+    </w:p>
+    <w:p>
+      <w:pPr>
+        <w:jc w:val="left"/>
+        <w:rPr>
+          <w:rFonts w:ascii="나눔스퀘어" w:eastAsia="나눔스퀘어" w:hAnsi="나눔스퀘어"/>
+          <w:sz w:val="22"/>
+        </w:rPr>
+      </w:pPr>
+      <w:r>
+        <w:rPr>
+          <w:rFonts w:ascii="나눔스퀘어" w:eastAsia="나눔스퀘어" w:hAnsi="나눔스퀘어" w:hint="eastAsia"/>
+          <w:sz w:val="22"/>
+        </w:rPr>
+        <w:t>&gt;</w:t>
+      </w:r>
+      <w:r>
+        <w:rPr>
+          <w:rFonts w:ascii="나눔스퀘어" w:eastAsia="나눔스퀘어" w:hAnsi="나눔스퀘어"/>
+          <w:sz w:val="22"/>
+        </w:rPr>
+        <w:t xml:space="preserve"> </w:t>
+      </w:r>
+      <w:r>
+        <w:rPr>
+          <w:rFonts w:ascii="나눔스퀘어" w:eastAsia="나눔스퀘어" w:hAnsi="나눔스퀘어" w:hint="eastAsia"/>
+          <w:sz w:val="22"/>
+        </w:rPr>
+        <w:t xml:space="preserve">스티브 잡스 </w:t>
+      </w:r>
+      <w:r>
+        <w:rPr>
+          <w:rFonts w:ascii="나눔스퀘어" w:eastAsia="나눔스퀘어" w:hAnsi="나눔스퀘어" w:hint="eastAsia"/>
+          <w:sz w:val="22"/>
+        </w:rPr>
+        <w:t>연설문의 t</w:t>
+      </w:r>
+      <w:r>
+        <w:rPr>
+          <w:rFonts w:ascii="나눔스퀘어" w:eastAsia="나눔스퀘어" w:hAnsi="나눔스퀘어"/>
+          <w:sz w:val="22"/>
+        </w:rPr>
+        <w:t xml:space="preserve">-score / MI </w:t>
+      </w:r>
+      <w:r>
+        <w:rPr>
+          <w:rFonts w:ascii="나눔스퀘어" w:eastAsia="나눔스퀘어" w:hAnsi="나눔스퀘어" w:hint="eastAsia"/>
+          <w:sz w:val="22"/>
+        </w:rPr>
+        <w:t>내림차순 정렬 데이터프레임</w:t>
+      </w:r>
+    </w:p>
+    <w:p>
+      <w:pPr>
+        <w:jc w:val="left"/>
+        <w:rPr>
+          <w:rFonts w:ascii="나눔스퀘어" w:eastAsia="나눔스퀘어" w:hAnsi="나눔스퀘어" w:hint="eastAsia"/>
+          <w:sz w:val="22"/>
+        </w:rPr>
+      </w:pPr>
+      <w:r>
+        <w:rPr>
+          <w:rFonts w:ascii="나눔스퀘어" w:eastAsia="나눔스퀘어" w:hAnsi="나눔스퀘어" w:hint="eastAsia"/>
+          <w:sz w:val="22"/>
+        </w:rPr>
+        <w:t>-</w:t>
+      </w:r>
+      <w:r>
+        <w:rPr>
+          <w:rFonts w:ascii="나눔스퀘어" w:eastAsia="나눔스퀘어" w:hAnsi="나눔스퀘어"/>
+          <w:sz w:val="22"/>
+        </w:rPr>
+        <w:t xml:space="preserve"> </w:t>
+      </w:r>
+      <w:r>
+        <w:rPr>
+          <w:rFonts w:ascii="나눔스퀘어" w:eastAsia="나눔스퀘어" w:hAnsi="나눔스퀘어" w:hint="eastAsia"/>
+          <w:sz w:val="22"/>
+        </w:rPr>
+        <w:t xml:space="preserve">중심어 </w:t>
+      </w:r>
+      <w:r>
+        <w:rPr>
+          <w:rFonts w:ascii="나눔스퀘어" w:eastAsia="나눔스퀘어" w:hAnsi="나눔스퀘어"/>
+          <w:sz w:val="22"/>
+        </w:rPr>
+        <w:t>[</w:t>
+      </w:r>
+      <w:proofErr w:type="spellStart"/>
+      <w:r>
+        <w:rPr>
+          <w:rFonts w:ascii="나눔스퀘어" w:eastAsia="나눔스퀘어" w:hAnsi="나눔스퀘어" w:hint="eastAsia"/>
+          <w:sz w:val="22"/>
+        </w:rPr>
+        <w:t>l</w:t>
+      </w:r>
+      <w:r>
+        <w:rPr>
+          <w:rFonts w:ascii="나눔스퀘어" w:eastAsia="나눔스퀘어" w:hAnsi="나눔스퀘어"/>
+          <w:sz w:val="22"/>
+        </w:rPr>
+        <w:t>ife</w:t>
+      </w:r>
+      <w:r>
+        <w:rPr>
+          <w:rFonts w:ascii="나눔스퀘어" w:eastAsia="나눔스퀘어" w:hAnsi="나눔스퀘어"/>
+          <w:sz w:val="22"/>
+        </w:rPr>
+        <w:t>_NN</w:t>
+      </w:r>
+      <w:proofErr w:type="spellEnd"/>
+      <w:r>
+        <w:rPr>
+          <w:rFonts w:ascii="나눔스퀘어" w:eastAsia="나눔스퀘어" w:hAnsi="나눔스퀘어"/>
+          <w:sz w:val="22"/>
+        </w:rPr>
+        <w:t>]</w:t>
+      </w:r>
+    </w:p>
+    <w:p>
+      <w:pPr>
+        <w:jc w:val="left"/>
+        <w:rPr>
+          <w:rFonts w:ascii="나눔스퀘어" w:eastAsia="나눔스퀘어" w:hAnsi="나눔스퀘어" w:hint="eastAsia"/>
+          <w:sz w:val="22"/>
+        </w:rPr>
+      </w:pPr>
+      <w:r>
+        <w:rPr>
+          <w:rFonts w:ascii="나눔스퀘어" w:eastAsia="나눔스퀘어" w:hAnsi="나눔스퀘어"/>
+          <w:noProof/>
+          <w:sz w:val="22"/>
+        </w:rPr>
+        <w:drawing>
+          <wp:inline distT="0" distB="0" distL="0" distR="0">
+            <wp:extent cx="2655147" cy="1729562"/>
+            <wp:effectExtent l="0" t="0" r="0" b="4445"/>
+            <wp:docPr id="14" name="그림 14"/>
+            <wp:cNvGraphicFramePr>
+              <a:graphicFrameLocks xmlns:a="http://schemas.openxmlformats.org/drawingml/2006/main" noChangeAspect="1"/>
+            </wp:cNvGraphicFramePr>
+            <a:graphic xmlns:a="http://schemas.openxmlformats.org/drawingml/2006/main">
+              <a:graphicData uri="http://schemas.openxmlformats.org/drawingml/2006/picture">
+                <pic:pic xmlns:pic="http://schemas.openxmlformats.org/drawingml/2006/picture">
+                  <pic:nvPicPr>
+                    <pic:cNvPr id="0" name="Picture 7"/>
+                    <pic:cNvPicPr>
+                      <a:picLocks noChangeAspect="1" noChangeArrowheads="1"/>
+                    </pic:cNvPicPr>
+                  </pic:nvPicPr>
+                  <pic:blipFill>
+                    <a:blip r:embed="rId20">
+                      <a:extLst>
+                        <a:ext uri="{28A0092B-C50C-407E-A947-70E740481C1C}">
+                          <a14:useLocalDpi xmlns:a14="http://schemas.microsoft.com/office/drawing/2010/main" val="0"/>
+                        </a:ext>
+                      </a:extLst>
+                    </a:blip>
+                    <a:srcRect/>
+                    <a:stretch>
+                      <a:fillRect/>
+                    </a:stretch>
+                  </pic:blipFill>
+                  <pic:spPr bwMode="auto">
+                    <a:xfrm>
+                      <a:off x="0" y="0"/>
+                      <a:ext cx="2671043" cy="1739917"/>
+                    </a:xfrm>
+                    <a:prstGeom prst="rect">
+                      <a:avLst/>
+                    </a:prstGeom>
+                    <a:noFill/>
+                    <a:ln>
+                      <a:noFill/>
+                    </a:ln>
+                  </pic:spPr>
+                </pic:pic>
+              </a:graphicData>
+            </a:graphic>
+          </wp:inline>
+        </w:drawing>
+      </w:r>
+    </w:p>
+    <w:p>
+      <w:pPr>
+        <w:jc w:val="left"/>
+        <w:rPr>
+          <w:rFonts w:ascii="나눔스퀘어" w:eastAsia="나눔스퀘어" w:hAnsi="나눔스퀘어" w:hint="eastAsia"/>
+          <w:sz w:val="22"/>
+        </w:rPr>
+      </w:pPr>
+      <w:r>
+        <w:rPr>
+          <w:rFonts w:ascii="나눔스퀘어" w:eastAsia="나눔스퀘어" w:hAnsi="나눔스퀘어" w:hint="eastAsia"/>
+          <w:sz w:val="22"/>
+        </w:rPr>
+        <w:t>-</w:t>
+      </w:r>
+      <w:r>
+        <w:rPr>
+          <w:rFonts w:ascii="나눔스퀘어" w:eastAsia="나눔스퀘어" w:hAnsi="나눔스퀘어"/>
+          <w:sz w:val="22"/>
+        </w:rPr>
+        <w:t xml:space="preserve"> </w:t>
+      </w:r>
+      <w:r>
+        <w:rPr>
+          <w:rFonts w:ascii="나눔스퀘어" w:eastAsia="나눔스퀘어" w:hAnsi="나눔스퀘어" w:hint="eastAsia"/>
+          <w:sz w:val="22"/>
+        </w:rPr>
+        <w:t xml:space="preserve">중심어 </w:t>
+      </w:r>
+      <w:r>
+        <w:rPr>
+          <w:rFonts w:ascii="나눔스퀘어" w:eastAsia="나눔스퀘어" w:hAnsi="나눔스퀘어"/>
+          <w:sz w:val="22"/>
+        </w:rPr>
+        <w:t>[</w:t>
+      </w:r>
+      <w:proofErr w:type="spellStart"/>
+      <w:r>
+        <w:rPr>
+          <w:rFonts w:ascii="나눔스퀘어" w:eastAsia="나눔스퀘어" w:hAnsi="나눔스퀘어"/>
+          <w:sz w:val="22"/>
+        </w:rPr>
+        <w:t>college_NN</w:t>
+      </w:r>
+      <w:proofErr w:type="spellEnd"/>
+      <w:r>
+        <w:rPr>
+          <w:rFonts w:ascii="나눔스퀘어" w:eastAsia="나눔스퀘어" w:hAnsi="나눔스퀘어"/>
+          <w:sz w:val="22"/>
+        </w:rPr>
+        <w:t>]</w:t>
+      </w:r>
+    </w:p>
+    <w:p>
+      <w:pPr>
+        <w:jc w:val="left"/>
+        <w:rPr>
+          <w:rFonts w:ascii="나눔스퀘어" w:eastAsia="나눔스퀘어" w:hAnsi="나눔스퀘어" w:hint="eastAsia"/>
+          <w:sz w:val="22"/>
+        </w:rPr>
+      </w:pPr>
+      <w:r>
+        <w:rPr>
+          <w:rFonts w:ascii="나눔스퀘어" w:eastAsia="나눔스퀘어" w:hAnsi="나눔스퀘어" w:hint="eastAsia"/>
+          <w:noProof/>
+          <w:sz w:val="22"/>
+        </w:rPr>
+        <w:drawing>
+          <wp:inline distT="0" distB="0" distL="0" distR="0">
+            <wp:extent cx="2740316" cy="2241974"/>
+            <wp:effectExtent l="0" t="0" r="3175" b="6350"/>
+            <wp:docPr id="19" name="그림 19"/>
+            <wp:cNvGraphicFramePr>
+              <a:graphicFrameLocks xmlns:a="http://schemas.openxmlformats.org/drawingml/2006/main" noChangeAspect="1"/>
+            </wp:cNvGraphicFramePr>
+            <a:graphic xmlns:a="http://schemas.openxmlformats.org/drawingml/2006/main">
+              <a:graphicData uri="http://schemas.openxmlformats.org/drawingml/2006/picture">
+                <pic:pic xmlns:pic="http://schemas.openxmlformats.org/drawingml/2006/picture">
+                  <pic:nvPicPr>
+                    <pic:cNvPr id="0" name="Picture 9"/>
+                    <pic:cNvPicPr>
+                      <a:picLocks noChangeAspect="1" noChangeArrowheads="1"/>
+                    </pic:cNvPicPr>
+                  </pic:nvPicPr>
+                  <pic:blipFill>
+                    <a:blip r:embed="rId21">
+                      <a:extLst>
+                        <a:ext uri="{28A0092B-C50C-407E-A947-70E740481C1C}">
+                          <a14:useLocalDpi xmlns:a14="http://schemas.microsoft.com/office/drawing/2010/main" val="0"/>
+                        </a:ext>
+                      </a:extLst>
+                    </a:blip>
+                    <a:srcRect/>
+                    <a:stretch>
+                      <a:fillRect/>
+                    </a:stretch>
+                  </pic:blipFill>
+                  <pic:spPr bwMode="auto">
+                    <a:xfrm>
+                      <a:off x="0" y="0"/>
+                      <a:ext cx="2753622" cy="2252860"/>
+                    </a:xfrm>
+                    <a:prstGeom prst="rect">
+                      <a:avLst/>
+                    </a:prstGeom>
+                    <a:noFill/>
+                    <a:ln>
+                      <a:noFill/>
+                    </a:ln>
+                  </pic:spPr>
+                </pic:pic>
+              </a:graphicData>
+            </a:graphic>
+          </wp:inline>
+        </w:drawing>
+      </w:r>
+    </w:p>
+    <w:p>
+      <w:pPr>
+        <w:jc w:val="left"/>
+        <w:rPr>
+          <w:rFonts w:ascii="나눔스퀘어" w:eastAsia="나눔스퀘어" w:hAnsi="나눔스퀘어" w:hint="eastAsia"/>
+          <w:sz w:val="22"/>
+        </w:rPr>
+      </w:pPr>
+      <w:r>
+        <w:rPr>
+          <w:rFonts w:ascii="나눔스퀘어" w:eastAsia="나눔스퀘어" w:hAnsi="나눔스퀘어" w:hint="eastAsia"/>
+          <w:sz w:val="22"/>
+        </w:rPr>
+        <w:t>-</w:t>
+      </w:r>
+      <w:r>
+        <w:rPr>
+          <w:rFonts w:ascii="나눔스퀘어" w:eastAsia="나눔스퀘어" w:hAnsi="나눔스퀘어"/>
+          <w:sz w:val="22"/>
+        </w:rPr>
+        <w:t xml:space="preserve"> </w:t>
+      </w:r>
+      <w:r>
+        <w:rPr>
+          <w:rFonts w:ascii="나눔스퀘어" w:eastAsia="나눔스퀘어" w:hAnsi="나눔스퀘어" w:hint="eastAsia"/>
+          <w:sz w:val="22"/>
+        </w:rPr>
+        <w:t xml:space="preserve">중심어 </w:t>
+      </w:r>
+      <w:r>
+        <w:rPr>
+          <w:rFonts w:ascii="나눔스퀘어" w:eastAsia="나눔스퀘어" w:hAnsi="나눔스퀘어"/>
+          <w:sz w:val="22"/>
+        </w:rPr>
+        <w:t>[</w:t>
+      </w:r>
+      <w:proofErr w:type="spellStart"/>
+      <w:r>
+        <w:rPr>
+          <w:rFonts w:ascii="나눔스퀘어" w:eastAsia="나눔스퀘어" w:hAnsi="나눔스퀘어"/>
+          <w:sz w:val="22"/>
+        </w:rPr>
+        <w:t>death_NN</w:t>
+      </w:r>
+      <w:proofErr w:type="spellEnd"/>
+      <w:r>
+        <w:rPr>
+          <w:rFonts w:ascii="나눔스퀘어" w:eastAsia="나눔스퀘어" w:hAnsi="나눔스퀘어"/>
+          <w:sz w:val="22"/>
+        </w:rPr>
+        <w:t>]</w:t>
+      </w:r>
+    </w:p>
+    <w:p>
+      <w:pPr>
+        <w:jc w:val="left"/>
+        <w:rPr>
+          <w:rFonts w:ascii="나눔스퀘어" w:eastAsia="나눔스퀘어" w:hAnsi="나눔스퀘어"/>
+          <w:sz w:val="22"/>
+        </w:rPr>
+      </w:pPr>
+      <w:r>
+        <w:rPr>
+          <w:rFonts w:ascii="나눔스퀘어" w:eastAsia="나눔스퀘어" w:hAnsi="나눔스퀘어" w:hint="eastAsia"/>
+          <w:noProof/>
+          <w:sz w:val="22"/>
+        </w:rPr>
+        <w:drawing>
+          <wp:inline distT="0" distB="0" distL="0" distR="0">
+            <wp:extent cx="2618227" cy="2323253"/>
+            <wp:effectExtent l="0" t="0" r="0" b="1270"/>
+            <wp:docPr id="23" name="그림 23"/>
+            <wp:cNvGraphicFramePr>
+              <a:graphicFrameLocks xmlns:a="http://schemas.openxmlformats.org/drawingml/2006/main" noChangeAspect="1"/>
+            </wp:cNvGraphicFramePr>
+            <a:graphic xmlns:a="http://schemas.openxmlformats.org/drawingml/2006/main">
+              <a:graphicData uri="http://schemas.openxmlformats.org/drawingml/2006/picture">
+                <pic:pic xmlns:pic="http://schemas.openxmlformats.org/drawingml/2006/picture">
+                  <pic:nvPicPr>
+                    <pic:cNvPr id="0" name="Picture 10"/>
+                    <pic:cNvPicPr>
+                      <a:picLocks noChangeAspect="1" noChangeArrowheads="1"/>
+                    </pic:cNvPicPr>
+                  </pic:nvPicPr>
+                  <pic:blipFill>
+                    <a:blip r:embed="rId22">
+                      <a:extLst>
+                        <a:ext uri="{28A0092B-C50C-407E-A947-70E740481C1C}">
+                          <a14:useLocalDpi xmlns:a14="http://schemas.microsoft.com/office/drawing/2010/main" val="0"/>
+                        </a:ext>
+                      </a:extLst>
+                    </a:blip>
+                    <a:srcRect/>
+                    <a:stretch>
+                      <a:fillRect/>
+                    </a:stretch>
+                  </pic:blipFill>
+                  <pic:spPr bwMode="auto">
+                    <a:xfrm>
+                      <a:off x="0" y="0"/>
+                      <a:ext cx="2639496" cy="2342125"/>
+                    </a:xfrm>
+                    <a:prstGeom prst="rect">
+                      <a:avLst/>
+                    </a:prstGeom>
+                    <a:noFill/>
+                    <a:ln>
+                      <a:noFill/>
+                    </a:ln>
+                  </pic:spPr>
+                </pic:pic>
+              </a:graphicData>
+            </a:graphic>
+          </wp:inline>
+        </w:drawing>
+      </w:r>
+    </w:p>
+    <w:p>
+      <w:pPr>
+        <w:jc w:val="left"/>
+        <w:rPr>
+          <w:rFonts w:ascii="나눔스퀘어" w:eastAsia="나눔스퀘어" w:hAnsi="나눔스퀘어"/>
+          <w:sz w:val="22"/>
+        </w:rPr>
+      </w:pPr>
+    </w:p>
+    <w:p>
+      <w:pPr>
+        <w:jc w:val="left"/>
+        <w:rPr>
+          <w:rFonts w:ascii="나눔스퀘어" w:eastAsia="나눔스퀘어" w:hAnsi="나눔스퀘어"/>
+          <w:sz w:val="22"/>
+        </w:rPr>
+      </w:pPr>
+      <w:r>
+        <w:rPr>
+          <w:rFonts w:ascii="나눔스퀘어" w:eastAsia="나눔스퀘어" w:hAnsi="나눔스퀘어" w:hint="eastAsia"/>
+          <w:sz w:val="22"/>
+        </w:rPr>
+        <w:lastRenderedPageBreak/>
+        <w:t>&gt;</w:t>
+      </w:r>
+      <w:r>
+        <w:rPr>
+          <w:rFonts w:ascii="나눔스퀘어" w:eastAsia="나눔스퀘어" w:hAnsi="나눔스퀘어"/>
+          <w:sz w:val="22"/>
+        </w:rPr>
+        <w:t xml:space="preserve"> </w:t>
+      </w:r>
+      <w:r>
+        <w:rPr>
+          <w:rFonts w:ascii="나눔스퀘어" w:eastAsia="나눔스퀘어" w:hAnsi="나눔스퀘어" w:hint="eastAsia"/>
+          <w:sz w:val="22"/>
+        </w:rPr>
+        <w:t>해석</w:t>
+      </w:r>
+    </w:p>
+    <w:p>
+      <w:pPr>
+        <w:jc w:val="left"/>
+        <w:rPr>
+          <w:rFonts w:ascii="나눔스퀘어" w:eastAsia="나눔스퀘어" w:hAnsi="나눔스퀘어"/>
+          <w:sz w:val="22"/>
+        </w:rPr>
+      </w:pPr>
+      <w:r>
+        <w:rPr>
+          <w:rFonts w:ascii="나눔스퀘어" w:eastAsia="나눔스퀘어" w:hAnsi="나눔스퀘어" w:hint="eastAsia"/>
+          <w:sz w:val="22"/>
+        </w:rPr>
+        <w:t xml:space="preserve"> </w:t>
+      </w:r>
+      <w:r>
+        <w:rPr>
+          <w:rFonts w:ascii="나눔스퀘어" w:eastAsia="나눔스퀘어" w:hAnsi="나눔스퀘어" w:hint="eastAsia"/>
+          <w:sz w:val="22"/>
+        </w:rPr>
+        <w:t>빈도 분</w:t>
+      </w:r>
+      <w:r>
+        <w:rPr>
+          <w:rFonts w:ascii="나눔스퀘어" w:eastAsia="나눔스퀘어" w:hAnsi="나눔스퀘어" w:hint="eastAsia"/>
+          <w:sz w:val="22"/>
+        </w:rPr>
+        <w:t xml:space="preserve">석과 마찬가지로 </w:t>
+      </w:r>
+      <w:r>
+        <w:rPr>
+          <w:rFonts w:ascii="나눔스퀘어" w:eastAsia="나눔스퀘어" w:hAnsi="나눔스퀘어" w:hint="eastAsia"/>
+          <w:sz w:val="22"/>
+        </w:rPr>
+        <w:t>연어 분석에서도 뚜렷한 특징을 찾기는 어려웠다.</w:t>
+      </w:r>
+      <w:r>
+        <w:rPr>
+          <w:rFonts w:ascii="나눔스퀘어" w:eastAsia="나눔스퀘어" w:hAnsi="나눔스퀘어"/>
+          <w:sz w:val="22"/>
+        </w:rPr>
+        <w:t xml:space="preserve"> </w:t>
+      </w:r>
+      <w:r>
+        <w:rPr>
+          <w:rFonts w:ascii="나눔스퀘어" w:eastAsia="나눔스퀘어" w:hAnsi="나눔스퀘어" w:hint="eastAsia"/>
+          <w:sz w:val="22"/>
+        </w:rPr>
+        <w:t>그래도 몇 가지</w:t>
+      </w:r>
+      <w:r>
+        <w:rPr>
+          <w:rFonts w:ascii="나눔스퀘어" w:eastAsia="나눔스퀘어" w:hAnsi="나눔스퀘어" w:hint="eastAsia"/>
+          <w:sz w:val="22"/>
+        </w:rPr>
+        <w:t xml:space="preserve"> 중심어를 기준으로 해석을 해보자면,</w:t>
+      </w:r>
+    </w:p>
+    <w:p>
+      <w:pPr>
+        <w:jc w:val="left"/>
+        <w:rPr>
+          <w:rFonts w:ascii="나눔스퀘어" w:eastAsia="나눔스퀘어" w:hAnsi="나눔스퀘어"/>
+          <w:sz w:val="22"/>
+        </w:rPr>
+      </w:pPr>
+      <w:r>
+        <w:rPr>
+          <w:rFonts w:ascii="나눔스퀘어" w:eastAsia="나눔스퀘어" w:hAnsi="나눔스퀘어" w:hint="eastAsia"/>
+          <w:sz w:val="22"/>
+        </w:rPr>
+        <w:t xml:space="preserve"> </w:t>
+      </w:r>
+      <w:r>
+        <w:rPr>
+          <w:rFonts w:ascii="나눔스퀘어" w:eastAsia="나눔스퀘어" w:hAnsi="나눔스퀘어" w:hint="eastAsia"/>
+          <w:sz w:val="22"/>
+        </w:rPr>
+        <w:t xml:space="preserve">스티브 잡스의 연설문은 다른 두 연설문과는 다르게 </w:t>
+      </w:r>
+      <w:r>
+        <w:rPr>
+          <w:rFonts w:ascii="나눔스퀘어" w:eastAsia="나눔스퀘어" w:hAnsi="나눔스퀘어" w:hint="eastAsia"/>
+          <w:sz w:val="22"/>
+        </w:rPr>
+        <w:t>사람들의 삶의 방향성을 제시하는 것이 아니라 자신의 삶에 대한 이야기를 한다고 말했는데,</w:t>
+      </w:r>
+      <w:r>
+        <w:rPr>
+          <w:rFonts w:ascii="나눔스퀘어" w:eastAsia="나눔스퀘어" w:hAnsi="나눔스퀘어"/>
+          <w:sz w:val="22"/>
+        </w:rPr>
+        <w:t xml:space="preserve"> </w:t>
+      </w:r>
+      <w:r>
+        <w:rPr>
+          <w:rFonts w:ascii="나눔스퀘어" w:eastAsia="나눔스퀘어" w:hAnsi="나눔스퀘어" w:hint="eastAsia"/>
+          <w:sz w:val="22"/>
+        </w:rPr>
+        <w:t xml:space="preserve">다른 두 연설문과 달리 </w:t>
+      </w:r>
+      <w:r>
+        <w:rPr>
+          <w:rFonts w:ascii="나눔스퀘어" w:eastAsia="나눔스퀘어" w:hAnsi="나눔스퀘어"/>
+          <w:sz w:val="22"/>
+        </w:rPr>
+        <w:t>life</w:t>
+      </w:r>
+      <w:r>
+        <w:rPr>
+          <w:rFonts w:ascii="나눔스퀘어" w:eastAsia="나눔스퀘어" w:hAnsi="나눔스퀘어" w:hint="eastAsia"/>
+          <w:sz w:val="22"/>
+        </w:rPr>
+        <w:t xml:space="preserve">의 연어에 </w:t>
+      </w:r>
+      <w:r>
+        <w:rPr>
+          <w:rFonts w:ascii="나눔스퀘어" w:eastAsia="나눔스퀘어" w:hAnsi="나눔스퀘어"/>
+          <w:sz w:val="22"/>
+        </w:rPr>
+        <w:t>people</w:t>
+      </w:r>
+      <w:r>
+        <w:rPr>
+          <w:rFonts w:ascii="나눔스퀘어" w:eastAsia="나눔스퀘어" w:hAnsi="나눔스퀘어" w:hint="eastAsia"/>
+          <w:sz w:val="22"/>
+        </w:rPr>
+        <w:t xml:space="preserve">가 없는 것으로 보아 </w:t>
+      </w:r>
+      <w:r>
+        <w:rPr>
+          <w:rFonts w:ascii="나눔스퀘어" w:eastAsia="나눔스퀘어" w:hAnsi="나눔스퀘어" w:hint="eastAsia"/>
+          <w:sz w:val="22"/>
+        </w:rPr>
+        <w:t>이는 꽤 타당한 해석이라고 볼 수 있다.</w:t>
+      </w:r>
+      <w:r>
+        <w:rPr>
+          <w:rFonts w:ascii="나눔스퀘어" w:eastAsia="나눔스퀘어" w:hAnsi="나눔스퀘어"/>
+          <w:sz w:val="22"/>
+        </w:rPr>
+        <w:t xml:space="preserve"> </w:t>
+      </w:r>
+      <w:r>
+        <w:rPr>
+          <w:rFonts w:ascii="나눔스퀘어" w:eastAsia="나눔스퀘어" w:hAnsi="나눔스퀘어"/>
+          <w:sz w:val="22"/>
+        </w:rPr>
+        <w:t xml:space="preserve">entire, do </w:t>
+      </w:r>
+      <w:r>
+        <w:rPr>
+          <w:rFonts w:ascii="나눔스퀘어" w:eastAsia="나눔스퀘어" w:hAnsi="나눔스퀘어" w:hint="eastAsia"/>
+          <w:sz w:val="22"/>
+        </w:rPr>
+        <w:t>등의 단어</w:t>
+      </w:r>
+      <w:r>
+        <w:rPr>
+          <w:rFonts w:ascii="나눔스퀘어" w:eastAsia="나눔스퀘어" w:hAnsi="나눔스퀘어" w:hint="eastAsia"/>
+          <w:sz w:val="22"/>
+        </w:rPr>
+        <w:t>가 높은 연어 비율을 보이기는 하지만 단어 간의 연관성을 찾기는 쉽지 않아 보인다.</w:t>
+      </w:r>
+    </w:p>
+    <w:p>
+      <w:pPr>
+        <w:jc w:val="left"/>
+        <w:rPr>
+          <w:rFonts w:ascii="나눔스퀘어" w:eastAsia="나눔스퀘어" w:hAnsi="나눔스퀘어"/>
+          <w:sz w:val="22"/>
+        </w:rPr>
+      </w:pPr>
+      <w:r>
+        <w:rPr>
+          <w:rFonts w:ascii="나눔스퀘어" w:eastAsia="나눔스퀘어" w:hAnsi="나눔스퀘어" w:hint="eastAsia"/>
+          <w:sz w:val="22"/>
+        </w:rPr>
+        <w:t xml:space="preserve"> </w:t>
+      </w:r>
+      <w:r>
+        <w:rPr>
+          <w:rFonts w:ascii="나눔스퀘어" w:eastAsia="나눔스퀘어" w:hAnsi="나눔스퀘어" w:hint="eastAsia"/>
+          <w:sz w:val="22"/>
+        </w:rPr>
+        <w:t xml:space="preserve">또 스티브 잡스는 다른 두 연설문과 다르게 </w:t>
+      </w:r>
+      <w:proofErr w:type="spellStart"/>
+      <w:r>
+        <w:rPr>
+          <w:rFonts w:ascii="나눔스퀘어" w:eastAsia="나눔스퀘어" w:hAnsi="나눔스퀘어" w:hint="eastAsia"/>
+          <w:sz w:val="22"/>
+        </w:rPr>
+        <w:t>자퇴생임에도</w:t>
+      </w:r>
+      <w:proofErr w:type="spellEnd"/>
+      <w:r>
+        <w:rPr>
+          <w:rFonts w:ascii="나눔스퀘어" w:eastAsia="나눔스퀘어" w:hAnsi="나눔스퀘어" w:hint="eastAsia"/>
+          <w:sz w:val="22"/>
+        </w:rPr>
+        <w:t xml:space="preserve"> 불구하고</w:t>
+      </w:r>
+      <w:r>
+        <w:rPr>
+          <w:rFonts w:ascii="나눔스퀘어" w:eastAsia="나눔스퀘어" w:hAnsi="나눔스퀘어"/>
+          <w:sz w:val="22"/>
+        </w:rPr>
+        <w:t xml:space="preserve"> </w:t>
+      </w:r>
+      <w:r>
+        <w:rPr>
+          <w:rFonts w:ascii="나눔스퀘어" w:eastAsia="나눔스퀘어" w:hAnsi="나눔스퀘어" w:hint="eastAsia"/>
+          <w:sz w:val="22"/>
+        </w:rPr>
+        <w:t xml:space="preserve">대학에 대해 꽤 긍정적으로 얘기했는데 </w:t>
+      </w:r>
+      <w:r>
+        <w:rPr>
+          <w:rFonts w:ascii="나눔스퀘어" w:eastAsia="나눔스퀘어" w:hAnsi="나눔스퀘어" w:hint="eastAsia"/>
+          <w:sz w:val="22"/>
+        </w:rPr>
+        <w:t xml:space="preserve">이는 </w:t>
+      </w:r>
+      <w:r>
+        <w:rPr>
+          <w:rFonts w:ascii="나눔스퀘어" w:eastAsia="나눔스퀘어" w:hAnsi="나눔스퀘어"/>
+          <w:sz w:val="22"/>
+        </w:rPr>
+        <w:t>college</w:t>
+      </w:r>
+      <w:r>
+        <w:rPr>
+          <w:rFonts w:ascii="나눔스퀘어" w:eastAsia="나눔스퀘어" w:hAnsi="나눔스퀘어" w:hint="eastAsia"/>
+          <w:sz w:val="22"/>
+        </w:rPr>
+        <w:t xml:space="preserve">의 연어로 </w:t>
+      </w:r>
+      <w:r>
+        <w:rPr>
+          <w:rFonts w:ascii="나눔스퀘어" w:eastAsia="나눔스퀘어" w:hAnsi="나눔스퀘어"/>
+          <w:sz w:val="22"/>
+        </w:rPr>
+        <w:t>never</w:t>
+      </w:r>
+      <w:r>
+        <w:rPr>
+          <w:rFonts w:ascii="나눔스퀘어" w:eastAsia="나눔스퀘어" w:hAnsi="나눔스퀘어" w:hint="eastAsia"/>
+          <w:sz w:val="22"/>
+        </w:rPr>
+        <w:t>이 나온 것을 보면 알 수 있다.</w:t>
+      </w:r>
+      <w:r>
+        <w:rPr>
+          <w:rFonts w:ascii="나눔스퀘어" w:eastAsia="나눔스퀘어" w:hAnsi="나눔스퀘어" w:hint="eastAsia"/>
+          <w:sz w:val="22"/>
+        </w:rPr>
+        <w:t xml:space="preserve"> 그는 연설문에서 대학 수업을 듣지 않았다면 </w:t>
+      </w:r>
+      <w:r>
+        <w:rPr>
+          <w:rFonts w:ascii="나눔스퀘어" w:eastAsia="나눔스퀘어" w:hAnsi="나눔스퀘어"/>
+          <w:sz w:val="22"/>
+        </w:rPr>
+        <w:t>‘</w:t>
+      </w:r>
+      <w:r>
+        <w:rPr>
+          <w:rFonts w:ascii="나눔스퀘어" w:eastAsia="나눔스퀘어" w:hAnsi="나눔스퀘어" w:hint="eastAsia"/>
+          <w:sz w:val="22"/>
+        </w:rPr>
+        <w:t>절대로 배우지 못했을 것</w:t>
+      </w:r>
+      <w:r>
+        <w:rPr>
+          <w:rFonts w:ascii="나눔스퀘어" w:eastAsia="나눔스퀘어" w:hAnsi="나눔스퀘어"/>
+          <w:sz w:val="22"/>
+        </w:rPr>
+        <w:t>’</w:t>
+      </w:r>
+      <w:r>
+        <w:rPr>
+          <w:rFonts w:ascii="나눔스퀘어" w:eastAsia="나눔스퀘어" w:hAnsi="나눔스퀘어" w:hint="eastAsia"/>
+          <w:sz w:val="22"/>
+        </w:rPr>
+        <w:t>에 대해 매우 강조했는데,</w:t>
+      </w:r>
+      <w:r>
+        <w:rPr>
+          <w:rFonts w:ascii="나눔스퀘어" w:eastAsia="나눔스퀘어" w:hAnsi="나눔스퀘어"/>
+          <w:sz w:val="22"/>
+        </w:rPr>
+        <w:t xml:space="preserve"> </w:t>
+      </w:r>
+      <w:r>
+        <w:rPr>
+          <w:rFonts w:ascii="나눔스퀘어" w:eastAsia="나눔스퀘어" w:hAnsi="나눔스퀘어"/>
+          <w:sz w:val="22"/>
+        </w:rPr>
+        <w:t>never</w:t>
+      </w:r>
+      <w:r>
+        <w:rPr>
+          <w:rFonts w:ascii="나눔스퀘어" w:eastAsia="나눔스퀘어" w:hAnsi="나눔스퀘어" w:hint="eastAsia"/>
+          <w:sz w:val="22"/>
+        </w:rPr>
+        <w:t xml:space="preserve">이 </w:t>
+      </w:r>
+      <w:r>
+        <w:rPr>
+          <w:rFonts w:ascii="나눔스퀘어" w:eastAsia="나눔스퀘어" w:hAnsi="나눔스퀘어" w:hint="eastAsia"/>
+          <w:sz w:val="22"/>
+        </w:rPr>
+        <w:t>이 해석을 뒷받침하고 있다.</w:t>
+      </w:r>
+      <w:r>
+        <w:rPr>
+          <w:rFonts w:ascii="나눔스퀘어" w:eastAsia="나눔스퀘어" w:hAnsi="나눔스퀘어"/>
+          <w:sz w:val="22"/>
+        </w:rPr>
+        <w:t xml:space="preserve"> </w:t>
+      </w:r>
+      <w:r>
+        <w:rPr>
+          <w:rFonts w:ascii="나눔스퀘어" w:eastAsia="나눔스퀘어" w:hAnsi="나눔스퀘어" w:hint="eastAsia"/>
+          <w:sz w:val="22"/>
+        </w:rPr>
+        <w:t xml:space="preserve">여기에서 </w:t>
+      </w:r>
+      <w:r>
+        <w:rPr>
+          <w:rFonts w:ascii="나눔스퀘어" w:eastAsia="나눔스퀘어" w:hAnsi="나눔스퀘어" w:hint="eastAsia"/>
+          <w:sz w:val="22"/>
+        </w:rPr>
+        <w:t>하나 짚고 가야할 점은,</w:t>
+      </w:r>
+      <w:r>
+        <w:rPr>
+          <w:rFonts w:ascii="나눔스퀘어" w:eastAsia="나눔스퀘어" w:hAnsi="나눔스퀘어"/>
+          <w:sz w:val="22"/>
+        </w:rPr>
+        <w:t xml:space="preserve"> </w:t>
+      </w:r>
+      <w:r>
+        <w:rPr>
+          <w:rFonts w:ascii="나눔스퀘어" w:eastAsia="나눔스퀘어" w:hAnsi="나눔스퀘어" w:hint="eastAsia"/>
+          <w:sz w:val="22"/>
+        </w:rPr>
+        <w:t xml:space="preserve">텍스트에 대한 배경지식이 없었다면 </w:t>
+      </w:r>
+      <w:r>
+        <w:rPr>
+          <w:rFonts w:ascii="나눔스퀘어" w:eastAsia="나눔스퀘어" w:hAnsi="나눔스퀘어"/>
+          <w:sz w:val="22"/>
+        </w:rPr>
+        <w:t>never</w:t>
+      </w:r>
+      <w:r>
+        <w:rPr>
+          <w:rFonts w:ascii="나눔스퀘어" w:eastAsia="나눔스퀘어" w:hAnsi="나눔스퀘어" w:hint="eastAsia"/>
+          <w:sz w:val="22"/>
+        </w:rPr>
+        <w:t>을 부정적인 의미로 해석했을 확률이 높았을 것이라는 점이다.</w:t>
+      </w:r>
+      <w:r>
+        <w:rPr>
+          <w:rFonts w:ascii="나눔스퀘어" w:eastAsia="나눔스퀘어" w:hAnsi="나눔스퀘어"/>
+          <w:sz w:val="22"/>
+        </w:rPr>
+        <w:t xml:space="preserve"> </w:t>
+      </w:r>
+      <w:r>
+        <w:rPr>
+          <w:rFonts w:ascii="나눔스퀘어" w:eastAsia="나눔스퀘어" w:hAnsi="나눔스퀘어" w:hint="eastAsia"/>
+          <w:sz w:val="22"/>
+        </w:rPr>
+        <w:t>텍스트 분석에는 텍스트에 대한 이해가 반드시 필요하다는 사실을 다시 한번 확인할 수 있는 부분이다.</w:t>
+      </w:r>
+    </w:p>
+    <w:p>
+      <w:pPr>
+        <w:jc w:val="left"/>
+        <w:rPr>
+          <w:rFonts w:ascii="나눔스퀘어" w:eastAsia="나눔스퀘어" w:hAnsi="나눔스퀘어"/>
+          <w:sz w:val="22"/>
+        </w:rPr>
+      </w:pPr>
+      <w:r>
+        <w:rPr>
+          <w:rFonts w:ascii="나눔스퀘어" w:eastAsia="나눔스퀘어" w:hAnsi="나눔스퀘어" w:hint="eastAsia"/>
+          <w:sz w:val="22"/>
+        </w:rPr>
+        <w:t xml:space="preserve"> </w:t>
+      </w:r>
+      <w:r>
+        <w:rPr>
+          <w:rFonts w:ascii="나눔스퀘어" w:eastAsia="나눔스퀘어" w:hAnsi="나눔스퀘어" w:hint="eastAsia"/>
+          <w:sz w:val="22"/>
+        </w:rPr>
+        <w:t xml:space="preserve">마지막으로 </w:t>
+      </w:r>
+      <w:r>
+        <w:rPr>
+          <w:rFonts w:ascii="나눔스퀘어" w:eastAsia="나눔스퀘어" w:hAnsi="나눔스퀘어" w:hint="eastAsia"/>
+          <w:sz w:val="22"/>
+        </w:rPr>
+        <w:t xml:space="preserve">이 연설문의 특징어인 </w:t>
+      </w:r>
+      <w:r>
+        <w:rPr>
+          <w:rFonts w:ascii="나눔스퀘어" w:eastAsia="나눔스퀘어" w:hAnsi="나눔스퀘어"/>
+          <w:sz w:val="22"/>
+        </w:rPr>
+        <w:t>death</w:t>
+      </w:r>
+      <w:r>
+        <w:rPr>
+          <w:rFonts w:ascii="나눔스퀘어" w:eastAsia="나눔스퀘어" w:hAnsi="나눔스퀘어" w:hint="eastAsia"/>
+          <w:sz w:val="22"/>
+        </w:rPr>
+        <w:t xml:space="preserve">는 </w:t>
+      </w:r>
+      <w:r>
+        <w:rPr>
+          <w:rFonts w:ascii="나눔스퀘어" w:eastAsia="나눔스퀘어" w:hAnsi="나눔스퀘어" w:hint="eastAsia"/>
+          <w:sz w:val="22"/>
+        </w:rPr>
+        <w:t>어떠한 연어도 발견할 수 없었다.</w:t>
+      </w:r>
+      <w:r>
+        <w:rPr>
+          <w:rFonts w:ascii="나눔스퀘어" w:eastAsia="나눔스퀘어" w:hAnsi="나눔스퀘어"/>
+          <w:sz w:val="22"/>
+        </w:rPr>
+        <w:t xml:space="preserve"> </w:t>
+      </w:r>
+      <w:r>
+        <w:rPr>
+          <w:rFonts w:ascii="나눔스퀘어" w:eastAsia="나눔스퀘어" w:hAnsi="나눔스퀘어" w:hint="eastAsia"/>
+          <w:sz w:val="22"/>
+        </w:rPr>
+        <w:t xml:space="preserve">데이터프레임 표를 보면 알겠지만 </w:t>
+      </w:r>
+      <w:r>
+        <w:rPr>
+          <w:rFonts w:ascii="나눔스퀘어" w:eastAsia="나눔스퀘어" w:hAnsi="나눔스퀘어" w:hint="eastAsia"/>
+          <w:sz w:val="22"/>
+        </w:rPr>
+        <w:t xml:space="preserve">상위 </w:t>
+      </w:r>
+      <w:r>
+        <w:rPr>
+          <w:rFonts w:ascii="나눔스퀘어" w:eastAsia="나눔스퀘어" w:hAnsi="나눔스퀘어"/>
+          <w:sz w:val="22"/>
+        </w:rPr>
+        <w:t>10</w:t>
+      </w:r>
+      <w:r>
+        <w:rPr>
+          <w:rFonts w:ascii="나눔스퀘어" w:eastAsia="나눔스퀘어" w:hAnsi="나눔스퀘어" w:hint="eastAsia"/>
+          <w:sz w:val="22"/>
+        </w:rPr>
+        <w:t xml:space="preserve">개 단어의 </w:t>
+      </w:r>
+      <w:r>
+        <w:rPr>
+          <w:rFonts w:ascii="나눔스퀘어" w:eastAsia="나눔스퀘어" w:hAnsi="나눔스퀘어" w:hint="eastAsia"/>
+          <w:sz w:val="22"/>
+        </w:rPr>
+        <w:t xml:space="preserve">모두 </w:t>
+      </w:r>
+      <w:r>
+        <w:rPr>
+          <w:rFonts w:ascii="나눔스퀘어" w:eastAsia="나눔스퀘어" w:hAnsi="나눔스퀘어"/>
+          <w:sz w:val="22"/>
+        </w:rPr>
+        <w:t>t-score</w:t>
+      </w:r>
+      <w:r>
+        <w:rPr>
+          <w:rFonts w:ascii="나눔스퀘어" w:eastAsia="나눔스퀘어" w:hAnsi="나눔스퀘어" w:hint="eastAsia"/>
+          <w:sz w:val="22"/>
+        </w:rPr>
+        <w:t xml:space="preserve">과 </w:t>
+      </w:r>
+      <w:r>
+        <w:rPr>
+          <w:rFonts w:ascii="나눔스퀘어" w:eastAsia="나눔스퀘어" w:hAnsi="나눔스퀘어"/>
+          <w:sz w:val="22"/>
+        </w:rPr>
+        <w:t xml:space="preserve">MI </w:t>
+      </w:r>
+      <w:r>
+        <w:rPr>
+          <w:rFonts w:ascii="나눔스퀘어" w:eastAsia="나눔스퀘어" w:hAnsi="나눔스퀘어" w:hint="eastAsia"/>
+          <w:sz w:val="22"/>
+        </w:rPr>
+        <w:t>값이 동일하다.</w:t>
+      </w:r>
+      <w:r>
+        <w:rPr>
+          <w:rFonts w:ascii="나눔스퀘어" w:eastAsia="나눔스퀘어" w:hAnsi="나눔스퀘어"/>
+          <w:sz w:val="22"/>
+        </w:rPr>
+        <w:t xml:space="preserve"> </w:t>
+      </w:r>
+      <w:r>
+        <w:rPr>
+          <w:rFonts w:ascii="나눔스퀘어" w:eastAsia="나눔스퀘어" w:hAnsi="나눔스퀘어" w:hint="eastAsia"/>
+          <w:sz w:val="22"/>
+        </w:rPr>
+        <w:t xml:space="preserve">따라서 특별한 연어를 찾을 </w:t>
+      </w:r>
+      <w:proofErr w:type="spellStart"/>
+      <w:r>
+        <w:rPr>
+          <w:rFonts w:ascii="나눔스퀘어" w:eastAsia="나눔스퀘어" w:hAnsi="나눔스퀘어" w:hint="eastAsia"/>
+          <w:sz w:val="22"/>
+        </w:rPr>
+        <w:t>수</w:t>
+      </w:r>
+      <w:proofErr w:type="spellEnd"/>
+      <w:r>
+        <w:rPr>
+          <w:rFonts w:ascii="나눔스퀘어" w:eastAsia="나눔스퀘어" w:hAnsi="나눔스퀘어" w:hint="eastAsia"/>
+          <w:sz w:val="22"/>
+        </w:rPr>
+        <w:t xml:space="preserve"> 없었다.</w:t>
+      </w:r>
+      <w:r>
+        <w:rPr>
+          <w:rFonts w:ascii="나눔스퀘어" w:eastAsia="나눔스퀘어" w:hAnsi="나눔스퀘어"/>
+          <w:sz w:val="22"/>
+        </w:rPr>
+        <w:t xml:space="preserve"> </w:t>
+      </w:r>
+      <w:r>
+        <w:rPr>
+          <w:rFonts w:ascii="나눔스퀘어" w:eastAsia="나눔스퀘어" w:hAnsi="나눔스퀘어" w:hint="eastAsia"/>
+          <w:sz w:val="22"/>
+        </w:rPr>
+        <w:t>좀 더 다양한 분석을 해야 할 것 같다.</w:t>
+      </w:r>
+    </w:p>
+    <w:p>
+      <w:pPr>
+        <w:jc w:val="left"/>
+        <w:rPr>
+          <w:rFonts w:ascii="나눔스퀘어" w:eastAsia="나눔스퀘어" w:hAnsi="나눔스퀘어"/>
+          <w:sz w:val="22"/>
+        </w:rPr>
+      </w:pPr>
+    </w:p>
+    <w:p>
+      <w:pPr>
+        <w:jc w:val="left"/>
+        <w:rPr>
+          <w:rFonts w:ascii="나눔스퀘어" w:eastAsia="나눔스퀘어" w:hAnsi="나눔스퀘어"/>
+          <w:sz w:val="22"/>
+        </w:rPr>
+      </w:pPr>
+    </w:p>
+    <w:p>
+      <w:pPr>
+        <w:jc w:val="left"/>
+        <w:rPr>
+          <w:rFonts w:ascii="나눔스퀘어" w:eastAsia="나눔스퀘어" w:hAnsi="나눔스퀘어"/>
+          <w:sz w:val="22"/>
+        </w:rPr>
+      </w:pPr>
+    </w:p>
+    <w:p>
+      <w:pPr>
+        <w:jc w:val="left"/>
+        <w:rPr>
+          <w:rFonts w:ascii="나눔스퀘어" w:eastAsia="나눔스퀘어" w:hAnsi="나눔스퀘어"/>
+          <w:sz w:val="22"/>
+        </w:rPr>
+      </w:pPr>
+    </w:p>
+    <w:p>
+      <w:pPr>
+        <w:jc w:val="left"/>
+        <w:rPr>
+          <w:rFonts w:ascii="나눔스퀘어" w:eastAsia="나눔스퀘어" w:hAnsi="나눔스퀘어"/>
+          <w:sz w:val="22"/>
+        </w:rPr>
+      </w:pPr>
+    </w:p>
+    <w:p>
+      <w:pPr>
+        <w:jc w:val="left"/>
+        <w:rPr>
+          <w:rFonts w:ascii="나눔스퀘어" w:eastAsia="나눔스퀘어" w:hAnsi="나눔스퀘어"/>
+          <w:sz w:val="22"/>
+        </w:rPr>
+      </w:pPr>
+    </w:p>
+    <w:p>
+      <w:pPr>
+        <w:jc w:val="left"/>
+        <w:rPr>
+          <w:rFonts w:ascii="나눔스퀘어" w:eastAsia="나눔스퀘어" w:hAnsi="나눔스퀘어"/>
+          <w:sz w:val="22"/>
+        </w:rPr>
+      </w:pPr>
+    </w:p>
+    <w:p>
+      <w:pPr>
+        <w:jc w:val="left"/>
+        <w:rPr>
+          <w:rFonts w:ascii="나눔스퀘어" w:eastAsia="나눔스퀘어" w:hAnsi="나눔스퀘어"/>
+          <w:sz w:val="22"/>
+        </w:rPr>
+      </w:pPr>
+    </w:p>
+    <w:p>
+      <w:pPr>
+        <w:jc w:val="left"/>
+        <w:rPr>
+          <w:rFonts w:ascii="나눔스퀘어" w:eastAsia="나눔스퀘어" w:hAnsi="나눔스퀘어"/>
+          <w:sz w:val="22"/>
+        </w:rPr>
+      </w:pPr>
+    </w:p>
+    <w:p>
+      <w:pPr>
+        <w:jc w:val="left"/>
+        <w:rPr>
+          <w:rFonts w:ascii="나눔스퀘어" w:eastAsia="나눔스퀘어" w:hAnsi="나눔스퀘어"/>
+          <w:sz w:val="22"/>
+        </w:rPr>
+      </w:pPr>
+    </w:p>
+    <w:p>
+      <w:pPr>
+        <w:jc w:val="left"/>
+        <w:rPr>
+          <w:rFonts w:ascii="나눔스퀘어" w:eastAsia="나눔스퀘어" w:hAnsi="나눔스퀘어"/>
+          <w:sz w:val="22"/>
+        </w:rPr>
+      </w:pPr>
+    </w:p>
+    <w:p>
+      <w:pPr>
+        <w:jc w:val="left"/>
+        <w:rPr>
+          <w:rFonts w:ascii="나눔스퀘어" w:eastAsia="나눔스퀘어" w:hAnsi="나눔스퀘어"/>
+          <w:sz w:val="22"/>
+        </w:rPr>
+      </w:pPr>
+    </w:p>
+    <w:p>
+      <w:pPr>
+        <w:jc w:val="left"/>
+        <w:rPr>
+          <w:rFonts w:ascii="나눔스퀘어" w:eastAsia="나눔스퀘어" w:hAnsi="나눔스퀘어"/>
+          <w:sz w:val="22"/>
+        </w:rPr>
+      </w:pPr>
+    </w:p>
+    <w:p>
+      <w:pPr>
+        <w:jc w:val="left"/>
+        <w:rPr>
+          <w:rFonts w:ascii="나눔스퀘어" w:eastAsia="나눔스퀘어" w:hAnsi="나눔스퀘어"/>
+          <w:sz w:val="22"/>
+        </w:rPr>
+      </w:pPr>
+    </w:p>
+    <w:p>
+      <w:pPr>
+        <w:jc w:val="left"/>
+        <w:rPr>
+          <w:rFonts w:ascii="나눔스퀘어" w:eastAsia="나눔스퀘어" w:hAnsi="나눔스퀘어"/>
+          <w:sz w:val="22"/>
+        </w:rPr>
+      </w:pPr>
+    </w:p>
+    <w:p>
+      <w:pPr>
+        <w:jc w:val="left"/>
+        <w:rPr>
+          <w:rFonts w:ascii="나눔스퀘어 ExtraBold" w:eastAsia="나눔스퀘어 ExtraBold" w:hAnsi="나눔스퀘어 ExtraBold"/>
+          <w:sz w:val="32"/>
+        </w:rPr>
+      </w:pPr>
+      <w:r>
+        <w:rPr>
+          <w:rFonts w:ascii="나눔스퀘어 ExtraBold" w:eastAsia="나눔스퀘어 ExtraBold" w:hAnsi="나눔스퀘어 ExtraBold"/>
+          <w:sz w:val="32"/>
+        </w:rPr>
+        <w:lastRenderedPageBreak/>
+        <w:t>3</w:t>
+      </w:r>
+      <w:r>
+        <w:rPr>
+          <w:rFonts w:ascii="나눔스퀘어 ExtraBold" w:eastAsia="나눔스퀘어 ExtraBold" w:hAnsi="나눔스퀘어 ExtraBold"/>
+          <w:sz w:val="32"/>
+        </w:rPr>
+        <w:t xml:space="preserve">. </w:t>
+      </w:r>
+      <w:r>
+        <w:rPr>
+          <w:rFonts w:ascii="나눔스퀘어 ExtraBold" w:eastAsia="나눔스퀘어 ExtraBold" w:hAnsi="나눔스퀘어 ExtraBold" w:hint="eastAsia"/>
+          <w:sz w:val="32"/>
+        </w:rPr>
+        <w:t>n</w:t>
+      </w:r>
+      <w:r>
+        <w:rPr>
+          <w:rFonts w:ascii="나눔스퀘어 ExtraBold" w:eastAsia="나눔스퀘어 ExtraBold" w:hAnsi="나눔스퀘어 ExtraBold"/>
+          <w:sz w:val="32"/>
+        </w:rPr>
+        <w:t>-gram</w:t>
+      </w:r>
+      <w:r>
+        <w:rPr>
+          <w:rFonts w:ascii="나눔스퀘어 ExtraBold" w:eastAsia="나눔스퀘어 ExtraBold" w:hAnsi="나눔스퀘어 ExtraBold"/>
+          <w:sz w:val="32"/>
+        </w:rPr>
+        <w:t xml:space="preserve"> </w:t>
+      </w:r>
+      <w:r>
+        <w:rPr>
+          <w:rFonts w:ascii="나눔스퀘어 ExtraBold" w:eastAsia="나눔스퀘어 ExtraBold" w:hAnsi="나눔스퀘어 ExtraBold" w:hint="eastAsia"/>
+          <w:sz w:val="32"/>
+        </w:rPr>
+        <w:t>분석</w:t>
+      </w:r>
+      <w:r>
+        <w:rPr>
+          <w:rFonts w:ascii="나눔스퀘어 ExtraBold" w:eastAsia="나눔스퀘어 ExtraBold" w:hAnsi="나눔스퀘어 ExtraBold"/>
+          <w:sz w:val="32"/>
+        </w:rPr>
+        <w:t xml:space="preserve"> </w:t>
+      </w:r>
+    </w:p>
+    <w:p>
+      <w:pPr>
+        <w:jc w:val="left"/>
+        <w:rPr>
+          <w:rFonts w:ascii="나눔스퀘어 Bold" w:eastAsia="나눔스퀘어 Bold" w:hAnsi="나눔스퀘어 Bold"/>
+          <w:sz w:val="22"/>
+        </w:rPr>
+      </w:pPr>
+      <w:r>
+        <w:rPr>
+          <w:rFonts w:ascii="나눔스퀘어 Bold" w:eastAsia="나눔스퀘어 Bold" w:hAnsi="나눔스퀘어 Bold" w:hint="eastAsia"/>
+          <w:sz w:val="22"/>
+        </w:rPr>
+        <w:t>분석 방법:</w:t>
+      </w:r>
+    </w:p>
+    <w:p>
+      <w:pPr>
+        <w:jc w:val="left"/>
+        <w:rPr>
+          <w:rFonts w:ascii="나눔스퀘어" w:eastAsia="나눔스퀘어" w:hAnsi="나눔스퀘어"/>
+          <w:sz w:val="22"/>
+        </w:rPr>
+      </w:pPr>
+      <w:proofErr w:type="spellStart"/>
+      <w:r>
+        <w:rPr>
+          <w:rFonts w:ascii="나눔스퀘어" w:eastAsia="나눔스퀘어" w:hAnsi="나눔스퀘어"/>
+          <w:sz w:val="22"/>
+        </w:rPr>
+        <w:t>Tri.gram</w:t>
+      </w:r>
+      <w:proofErr w:type="spellEnd"/>
+      <w:r>
+        <w:rPr>
+          <w:rFonts w:ascii="나눔스퀘어" w:eastAsia="나눔스퀘어" w:hAnsi="나눔스퀘어"/>
+          <w:sz w:val="22"/>
+        </w:rPr>
+        <w:t xml:space="preserve"> / </w:t>
+      </w:r>
+      <w:proofErr w:type="spellStart"/>
+      <w:r>
+        <w:rPr>
+          <w:rFonts w:ascii="나눔스퀘어" w:eastAsia="나눔스퀘어" w:hAnsi="나눔스퀘어"/>
+          <w:sz w:val="22"/>
+        </w:rPr>
+        <w:t>Bi.gram</w:t>
+      </w:r>
+      <w:proofErr w:type="spellEnd"/>
+      <w:r>
+        <w:rPr>
+          <w:rFonts w:ascii="나눔스퀘어" w:eastAsia="나눔스퀘어" w:hAnsi="나눔스퀘어"/>
+          <w:sz w:val="22"/>
+        </w:rPr>
+        <w:t xml:space="preserve"> </w:t>
+      </w:r>
+      <w:r>
+        <w:rPr>
+          <w:rFonts w:ascii="나눔스퀘어" w:eastAsia="나눔스퀘어" w:hAnsi="나눔스퀘어" w:hint="eastAsia"/>
+          <w:sz w:val="22"/>
+        </w:rPr>
+        <w:t xml:space="preserve">둘 다 분석하여 </w:t>
+      </w:r>
+      <w:r>
+        <w:rPr>
+          <w:rFonts w:ascii="나눔스퀘어" w:eastAsia="나눔스퀘어" w:hAnsi="나눔스퀘어" w:hint="eastAsia"/>
+          <w:sz w:val="22"/>
+        </w:rPr>
+        <w:t>해석</w:t>
+      </w:r>
+    </w:p>
+    <w:p>
+      <w:pPr>
+        <w:jc w:val="left"/>
+        <w:rPr>
+          <w:rFonts w:ascii="나눔스퀘어" w:eastAsia="나눔스퀘어" w:hAnsi="나눔스퀘어"/>
+          <w:sz w:val="22"/>
+        </w:rPr>
+      </w:pPr>
+    </w:p>
+    <w:p>
+      <w:pPr>
+        <w:jc w:val="left"/>
+        <w:rPr>
+          <w:rFonts w:ascii="나눔스퀘어" w:eastAsia="나눔스퀘어" w:hAnsi="나눔스퀘어" w:hint="eastAsia"/>
+          <w:sz w:val="22"/>
+        </w:rPr>
+      </w:pPr>
+      <w:bookmarkStart w:id="1" w:name="_GoBack"/>
+      <w:bookmarkEnd w:id="1"/>
     </w:p>
     <w:p>
       <w:pPr>
@@ -8870,6 +10242,7 @@
   <w:style w:type="character" w:default="1" w:styleId="a0">
     <w:name w:val="Default Paragraph Font"/>
     <w:uiPriority w:val="1"/>
+    <w:semiHidden/>
     <w:unhideWhenUsed/>
   </w:style>
   <w:style w:type="table" w:default="1" w:styleId="a1">

--- a/성공한 기업인의 졸업식 연사 텍스트 분석_과제용.docx
+++ b/성공한 기업인의 졸업식 연사 텍스트 분석_과제용.docx
@@ -1002,6 +1002,29 @@
         </w:rPr>
         <w:t xml:space="preserve"> </w:t>
       </w:r>
+      <w:r>
+        <w:rPr>
+          <w:rFonts w:ascii="나눔스퀘어" w:eastAsia="나눔스퀘어" w:hAnsi="나눔스퀘어"/>
+          <w:sz w:val="22"/>
+        </w:rPr>
+        <w:t xml:space="preserve">n-gram </w:t>
+      </w:r>
+      <w:r>
+        <w:rPr>
+          <w:rFonts w:ascii="나눔스퀘어" w:eastAsia="나눔스퀘어" w:hAnsi="나눔스퀘어" w:hint="eastAsia"/>
+          <w:sz w:val="22"/>
+        </w:rPr>
+        <w:t>분석,</w:t>
+      </w:r>
+      <w:r>
+        <w:rPr>
+          <w:rFonts w:ascii="나눔스퀘어" w:eastAsia="나눔스퀘어" w:hAnsi="나눔스퀘어"/>
+          <w:sz w:val="22"/>
+        </w:rPr>
+        <w:t xml:space="preserve"> </w:t>
+      </w:r>
+      <w:bookmarkStart w:id="1" w:name="_GoBack"/>
+      <w:bookmarkEnd w:id="1"/>
     </w:p>
     <w:p>
       <w:pPr>
@@ -9387,12 +9410,1655 @@
       <w:pPr>
         <w:jc w:val="left"/>
         <w:rPr>
-          <w:rFonts w:ascii="나눔스퀘어" w:eastAsia="나눔스퀘어" w:hAnsi="나눔스퀘어" w:hint="eastAsia"/>
-          <w:sz w:val="22"/>
-        </w:rPr>
-      </w:pPr>
-      <w:bookmarkStart w:id="1" w:name="_GoBack"/>
-      <w:bookmarkEnd w:id="1"/>
+          <w:rFonts w:ascii="나눔스퀘어" w:eastAsia="나눔스퀘어" w:hAnsi="나눔스퀘어"/>
+          <w:sz w:val="22"/>
+        </w:rPr>
+      </w:pPr>
+      <w:r>
+        <w:rPr>
+          <w:rFonts w:ascii="나눔스퀘어" w:eastAsia="나눔스퀘어" w:hAnsi="나눔스퀘어"/>
+          <w:sz w:val="22"/>
+        </w:rPr>
+        <w:t xml:space="preserve">*n-gram </w:t>
+      </w:r>
+      <w:r>
+        <w:rPr>
+          <w:rFonts w:ascii="나눔스퀘어" w:eastAsia="나눔스퀘어" w:hAnsi="나눔스퀘어" w:hint="eastAsia"/>
+          <w:sz w:val="22"/>
+        </w:rPr>
+        <w:t xml:space="preserve">분석 </w:t>
+      </w:r>
+      <w:r>
+        <w:rPr>
+          <w:rFonts w:ascii="나눔스퀘어" w:eastAsia="나눔스퀘어" w:hAnsi="나눔스퀘어"/>
+          <w:sz w:val="22"/>
+        </w:rPr>
+        <w:t xml:space="preserve">R </w:t>
+      </w:r>
+      <w:r>
+        <w:rPr>
+          <w:rFonts w:ascii="나눔스퀘어" w:eastAsia="나눔스퀘어" w:hAnsi="나눔스퀘어" w:hint="eastAsia"/>
+          <w:sz w:val="22"/>
+        </w:rPr>
+        <w:t xml:space="preserve">파일 소스 </w:t>
+      </w:r>
+      <w:r>
+        <w:rPr>
+          <w:rFonts w:ascii="나눔스퀘어" w:eastAsia="나눔스퀘어" w:hAnsi="나눔스퀘어" w:hint="eastAsia"/>
+          <w:sz w:val="22"/>
+        </w:rPr>
+        <w:t>코드</w:t>
+      </w:r>
+    </w:p>
+    <w:p>
+      <w:pPr>
+        <w:jc w:val="left"/>
+        <w:rPr>
+          <w:rFonts w:ascii="나눔스퀘어" w:eastAsia="나눔스퀘어" w:hAnsi="나눔스퀘어" w:hint="eastAsia"/>
+          <w:sz w:val="22"/>
+        </w:rPr>
+      </w:pPr>
+      <w:r>
+        <w:rPr>
+          <w:rFonts w:ascii="나눔스퀘어" w:eastAsia="나눔스퀘어" w:hAnsi="나눔스퀘어" w:hint="eastAsia"/>
+          <w:sz w:val="22"/>
+        </w:rPr>
+        <w:t>-</w:t>
+      </w:r>
+      <w:r>
+        <w:rPr>
+          <w:rFonts w:ascii="나눔스퀘어" w:eastAsia="나눔스퀘어" w:hAnsi="나눔스퀘어"/>
+          <w:sz w:val="22"/>
+        </w:rPr>
+        <w:t xml:space="preserve"> n-gram </w:t>
+      </w:r>
+      <w:r>
+        <w:rPr>
+          <w:rFonts w:ascii="나눔스퀘어" w:eastAsia="나눔스퀘어" w:hAnsi="나눔스퀘어" w:hint="eastAsia"/>
+          <w:sz w:val="22"/>
+        </w:rPr>
+        <w:t>빈도 수를 높이기 위해 모두 소문자로 치환</w:t>
+      </w:r>
+    </w:p>
+    <w:p>
+      <w:pPr>
+        <w:jc w:val="left"/>
+        <w:rPr>
+          <w:rFonts w:ascii="나눔스퀘어" w:eastAsia="나눔스퀘어" w:hAnsi="나눔스퀘어"/>
+          <w:sz w:val="22"/>
+        </w:rPr>
+      </w:pPr>
+      <w:r>
+        <w:rPr>
+          <w:rFonts w:ascii="나눔스퀘어" w:eastAsia="나눔스퀘어" w:hAnsi="나눔스퀘어" w:hint="eastAsia"/>
+          <w:sz w:val="22"/>
+        </w:rPr>
+        <w:t>-</w:t>
+      </w:r>
+      <w:r>
+        <w:rPr>
+          <w:rFonts w:ascii="나눔스퀘어" w:eastAsia="나눔스퀘어" w:hAnsi="나눔스퀘어"/>
+          <w:sz w:val="22"/>
+        </w:rPr>
+        <w:t xml:space="preserve"> </w:t>
+      </w:r>
+      <w:r>
+        <w:rPr>
+          <w:rFonts w:ascii="나눔스퀘어" w:eastAsia="나눔스퀘어" w:hAnsi="나눔스퀘어" w:hint="eastAsia"/>
+          <w:sz w:val="22"/>
+        </w:rPr>
+        <w:t>연설문에서 특수문자는 딱히 의미를 가지지 못한다고 판단하여 모두 제거 함</w:t>
+      </w:r>
+    </w:p>
+    <w:p>
+      <w:pPr>
+        <w:jc w:val="left"/>
+        <w:rPr>
+          <w:rFonts w:ascii="나눔스퀘어" w:eastAsia="나눔스퀘어" w:hAnsi="나눔스퀘어" w:hint="eastAsia"/>
+          <w:sz w:val="22"/>
+        </w:rPr>
+      </w:pPr>
+    </w:p>
+    <w:p>
+      <w:pPr>
+        <w:jc w:val="left"/>
+        <w:rPr>
+          <w:rFonts w:ascii="나눔스퀘어" w:eastAsia="나눔스퀘어" w:hAnsi="나눔스퀘어" w:hint="eastAsia"/>
+          <w:sz w:val="22"/>
+        </w:rPr>
+      </w:pPr>
+      <w:r>
+        <w:rPr>
+          <w:rFonts w:ascii="나눔스퀘어" w:eastAsia="나눔스퀘어" w:hAnsi="나눔스퀘어" w:hint="eastAsia"/>
+          <w:noProof/>
+          <w:sz w:val="22"/>
+        </w:rPr>
+        <w:drawing>
+          <wp:inline distT="0" distB="0" distL="0" distR="0">
+            <wp:extent cx="5615093" cy="4585275"/>
+            <wp:effectExtent l="0" t="0" r="5080" b="6350"/>
+            <wp:docPr id="25" name="그림 25"/>
+            <wp:cNvGraphicFramePr>
+              <a:graphicFrameLocks xmlns:a="http://schemas.openxmlformats.org/drawingml/2006/main" noChangeAspect="1"/>
+            </wp:cNvGraphicFramePr>
+            <a:graphic xmlns:a="http://schemas.openxmlformats.org/drawingml/2006/main">
+              <a:graphicData uri="http://schemas.openxmlformats.org/drawingml/2006/picture">
+                <pic:pic xmlns:pic="http://schemas.openxmlformats.org/drawingml/2006/picture">
+                  <pic:nvPicPr>
+                    <pic:cNvPr id="0" name="Picture 11"/>
+                    <pic:cNvPicPr>
+                      <a:picLocks noChangeAspect="1" noChangeArrowheads="1"/>
+                    </pic:cNvPicPr>
+                  </pic:nvPicPr>
+                  <pic:blipFill>
+                    <a:blip r:embed="rId23">
+                      <a:extLst>
+                        <a:ext uri="{28A0092B-C50C-407E-A947-70E740481C1C}">
+                          <a14:useLocalDpi xmlns:a14="http://schemas.microsoft.com/office/drawing/2010/main" val="0"/>
+                        </a:ext>
+                      </a:extLst>
+                    </a:blip>
+                    <a:srcRect/>
+                    <a:stretch>
+                      <a:fillRect/>
+                    </a:stretch>
+                  </pic:blipFill>
+                  <pic:spPr bwMode="auto">
+                    <a:xfrm>
+                      <a:off x="0" y="0"/>
+                      <a:ext cx="5617300" cy="4587077"/>
+                    </a:xfrm>
+                    <a:prstGeom prst="rect">
+                      <a:avLst/>
+                    </a:prstGeom>
+                    <a:noFill/>
+                    <a:ln>
+                      <a:noFill/>
+                    </a:ln>
+                  </pic:spPr>
+                </pic:pic>
+              </a:graphicData>
+            </a:graphic>
+          </wp:inline>
+        </w:drawing>
+      </w:r>
+    </w:p>
+    <w:p>
+      <w:pPr>
+        <w:jc w:val="left"/>
+        <w:rPr>
+          <w:rFonts w:ascii="나눔스퀘어" w:eastAsia="나눔스퀘어" w:hAnsi="나눔스퀘어"/>
+          <w:sz w:val="22"/>
+        </w:rPr>
+      </w:pPr>
+    </w:p>
+    <w:p>
+      <w:pPr>
+        <w:jc w:val="left"/>
+        <w:rPr>
+          <w:rFonts w:ascii="나눔스퀘어" w:eastAsia="나눔스퀘어" w:hAnsi="나눔스퀘어"/>
+          <w:sz w:val="22"/>
+        </w:rPr>
+      </w:pPr>
+    </w:p>
+    <w:p>
+      <w:pPr>
+        <w:jc w:val="left"/>
+        <w:rPr>
+          <w:rFonts w:ascii="나눔스퀘어" w:eastAsia="나눔스퀘어" w:hAnsi="나눔스퀘어"/>
+          <w:sz w:val="22"/>
+        </w:rPr>
+      </w:pPr>
+    </w:p>
+    <w:p>
+      <w:pPr>
+        <w:jc w:val="left"/>
+        <w:rPr>
+          <w:rFonts w:ascii="나눔스퀘어" w:eastAsia="나눔스퀘어" w:hAnsi="나눔스퀘어"/>
+          <w:sz w:val="22"/>
+        </w:rPr>
+      </w:pPr>
+    </w:p>
+    <w:p>
+      <w:pPr>
+        <w:jc w:val="left"/>
+        <w:rPr>
+          <w:rFonts w:ascii="나눔스퀘어 Bold" w:eastAsia="나눔스퀘어 Bold" w:hAnsi="나눔스퀘어 Bold"/>
+          <w:sz w:val="22"/>
+        </w:rPr>
+      </w:pPr>
+      <w:r>
+        <w:rPr>
+          <w:rFonts w:ascii="나눔스퀘어 Bold" w:eastAsia="나눔스퀘어 Bold" w:hAnsi="나눔스퀘어 Bold"/>
+          <w:sz w:val="22"/>
+        </w:rPr>
+        <w:lastRenderedPageBreak/>
+        <w:t>1</w:t>
+      </w:r>
+      <w:r>
+        <w:rPr>
+          <w:rFonts w:ascii="나눔스퀘어 Bold" w:eastAsia="나눔스퀘어 Bold" w:hAnsi="나눔스퀘어 Bold"/>
+          <w:sz w:val="22"/>
+        </w:rPr>
+        <w:t>)</w:t>
+      </w:r>
+      <w:r>
+        <w:rPr>
+          <w:rFonts w:ascii="나눔스퀘어 Bold" w:eastAsia="나눔스퀘어 Bold" w:hAnsi="나눔스퀘어 Bold" w:hint="eastAsia"/>
+          <w:sz w:val="22"/>
+        </w:rPr>
+        <w:t xml:space="preserve"> </w:t>
+      </w:r>
+      <w:proofErr w:type="spellStart"/>
+      <w:r>
+        <w:rPr>
+          <w:rFonts w:ascii="나눔스퀘어 Bold" w:eastAsia="나눔스퀘어 Bold" w:hAnsi="나눔스퀘어 Bold" w:hint="eastAsia"/>
+          <w:sz w:val="22"/>
+        </w:rPr>
+        <w:t>빌게이츠</w:t>
+      </w:r>
+      <w:proofErr w:type="spellEnd"/>
+      <w:r>
+        <w:rPr>
+          <w:rFonts w:ascii="나눔스퀘어 Bold" w:eastAsia="나눔스퀘어 Bold" w:hAnsi="나눔스퀘어 Bold" w:hint="eastAsia"/>
+          <w:sz w:val="22"/>
+        </w:rPr>
+        <w:t xml:space="preserve"> </w:t>
+      </w:r>
+      <w:r>
+        <w:rPr>
+          <w:rFonts w:ascii="나눔스퀘어 Bold" w:eastAsia="나눔스퀘어 Bold" w:hAnsi="나눔스퀘어 Bold" w:hint="eastAsia"/>
+          <w:sz w:val="22"/>
+        </w:rPr>
+        <w:t xml:space="preserve">텍스트 </w:t>
+      </w:r>
+      <w:r>
+        <w:rPr>
+          <w:rFonts w:ascii="나눔스퀘어 Bold" w:eastAsia="나눔스퀘어 Bold" w:hAnsi="나눔스퀘어 Bold" w:hint="eastAsia"/>
+          <w:sz w:val="22"/>
+        </w:rPr>
+        <w:t>n</w:t>
+      </w:r>
+      <w:r>
+        <w:rPr>
+          <w:rFonts w:ascii="나눔스퀘어 Bold" w:eastAsia="나눔스퀘어 Bold" w:hAnsi="나눔스퀘어 Bold"/>
+          <w:sz w:val="22"/>
+        </w:rPr>
+        <w:t>-gram</w:t>
+      </w:r>
+      <w:r>
+        <w:rPr>
+          <w:rFonts w:ascii="나눔스퀘어 Bold" w:eastAsia="나눔스퀘어 Bold" w:hAnsi="나눔스퀘어 Bold" w:hint="eastAsia"/>
+          <w:sz w:val="22"/>
+        </w:rPr>
+        <w:t xml:space="preserve"> 분석</w:t>
+      </w:r>
+    </w:p>
+    <w:p>
+      <w:pPr>
+        <w:jc w:val="left"/>
+        <w:rPr>
+          <w:rFonts w:ascii="나눔스퀘어" w:eastAsia="나눔스퀘어" w:hAnsi="나눔스퀘어" w:hint="eastAsia"/>
+          <w:sz w:val="22"/>
+        </w:rPr>
+      </w:pPr>
+    </w:p>
+    <w:p>
+      <w:pPr>
+        <w:jc w:val="left"/>
+        <w:rPr>
+          <w:rFonts w:ascii="나눔스퀘어" w:eastAsia="나눔스퀘어" w:hAnsi="나눔스퀘어"/>
+          <w:sz w:val="22"/>
+        </w:rPr>
+      </w:pPr>
+      <w:r>
+        <w:rPr>
+          <w:rFonts w:ascii="나눔스퀘어" w:eastAsia="나눔스퀘어" w:hAnsi="나눔스퀘어"/>
+          <w:noProof/>
+          <w:sz w:val="22"/>
+        </w:rPr>
+        <w:drawing>
+          <wp:inline distT="0" distB="0" distL="0" distR="0">
+            <wp:extent cx="3112980" cy="3996267"/>
+            <wp:effectExtent l="0" t="0" r="0" b="4445"/>
+            <wp:docPr id="26" name="그림 26"/>
+            <wp:cNvGraphicFramePr>
+              <a:graphicFrameLocks xmlns:a="http://schemas.openxmlformats.org/drawingml/2006/main" noChangeAspect="1"/>
+            </wp:cNvGraphicFramePr>
+            <a:graphic xmlns:a="http://schemas.openxmlformats.org/drawingml/2006/main">
+              <a:graphicData uri="http://schemas.openxmlformats.org/drawingml/2006/picture">
+                <pic:pic xmlns:pic="http://schemas.openxmlformats.org/drawingml/2006/picture">
+                  <pic:nvPicPr>
+                    <pic:cNvPr id="0" name="Picture 12"/>
+                    <pic:cNvPicPr>
+                      <a:picLocks noChangeAspect="1" noChangeArrowheads="1"/>
+                    </pic:cNvPicPr>
+                  </pic:nvPicPr>
+                  <pic:blipFill>
+                    <a:blip r:embed="rId24">
+                      <a:extLst>
+                        <a:ext uri="{28A0092B-C50C-407E-A947-70E740481C1C}">
+                          <a14:useLocalDpi xmlns:a14="http://schemas.microsoft.com/office/drawing/2010/main" val="0"/>
+                        </a:ext>
+                      </a:extLst>
+                    </a:blip>
+                    <a:srcRect/>
+                    <a:stretch>
+                      <a:fillRect/>
+                    </a:stretch>
+                  </pic:blipFill>
+                  <pic:spPr bwMode="auto">
+                    <a:xfrm>
+                      <a:off x="0" y="0"/>
+                      <a:ext cx="3121916" cy="4007738"/>
+                    </a:xfrm>
+                    <a:prstGeom prst="rect">
+                      <a:avLst/>
+                    </a:prstGeom>
+                    <a:noFill/>
+                    <a:ln>
+                      <a:noFill/>
+                    </a:ln>
+                  </pic:spPr>
+                </pic:pic>
+              </a:graphicData>
+            </a:graphic>
+          </wp:inline>
+        </w:drawing>
+      </w:r>
+    </w:p>
+    <w:p>
+      <w:pPr>
+        <w:jc w:val="left"/>
+        <w:rPr>
+          <w:rFonts w:ascii="나눔스퀘어" w:eastAsia="나눔스퀘어" w:hAnsi="나눔스퀘어"/>
+          <w:sz w:val="22"/>
+        </w:rPr>
+      </w:pPr>
+    </w:p>
+    <w:p>
+      <w:pPr>
+        <w:jc w:val="left"/>
+        <w:rPr>
+          <w:rFonts w:ascii="나눔스퀘어" w:eastAsia="나눔스퀘어" w:hAnsi="나눔스퀘어"/>
+          <w:sz w:val="22"/>
+        </w:rPr>
+      </w:pPr>
+      <w:r>
+        <w:rPr>
+          <w:rFonts w:ascii="나눔스퀘어" w:eastAsia="나눔스퀘어" w:hAnsi="나눔스퀘어" w:hint="eastAsia"/>
+          <w:sz w:val="22"/>
+        </w:rPr>
+        <w:t>&gt;</w:t>
+      </w:r>
+      <w:r>
+        <w:rPr>
+          <w:rFonts w:ascii="나눔스퀘어" w:eastAsia="나눔스퀘어" w:hAnsi="나눔스퀘어"/>
+          <w:sz w:val="22"/>
+        </w:rPr>
+        <w:t xml:space="preserve"> </w:t>
+      </w:r>
+      <w:r>
+        <w:rPr>
+          <w:rFonts w:ascii="나눔스퀘어" w:eastAsia="나눔스퀘어" w:hAnsi="나눔스퀘어" w:hint="eastAsia"/>
+          <w:sz w:val="22"/>
+        </w:rPr>
+        <w:t>해석</w:t>
+      </w:r>
+    </w:p>
+    <w:p>
+      <w:pPr>
+        <w:jc w:val="left"/>
+        <w:rPr>
+          <w:rFonts w:ascii="나눔스퀘어" w:eastAsia="나눔스퀘어" w:hAnsi="나눔스퀘어" w:hint="eastAsia"/>
+          <w:sz w:val="22"/>
+        </w:rPr>
+      </w:pPr>
+      <w:r>
+        <w:rPr>
+          <w:rFonts w:ascii="나눔스퀘어" w:eastAsia="나눔스퀘어" w:hAnsi="나눔스퀘어" w:hint="eastAsia"/>
+          <w:sz w:val="22"/>
+        </w:rPr>
+        <w:t xml:space="preserve"> </w:t>
+      </w:r>
+      <w:r>
+        <w:rPr>
+          <w:rFonts w:ascii="나눔스퀘어" w:eastAsia="나눔스퀘어" w:hAnsi="나눔스퀘어"/>
+          <w:sz w:val="22"/>
+        </w:rPr>
+        <w:t xml:space="preserve">N-gram </w:t>
+      </w:r>
+      <w:r>
+        <w:rPr>
+          <w:rFonts w:ascii="나눔스퀘어" w:eastAsia="나눔스퀘어" w:hAnsi="나눔스퀘어" w:hint="eastAsia"/>
+          <w:sz w:val="22"/>
+        </w:rPr>
+        <w:t xml:space="preserve">분석도 역시 앞에서 해석한 </w:t>
+      </w:r>
+      <w:proofErr w:type="spellStart"/>
+      <w:r>
+        <w:rPr>
+          <w:rFonts w:ascii="나눔스퀘어" w:eastAsia="나눔스퀘어" w:hAnsi="나눔스퀘어" w:hint="eastAsia"/>
+          <w:sz w:val="22"/>
+        </w:rPr>
+        <w:t>빌게이츠</w:t>
+      </w:r>
+      <w:r>
+        <w:rPr>
+          <w:rFonts w:ascii="나눔스퀘어" w:eastAsia="나눔스퀘어" w:hAnsi="나눔스퀘어" w:hint="eastAsia"/>
+          <w:sz w:val="22"/>
+        </w:rPr>
+        <w:t>가</w:t>
+      </w:r>
+      <w:proofErr w:type="spellEnd"/>
+      <w:r>
+        <w:rPr>
+          <w:rFonts w:ascii="나눔스퀘어" w:eastAsia="나눔스퀘어" w:hAnsi="나눔스퀘어" w:hint="eastAsia"/>
+          <w:sz w:val="22"/>
+        </w:rPr>
+        <w:t xml:space="preserve"> </w:t>
+      </w:r>
+      <w:r>
+        <w:rPr>
+          <w:rFonts w:ascii="나눔스퀘어" w:eastAsia="나눔스퀘어" w:hAnsi="나눔스퀘어"/>
+          <w:sz w:val="22"/>
+        </w:rPr>
+        <w:t>‘</w:t>
+      </w:r>
+      <w:r>
+        <w:rPr>
+          <w:rFonts w:ascii="나눔스퀘어" w:eastAsia="나눔스퀘어" w:hAnsi="나눔스퀘어" w:hint="eastAsia"/>
+          <w:sz w:val="22"/>
+        </w:rPr>
+        <w:t>더 나은 세상을 만들기 위한 삶을 살자</w:t>
+      </w:r>
+      <w:r>
+        <w:rPr>
+          <w:rFonts w:ascii="나눔스퀘어" w:eastAsia="나눔스퀘어" w:hAnsi="나눔스퀘어"/>
+          <w:sz w:val="22"/>
+        </w:rPr>
+        <w:t>’</w:t>
+      </w:r>
+      <w:proofErr w:type="spellStart"/>
+      <w:r>
+        <w:rPr>
+          <w:rFonts w:ascii="나눔스퀘어" w:eastAsia="나눔스퀘어" w:hAnsi="나눔스퀘어" w:hint="eastAsia"/>
+          <w:sz w:val="22"/>
+        </w:rPr>
+        <w:t>라고</w:t>
+      </w:r>
+      <w:proofErr w:type="spellEnd"/>
+      <w:r>
+        <w:rPr>
+          <w:rFonts w:ascii="나눔스퀘어" w:eastAsia="나눔스퀘어" w:hAnsi="나눔스퀘어" w:hint="eastAsia"/>
+          <w:sz w:val="22"/>
+        </w:rPr>
+        <w:t xml:space="preserve"> 말하고 있다는 사실을 뒷받침 한다.</w:t>
+      </w:r>
+      <w:r>
+        <w:rPr>
+          <w:rFonts w:ascii="나눔스퀘어" w:eastAsia="나눔스퀘어" w:hAnsi="나눔스퀘어"/>
+          <w:sz w:val="22"/>
+        </w:rPr>
+        <w:t xml:space="preserve"> </w:t>
+      </w:r>
+      <w:r>
+        <w:rPr>
+          <w:rFonts w:ascii="나눔스퀘어" w:eastAsia="나눔스퀘어" w:hAnsi="나눔스퀘어"/>
+          <w:sz w:val="22"/>
+        </w:rPr>
+        <w:t>In the world</w:t>
+      </w:r>
+      <w:r>
+        <w:rPr>
+          <w:rFonts w:ascii="나눔스퀘어" w:eastAsia="나눔스퀘어" w:hAnsi="나눔스퀘어" w:hint="eastAsia"/>
+          <w:sz w:val="22"/>
+        </w:rPr>
+        <w:t xml:space="preserve">를 </w:t>
+      </w:r>
+      <w:r>
+        <w:rPr>
+          <w:rFonts w:ascii="나눔스퀘어" w:eastAsia="나눔스퀘어" w:hAnsi="나눔스퀘어" w:hint="eastAsia"/>
+          <w:sz w:val="22"/>
+        </w:rPr>
+        <w:t>가장 많이 언급한 것으로 보아 세상에 대한 이야기를 하고 있고,</w:t>
+      </w:r>
+      <w:r>
+        <w:rPr>
+          <w:rFonts w:ascii="나눔스퀘어" w:eastAsia="나눔스퀘어" w:hAnsi="나눔스퀘어"/>
+          <w:sz w:val="22"/>
+        </w:rPr>
+        <w:t xml:space="preserve"> </w:t>
+      </w:r>
+      <w:r>
+        <w:rPr>
+          <w:rFonts w:ascii="나눔스퀘어" w:eastAsia="나눔스퀘어" w:hAnsi="나눔스퀘어"/>
+          <w:sz w:val="22"/>
+        </w:rPr>
+        <w:t xml:space="preserve">you have to / if we can </w:t>
+      </w:r>
+      <w:r>
+        <w:rPr>
+          <w:rFonts w:ascii="나눔스퀘어" w:eastAsia="나눔스퀘어" w:hAnsi="나눔스퀘어" w:hint="eastAsia"/>
+          <w:sz w:val="22"/>
+        </w:rPr>
+        <w:t xml:space="preserve">등을 보아 </w:t>
+      </w:r>
+      <w:r>
+        <w:rPr>
+          <w:rFonts w:ascii="나눔스퀘어" w:eastAsia="나눔스퀘어" w:hAnsi="나눔스퀘어" w:hint="eastAsia"/>
+          <w:sz w:val="22"/>
+        </w:rPr>
+        <w:t>무엇을 해야함을 주장하고 있다.</w:t>
+      </w:r>
+      <w:r>
+        <w:rPr>
+          <w:rFonts w:ascii="나눔스퀘어" w:eastAsia="나눔스퀘어" w:hAnsi="나눔스퀘어"/>
+          <w:sz w:val="22"/>
+        </w:rPr>
+        <w:t xml:space="preserve"> </w:t>
+      </w:r>
+      <w:r>
+        <w:rPr>
+          <w:rFonts w:ascii="나눔스퀘어" w:eastAsia="나눔스퀘어" w:hAnsi="나눔스퀘어" w:hint="eastAsia"/>
+          <w:sz w:val="22"/>
+        </w:rPr>
+        <w:t xml:space="preserve">또한 </w:t>
+      </w:r>
+      <w:r>
+        <w:rPr>
+          <w:rFonts w:ascii="나눔스퀘어" w:eastAsia="나눔스퀘어" w:hAnsi="나눔스퀘어" w:hint="eastAsia"/>
+          <w:sz w:val="22"/>
+        </w:rPr>
+        <w:t xml:space="preserve">더 나은 세상을 만들어야 한다는 근거로 </w:t>
+      </w:r>
+      <w:r>
+        <w:rPr>
+          <w:rFonts w:ascii="나눔스퀘어" w:eastAsia="나눔스퀘어" w:hAnsi="나눔스퀘어" w:hint="eastAsia"/>
+          <w:sz w:val="22"/>
+        </w:rPr>
+        <w:t xml:space="preserve">수 많은 사람들이 </w:t>
+      </w:r>
+      <w:r>
+        <w:rPr>
+          <w:rFonts w:ascii="나눔스퀘어" w:eastAsia="나눔스퀘어" w:hAnsi="나눔스퀘어" w:hint="eastAsia"/>
+          <w:sz w:val="22"/>
+        </w:rPr>
+        <w:t xml:space="preserve">불공평한 삶을 살고 있다고 말하고 있는데 이는 </w:t>
+      </w:r>
+      <w:r>
+        <w:rPr>
+          <w:rFonts w:ascii="나눔스퀘어" w:eastAsia="나눔스퀘어" w:hAnsi="나눔스퀘어"/>
+          <w:sz w:val="22"/>
+        </w:rPr>
+        <w:t xml:space="preserve">the lives of, the millions of, about the millions, millions of people </w:t>
+      </w:r>
+      <w:r>
+        <w:rPr>
+          <w:rFonts w:ascii="나눔스퀘어" w:eastAsia="나눔스퀘어" w:hAnsi="나눔스퀘어" w:hint="eastAsia"/>
+          <w:sz w:val="22"/>
+        </w:rPr>
+        <w:t>등을 통해 알 수 있다.</w:t>
+      </w:r>
+    </w:p>
+    <w:p>
+      <w:pPr>
+        <w:jc w:val="left"/>
+        <w:rPr>
+          <w:rFonts w:ascii="나눔스퀘어" w:eastAsia="나눔스퀘어" w:hAnsi="나눔스퀘어"/>
+          <w:sz w:val="22"/>
+        </w:rPr>
+      </w:pPr>
+    </w:p>
+    <w:p>
+      <w:pPr>
+        <w:jc w:val="left"/>
+        <w:rPr>
+          <w:rFonts w:ascii="나눔스퀘어" w:eastAsia="나눔스퀘어" w:hAnsi="나눔스퀘어"/>
+          <w:sz w:val="22"/>
+        </w:rPr>
+      </w:pPr>
+    </w:p>
+    <w:p>
+      <w:pPr>
+        <w:jc w:val="left"/>
+        <w:rPr>
+          <w:rFonts w:ascii="나눔스퀘어" w:eastAsia="나눔스퀘어" w:hAnsi="나눔스퀘어"/>
+          <w:sz w:val="22"/>
+        </w:rPr>
+      </w:pPr>
+    </w:p>
+    <w:p>
+      <w:pPr>
+        <w:jc w:val="left"/>
+        <w:rPr>
+          <w:rFonts w:ascii="나눔스퀘어" w:eastAsia="나눔스퀘어" w:hAnsi="나눔스퀘어"/>
+          <w:sz w:val="22"/>
+        </w:rPr>
+      </w:pPr>
+    </w:p>
+    <w:p>
+      <w:pPr>
+        <w:jc w:val="left"/>
+        <w:rPr>
+          <w:rFonts w:ascii="나눔스퀘어" w:eastAsia="나눔스퀘어" w:hAnsi="나눔스퀘어"/>
+          <w:sz w:val="22"/>
+        </w:rPr>
+      </w:pPr>
+    </w:p>
+    <w:p>
+      <w:pPr>
+        <w:jc w:val="left"/>
+        <w:rPr>
+          <w:rFonts w:ascii="나눔스퀘어" w:eastAsia="나눔스퀘어" w:hAnsi="나눔스퀘어" w:hint="eastAsia"/>
+          <w:sz w:val="22"/>
+        </w:rPr>
+      </w:pPr>
+    </w:p>
+    <w:p>
+      <w:pPr>
+        <w:jc w:val="left"/>
+        <w:rPr>
+          <w:rFonts w:ascii="나눔스퀘어 Bold" w:eastAsia="나눔스퀘어 Bold" w:hAnsi="나눔스퀘어 Bold" w:hint="eastAsia"/>
+          <w:sz w:val="22"/>
+        </w:rPr>
+      </w:pPr>
+      <w:r>
+        <w:rPr>
+          <w:rFonts w:ascii="나눔스퀘어 Bold" w:eastAsia="나눔스퀘어 Bold" w:hAnsi="나눔스퀘어 Bold"/>
+          <w:sz w:val="22"/>
+        </w:rPr>
+        <w:lastRenderedPageBreak/>
+        <w:t>2</w:t>
+      </w:r>
+      <w:r>
+        <w:rPr>
+          <w:rFonts w:ascii="나눔스퀘어 Bold" w:eastAsia="나눔스퀘어 Bold" w:hAnsi="나눔스퀘어 Bold"/>
+          <w:sz w:val="22"/>
+        </w:rPr>
+        <w:t>)</w:t>
+      </w:r>
+      <w:r>
+        <w:rPr>
+          <w:rFonts w:ascii="나눔스퀘어 Bold" w:eastAsia="나눔스퀘어 Bold" w:hAnsi="나눔스퀘어 Bold" w:hint="eastAsia"/>
+          <w:sz w:val="22"/>
+        </w:rPr>
+        <w:t xml:space="preserve"> </w:t>
+      </w:r>
+      <w:r>
+        <w:rPr>
+          <w:rFonts w:ascii="나눔스퀘어 Bold" w:eastAsia="나눔스퀘어 Bold" w:hAnsi="나눔스퀘어 Bold" w:hint="eastAsia"/>
+          <w:sz w:val="22"/>
+        </w:rPr>
+        <w:t xml:space="preserve">마크 </w:t>
+      </w:r>
+      <w:proofErr w:type="spellStart"/>
+      <w:r>
+        <w:rPr>
+          <w:rFonts w:ascii="나눔스퀘어 Bold" w:eastAsia="나눔스퀘어 Bold" w:hAnsi="나눔스퀘어 Bold" w:hint="eastAsia"/>
+          <w:sz w:val="22"/>
+        </w:rPr>
+        <w:t>주커버그</w:t>
+      </w:r>
+      <w:proofErr w:type="spellEnd"/>
+      <w:r>
+        <w:rPr>
+          <w:rFonts w:ascii="나눔스퀘어 Bold" w:eastAsia="나눔스퀘어 Bold" w:hAnsi="나눔스퀘어 Bold" w:hint="eastAsia"/>
+          <w:sz w:val="22"/>
+        </w:rPr>
+        <w:t xml:space="preserve"> </w:t>
+      </w:r>
+      <w:r>
+        <w:rPr>
+          <w:rFonts w:ascii="나눔스퀘어 Bold" w:eastAsia="나눔스퀘어 Bold" w:hAnsi="나눔스퀘어 Bold" w:hint="eastAsia"/>
+          <w:sz w:val="22"/>
+        </w:rPr>
+        <w:t>텍스트 n</w:t>
+      </w:r>
+      <w:r>
+        <w:rPr>
+          <w:rFonts w:ascii="나눔스퀘어 Bold" w:eastAsia="나눔스퀘어 Bold" w:hAnsi="나눔스퀘어 Bold"/>
+          <w:sz w:val="22"/>
+        </w:rPr>
+        <w:t>-gram</w:t>
+      </w:r>
+      <w:r>
+        <w:rPr>
+          <w:rFonts w:ascii="나눔스퀘어 Bold" w:eastAsia="나눔스퀘어 Bold" w:hAnsi="나눔스퀘어 Bold" w:hint="eastAsia"/>
+          <w:sz w:val="22"/>
+        </w:rPr>
+        <w:t xml:space="preserve"> 분석</w:t>
+      </w:r>
+    </w:p>
+    <w:p>
+      <w:pPr>
+        <w:jc w:val="left"/>
+        <w:rPr>
+          <w:rFonts w:ascii="나눔스퀘어" w:eastAsia="나눔스퀘어" w:hAnsi="나눔스퀘어"/>
+          <w:sz w:val="22"/>
+        </w:rPr>
+      </w:pPr>
+      <w:r>
+        <w:rPr>
+          <w:rFonts w:ascii="나눔스퀘어" w:eastAsia="나눔스퀘어" w:hAnsi="나눔스퀘어" w:hint="eastAsia"/>
+          <w:noProof/>
+          <w:sz w:val="22"/>
+        </w:rPr>
+        <w:drawing>
+          <wp:inline distT="0" distB="0" distL="0" distR="0">
+            <wp:extent cx="2594187" cy="3822286"/>
+            <wp:effectExtent l="0" t="0" r="0" b="6985"/>
+            <wp:docPr id="27" name="그림 27"/>
+            <wp:cNvGraphicFramePr>
+              <a:graphicFrameLocks xmlns:a="http://schemas.openxmlformats.org/drawingml/2006/main" noChangeAspect="1"/>
+            </wp:cNvGraphicFramePr>
+            <a:graphic xmlns:a="http://schemas.openxmlformats.org/drawingml/2006/main">
+              <a:graphicData uri="http://schemas.openxmlformats.org/drawingml/2006/picture">
+                <pic:pic xmlns:pic="http://schemas.openxmlformats.org/drawingml/2006/picture">
+                  <pic:nvPicPr>
+                    <pic:cNvPr id="0" name="Picture 13"/>
+                    <pic:cNvPicPr>
+                      <a:picLocks noChangeAspect="1" noChangeArrowheads="1"/>
+                    </pic:cNvPicPr>
+                  </pic:nvPicPr>
+                  <pic:blipFill>
+                    <a:blip r:embed="rId25">
+                      <a:extLst>
+                        <a:ext uri="{28A0092B-C50C-407E-A947-70E740481C1C}">
+                          <a14:useLocalDpi xmlns:a14="http://schemas.microsoft.com/office/drawing/2010/main" val="0"/>
+                        </a:ext>
+                      </a:extLst>
+                    </a:blip>
+                    <a:srcRect/>
+                    <a:stretch>
+                      <a:fillRect/>
+                    </a:stretch>
+                  </pic:blipFill>
+                  <pic:spPr bwMode="auto">
+                    <a:xfrm>
+                      <a:off x="0" y="0"/>
+                      <a:ext cx="2601467" cy="3833012"/>
+                    </a:xfrm>
+                    <a:prstGeom prst="rect">
+                      <a:avLst/>
+                    </a:prstGeom>
+                    <a:noFill/>
+                    <a:ln>
+                      <a:noFill/>
+                    </a:ln>
+                  </pic:spPr>
+                </pic:pic>
+              </a:graphicData>
+            </a:graphic>
+          </wp:inline>
+        </w:drawing>
+      </w:r>
+    </w:p>
+    <w:p>
+      <w:pPr>
+        <w:jc w:val="left"/>
+        <w:rPr>
+          <w:rFonts w:ascii="나눔스퀘어" w:eastAsia="나눔스퀘어" w:hAnsi="나눔스퀘어"/>
+          <w:sz w:val="22"/>
+        </w:rPr>
+      </w:pPr>
+    </w:p>
+    <w:p>
+      <w:pPr>
+        <w:jc w:val="left"/>
+        <w:rPr>
+          <w:rFonts w:ascii="나눔스퀘어" w:eastAsia="나눔스퀘어" w:hAnsi="나눔스퀘어"/>
+          <w:sz w:val="22"/>
+        </w:rPr>
+      </w:pPr>
+      <w:r>
+        <w:rPr>
+          <w:rFonts w:ascii="나눔스퀘어" w:eastAsia="나눔스퀘어" w:hAnsi="나눔스퀘어" w:hint="eastAsia"/>
+          <w:sz w:val="22"/>
+        </w:rPr>
+        <w:t>&gt;</w:t>
+      </w:r>
+      <w:r>
+        <w:rPr>
+          <w:rFonts w:ascii="나눔스퀘어" w:eastAsia="나눔스퀘어" w:hAnsi="나눔스퀘어"/>
+          <w:sz w:val="22"/>
+        </w:rPr>
+        <w:t xml:space="preserve"> </w:t>
+      </w:r>
+      <w:r>
+        <w:rPr>
+          <w:rFonts w:ascii="나눔스퀘어" w:eastAsia="나눔스퀘어" w:hAnsi="나눔스퀘어" w:hint="eastAsia"/>
+          <w:sz w:val="22"/>
+        </w:rPr>
+        <w:t>해석</w:t>
+      </w:r>
+    </w:p>
+    <w:p>
+      <w:pPr>
+        <w:jc w:val="left"/>
+        <w:rPr>
+          <w:rFonts w:ascii="나눔스퀘어" w:eastAsia="나눔스퀘어" w:hAnsi="나눔스퀘어" w:hint="eastAsia"/>
+          <w:sz w:val="22"/>
+        </w:rPr>
+      </w:pPr>
+      <w:r>
+        <w:rPr>
+          <w:rFonts w:ascii="나눔스퀘어" w:eastAsia="나눔스퀘어" w:hAnsi="나눔스퀘어" w:hint="eastAsia"/>
+          <w:sz w:val="22"/>
+        </w:rPr>
+        <w:t xml:space="preserve"> </w:t>
+      </w:r>
+      <w:r>
+        <w:rPr>
+          <w:rFonts w:ascii="나눔스퀘어" w:eastAsia="나눔스퀘어" w:hAnsi="나눔스퀘어" w:hint="eastAsia"/>
+          <w:sz w:val="22"/>
+        </w:rPr>
+        <w:t xml:space="preserve">연어 분석에서 </w:t>
+      </w:r>
+      <w:r>
+        <w:rPr>
+          <w:rFonts w:ascii="나눔스퀘어" w:eastAsia="나눔스퀘어" w:hAnsi="나눔스퀘어"/>
+          <w:sz w:val="22"/>
+        </w:rPr>
+        <w:t>purpose</w:t>
+      </w:r>
+      <w:r>
+        <w:rPr>
+          <w:rFonts w:ascii="나눔스퀘어" w:eastAsia="나눔스퀘어" w:hAnsi="나눔스퀘어" w:hint="eastAsia"/>
+          <w:sz w:val="22"/>
+        </w:rPr>
+        <w:t xml:space="preserve">의 연어로 나왔던 </w:t>
+      </w:r>
+      <w:r>
+        <w:rPr>
+          <w:rFonts w:ascii="나눔스퀘어" w:eastAsia="나눔스퀘어" w:hAnsi="나눔스퀘어"/>
+          <w:sz w:val="22"/>
+        </w:rPr>
+        <w:t>sense</w:t>
+      </w:r>
+      <w:r>
+        <w:rPr>
+          <w:rFonts w:ascii="나눔스퀘어" w:eastAsia="나눔스퀘어" w:hAnsi="나눔스퀘어" w:hint="eastAsia"/>
+          <w:sz w:val="22"/>
+        </w:rPr>
+        <w:t xml:space="preserve">가 </w:t>
+      </w:r>
+      <w:r>
+        <w:rPr>
+          <w:rFonts w:ascii="나눔스퀘어" w:eastAsia="나눔스퀘어" w:hAnsi="나눔스퀘어"/>
+          <w:sz w:val="22"/>
+        </w:rPr>
+        <w:t>n-gram</w:t>
+      </w:r>
+      <w:r>
+        <w:rPr>
+          <w:rFonts w:ascii="나눔스퀘어" w:eastAsia="나눔스퀘어" w:hAnsi="나눔스퀘어" w:hint="eastAsia"/>
+          <w:sz w:val="22"/>
+        </w:rPr>
+        <w:t>에서도</w:t>
+      </w:r>
+      <w:r>
+        <w:rPr>
+          <w:rFonts w:ascii="나눔스퀘어" w:eastAsia="나눔스퀘어" w:hAnsi="나눔스퀘어" w:hint="eastAsia"/>
+          <w:sz w:val="22"/>
+        </w:rPr>
+        <w:t xml:space="preserve"> 높은 빈도를</w:t>
+      </w:r>
+      <w:r>
+        <w:rPr>
+          <w:rFonts w:ascii="나눔스퀘어" w:eastAsia="나눔스퀘어" w:hAnsi="나눔스퀘어" w:hint="eastAsia"/>
+          <w:sz w:val="22"/>
+        </w:rPr>
+        <w:t xml:space="preserve"> </w:t>
+      </w:r>
+      <w:r>
+        <w:rPr>
+          <w:rFonts w:ascii="나눔스퀘어" w:eastAsia="나눔스퀘어" w:hAnsi="나눔스퀘어" w:hint="eastAsia"/>
+          <w:sz w:val="22"/>
+        </w:rPr>
+        <w:t>보이고 있는 것으로 보아</w:t>
+      </w:r>
+      <w:r>
+        <w:rPr>
+          <w:rFonts w:ascii="나눔스퀘어" w:eastAsia="나눔스퀘어" w:hAnsi="나눔스퀘어" w:hint="eastAsia"/>
+          <w:sz w:val="22"/>
+        </w:rPr>
+        <w:t>,</w:t>
+      </w:r>
+      <w:r>
+        <w:rPr>
+          <w:rFonts w:ascii="나눔스퀘어" w:eastAsia="나눔스퀘어" w:hAnsi="나눔스퀘어"/>
+          <w:sz w:val="22"/>
+        </w:rPr>
+        <w:t xml:space="preserve"> </w:t>
+      </w:r>
+      <w:r>
+        <w:rPr>
+          <w:rFonts w:ascii="나눔스퀘어" w:eastAsia="나눔스퀘어" w:hAnsi="나눔스퀘어"/>
+          <w:sz w:val="22"/>
+        </w:rPr>
+        <w:t>sense</w:t>
+      </w:r>
+      <w:r>
+        <w:rPr>
+          <w:rFonts w:ascii="나눔스퀘어" w:eastAsia="나눔스퀘어" w:hAnsi="나눔스퀘어" w:hint="eastAsia"/>
+          <w:sz w:val="22"/>
+        </w:rPr>
+        <w:t xml:space="preserve">는 연설문인 핵심인 </w:t>
+      </w:r>
+      <w:r>
+        <w:rPr>
+          <w:rFonts w:ascii="나눔스퀘어" w:eastAsia="나눔스퀘어" w:hAnsi="나눔스퀘어"/>
+          <w:sz w:val="22"/>
+        </w:rPr>
+        <w:t>purpose</w:t>
+      </w:r>
+      <w:r>
+        <w:rPr>
+          <w:rFonts w:ascii="나눔스퀘어" w:eastAsia="나눔스퀘어" w:hAnsi="나눔스퀘어" w:hint="eastAsia"/>
+          <w:sz w:val="22"/>
+        </w:rPr>
+        <w:t>를 따라서 나온 단어임을 알 수 있다.</w:t>
+      </w:r>
+      <w:r>
+        <w:rPr>
+          <w:rFonts w:ascii="나눔스퀘어" w:eastAsia="나눔스퀘어" w:hAnsi="나눔스퀘어"/>
+          <w:sz w:val="22"/>
+        </w:rPr>
+        <w:t xml:space="preserve"> </w:t>
+      </w:r>
+      <w:r>
+        <w:rPr>
+          <w:rFonts w:ascii="나눔스퀘어" w:eastAsia="나눔스퀘어" w:hAnsi="나눔스퀘어" w:hint="eastAsia"/>
+          <w:sz w:val="22"/>
+        </w:rPr>
+        <w:t>즉,</w:t>
+      </w:r>
+      <w:r>
+        <w:rPr>
+          <w:rFonts w:ascii="나눔스퀘어" w:eastAsia="나눔스퀘어" w:hAnsi="나눔스퀘어"/>
+          <w:sz w:val="22"/>
+        </w:rPr>
+        <w:t xml:space="preserve"> </w:t>
+      </w:r>
+      <w:proofErr w:type="spellStart"/>
+      <w:r>
+        <w:rPr>
+          <w:rFonts w:ascii="나눔스퀘어" w:eastAsia="나눔스퀘어" w:hAnsi="나눔스퀘어" w:hint="eastAsia"/>
+          <w:sz w:val="22"/>
+        </w:rPr>
+        <w:t>주커버그는</w:t>
+      </w:r>
+      <w:proofErr w:type="spellEnd"/>
+      <w:r>
+        <w:rPr>
+          <w:rFonts w:ascii="나눔스퀘어" w:eastAsia="나눔스퀘어" w:hAnsi="나눔스퀘어" w:hint="eastAsia"/>
+          <w:sz w:val="22"/>
+        </w:rPr>
+        <w:t xml:space="preserve"> </w:t>
+      </w:r>
+      <w:r>
+        <w:rPr>
+          <w:rFonts w:ascii="나눔스퀘어" w:eastAsia="나눔스퀘어" w:hAnsi="나눔스퀘어"/>
+          <w:sz w:val="22"/>
+        </w:rPr>
+        <w:t>purpose</w:t>
+      </w:r>
+      <w:r>
+        <w:rPr>
+          <w:rFonts w:ascii="나눔스퀘어" w:eastAsia="나눔스퀘어" w:hAnsi="나눔스퀘어" w:hint="eastAsia"/>
+          <w:sz w:val="22"/>
+        </w:rPr>
+        <w:t xml:space="preserve">라는 단어를 쓸 때 </w:t>
+      </w:r>
+      <w:r>
+        <w:rPr>
+          <w:rFonts w:ascii="나눔스퀘어" w:eastAsia="나눔스퀘어" w:hAnsi="나눔스퀘어"/>
+          <w:sz w:val="22"/>
+        </w:rPr>
+        <w:t>‘a sense of purpose’</w:t>
+      </w:r>
+      <w:r>
+        <w:rPr>
+          <w:rFonts w:ascii="나눔스퀘어" w:eastAsia="나눔스퀘어" w:hAnsi="나눔스퀘어" w:hint="eastAsia"/>
+          <w:sz w:val="22"/>
+        </w:rPr>
+        <w:t>라는 짝을 이뤄 사용했음을 알 수 있다.</w:t>
+      </w:r>
+      <w:r>
+        <w:rPr>
+          <w:rFonts w:ascii="나눔스퀘어" w:eastAsia="나눔스퀘어" w:hAnsi="나눔스퀘어"/>
+          <w:sz w:val="22"/>
+        </w:rPr>
+        <w:t xml:space="preserve"> </w:t>
+      </w:r>
+      <w:r>
+        <w:rPr>
+          <w:rFonts w:ascii="나눔스퀘어" w:eastAsia="나눔스퀘어" w:hAnsi="나눔스퀘어" w:hint="eastAsia"/>
+          <w:sz w:val="22"/>
+        </w:rPr>
+        <w:t xml:space="preserve">그리고 </w:t>
+      </w:r>
+      <w:r>
+        <w:rPr>
+          <w:rFonts w:ascii="나눔스퀘어" w:eastAsia="나눔스퀘어" w:hAnsi="나눔스퀘어"/>
+          <w:sz w:val="22"/>
+        </w:rPr>
+        <w:t xml:space="preserve">n-gram </w:t>
+      </w:r>
+      <w:r>
+        <w:rPr>
+          <w:rFonts w:ascii="나눔스퀘어" w:eastAsia="나눔스퀘어" w:hAnsi="나눔스퀘어" w:hint="eastAsia"/>
+          <w:sz w:val="22"/>
+        </w:rPr>
+        <w:t>분석만으로는</w:t>
+      </w:r>
+      <w:r>
+        <w:rPr>
+          <w:rFonts w:ascii="나눔스퀘어" w:eastAsia="나눔스퀘어" w:hAnsi="나눔스퀘어"/>
+          <w:sz w:val="22"/>
+        </w:rPr>
+        <w:t xml:space="preserve"> </w:t>
+      </w:r>
+      <w:r>
+        <w:rPr>
+          <w:rFonts w:ascii="나눔스퀘어" w:eastAsia="나눔스퀘어" w:hAnsi="나눔스퀘어" w:hint="eastAsia"/>
+          <w:sz w:val="22"/>
+        </w:rPr>
+        <w:t xml:space="preserve">발견하기 어렵지만 꽤 높은 빈도를 보이는 </w:t>
+      </w:r>
+      <w:r>
+        <w:rPr>
+          <w:rFonts w:ascii="나눔스퀘어" w:eastAsia="나눔스퀘어" w:hAnsi="나눔스퀘어"/>
+          <w:sz w:val="22"/>
+        </w:rPr>
+        <w:t xml:space="preserve">trigram ‘the freedom to’은 </w:t>
+      </w:r>
+      <w:r>
+        <w:rPr>
+          <w:rFonts w:ascii="나눔스퀘어" w:eastAsia="나눔스퀘어" w:hAnsi="나눔스퀘어" w:hint="eastAsia"/>
+          <w:sz w:val="22"/>
+        </w:rPr>
+        <w:t xml:space="preserve">주로 뒤에 </w:t>
+      </w:r>
+      <w:r>
+        <w:rPr>
+          <w:rFonts w:ascii="나눔스퀘어" w:eastAsia="나눔스퀘어" w:hAnsi="나눔스퀘어"/>
+          <w:sz w:val="22"/>
+        </w:rPr>
+        <w:t xml:space="preserve">‘pursue purpose’ </w:t>
+      </w:r>
+      <w:r>
+        <w:rPr>
+          <w:rFonts w:ascii="나눔스퀘어" w:eastAsia="나눔스퀘어" w:hAnsi="나눔스퀘어" w:hint="eastAsia"/>
+          <w:sz w:val="22"/>
+        </w:rPr>
+        <w:t>짝을 데리고 다녔다.</w:t>
+      </w:r>
+      <w:r>
+        <w:rPr>
+          <w:rFonts w:ascii="나눔스퀘어" w:eastAsia="나눔스퀘어" w:hAnsi="나눔스퀘어"/>
+          <w:sz w:val="22"/>
+        </w:rPr>
+        <w:t xml:space="preserve"> </w:t>
+      </w:r>
+      <w:r>
+        <w:rPr>
+          <w:rFonts w:ascii="나눔스퀘어" w:eastAsia="나눔스퀘어" w:hAnsi="나눔스퀘어" w:hint="eastAsia"/>
+          <w:sz w:val="22"/>
+        </w:rPr>
+        <w:t>즉,</w:t>
+      </w:r>
+      <w:r>
+        <w:rPr>
+          <w:rFonts w:ascii="나눔스퀘어" w:eastAsia="나눔스퀘어" w:hAnsi="나눔스퀘어"/>
+          <w:sz w:val="22"/>
+        </w:rPr>
+        <w:t xml:space="preserve"> </w:t>
+      </w:r>
+      <w:r>
+        <w:rPr>
+          <w:rFonts w:ascii="나눔스퀘어" w:eastAsia="나눔스퀘어" w:hAnsi="나눔스퀘어" w:hint="eastAsia"/>
+          <w:sz w:val="22"/>
+        </w:rPr>
+        <w:t>단순 빈도 분석으로는 의미를 찾기 어려웠던</w:t>
+      </w:r>
+      <w:r>
+        <w:rPr>
+          <w:rFonts w:ascii="나눔스퀘어" w:eastAsia="나눔스퀘어" w:hAnsi="나눔스퀘어"/>
+          <w:sz w:val="22"/>
+        </w:rPr>
+        <w:t xml:space="preserve"> </w:t>
+      </w:r>
+      <w:r>
+        <w:rPr>
+          <w:rFonts w:ascii="나눔스퀘어" w:eastAsia="나눔스퀘어" w:hAnsi="나눔스퀘어"/>
+          <w:sz w:val="22"/>
+        </w:rPr>
+        <w:t>freedom</w:t>
+      </w:r>
+      <w:r>
+        <w:rPr>
+          <w:rFonts w:ascii="나눔스퀘어" w:eastAsia="나눔스퀘어" w:hAnsi="나눔스퀘어" w:hint="eastAsia"/>
+          <w:sz w:val="22"/>
+        </w:rPr>
+        <w:t xml:space="preserve">이 목적을 추구하기 위한 </w:t>
+      </w:r>
+      <w:r>
+        <w:rPr>
+          <w:rFonts w:ascii="나눔스퀘어" w:eastAsia="나눔스퀘어" w:hAnsi="나눔스퀘어"/>
+          <w:sz w:val="22"/>
+        </w:rPr>
+        <w:t>‘</w:t>
+      </w:r>
+      <w:r>
+        <w:rPr>
+          <w:rFonts w:ascii="나눔스퀘어" w:eastAsia="나눔스퀘어" w:hAnsi="나눔스퀘어" w:hint="eastAsia"/>
+          <w:sz w:val="22"/>
+        </w:rPr>
+        <w:t>자유</w:t>
+      </w:r>
+      <w:r>
+        <w:rPr>
+          <w:rFonts w:ascii="나눔스퀘어" w:eastAsia="나눔스퀘어" w:hAnsi="나눔스퀘어"/>
+          <w:sz w:val="22"/>
+        </w:rPr>
+        <w:t>’</w:t>
+      </w:r>
+      <w:r>
+        <w:rPr>
+          <w:rFonts w:ascii="나눔스퀘어" w:eastAsia="나눔스퀘어" w:hAnsi="나눔스퀘어" w:hint="eastAsia"/>
+          <w:sz w:val="22"/>
+        </w:rPr>
+        <w:t xml:space="preserve">임을 </w:t>
+      </w:r>
+      <w:r>
+        <w:rPr>
+          <w:rFonts w:ascii="나눔스퀘어" w:eastAsia="나눔스퀘어" w:hAnsi="나눔스퀘어"/>
+          <w:sz w:val="22"/>
+        </w:rPr>
+        <w:t xml:space="preserve">n-gram </w:t>
+      </w:r>
+      <w:r>
+        <w:rPr>
+          <w:rFonts w:ascii="나눔스퀘어" w:eastAsia="나눔스퀘어" w:hAnsi="나눔스퀘어" w:hint="eastAsia"/>
+          <w:sz w:val="22"/>
+        </w:rPr>
+        <w:t>분석을 통해서 알 수 있게 됐다.</w:t>
+      </w:r>
+    </w:p>
+    <w:p>
+      <w:pPr>
+        <w:jc w:val="left"/>
+        <w:rPr>
+          <w:rFonts w:ascii="나눔스퀘어" w:eastAsia="나눔스퀘어" w:hAnsi="나눔스퀘어"/>
+          <w:sz w:val="22"/>
+        </w:rPr>
+      </w:pPr>
+    </w:p>
+    <w:p>
+      <w:pPr>
+        <w:jc w:val="left"/>
+        <w:rPr>
+          <w:rFonts w:ascii="나눔스퀘어" w:eastAsia="나눔스퀘어" w:hAnsi="나눔스퀘어"/>
+          <w:sz w:val="22"/>
+        </w:rPr>
+      </w:pPr>
+    </w:p>
+    <w:p>
+      <w:pPr>
+        <w:jc w:val="left"/>
+        <w:rPr>
+          <w:rFonts w:ascii="나눔스퀘어" w:eastAsia="나눔스퀘어" w:hAnsi="나눔스퀘어"/>
+          <w:sz w:val="22"/>
+        </w:rPr>
+      </w:pPr>
+    </w:p>
+    <w:p>
+      <w:pPr>
+        <w:jc w:val="left"/>
+        <w:rPr>
+          <w:rFonts w:ascii="나눔스퀘어" w:eastAsia="나눔스퀘어" w:hAnsi="나눔스퀘어"/>
+          <w:sz w:val="22"/>
+        </w:rPr>
+      </w:pPr>
+    </w:p>
+    <w:p>
+      <w:pPr>
+        <w:jc w:val="left"/>
+        <w:rPr>
+          <w:rFonts w:ascii="나눔스퀘어" w:eastAsia="나눔스퀘어" w:hAnsi="나눔스퀘어"/>
+          <w:sz w:val="22"/>
+        </w:rPr>
+      </w:pPr>
+    </w:p>
+    <w:p>
+      <w:pPr>
+        <w:jc w:val="left"/>
+        <w:rPr>
+          <w:rFonts w:ascii="나눔스퀘어" w:eastAsia="나눔스퀘어" w:hAnsi="나눔스퀘어" w:hint="eastAsia"/>
+          <w:sz w:val="22"/>
+        </w:rPr>
+      </w:pPr>
+    </w:p>
+    <w:p>
+      <w:pPr>
+        <w:jc w:val="left"/>
+        <w:rPr>
+          <w:rFonts w:ascii="나눔스퀘어" w:eastAsia="나눔스퀘어" w:hAnsi="나눔스퀘어" w:hint="eastAsia"/>
+          <w:sz w:val="22"/>
+        </w:rPr>
+      </w:pPr>
+    </w:p>
+    <w:p>
+      <w:pPr>
+        <w:jc w:val="left"/>
+        <w:rPr>
+          <w:rFonts w:ascii="나눔스퀘어 Bold" w:eastAsia="나눔스퀘어 Bold" w:hAnsi="나눔스퀘어 Bold" w:hint="eastAsia"/>
+          <w:sz w:val="22"/>
+        </w:rPr>
+      </w:pPr>
+      <w:r>
+        <w:rPr>
+          <w:rFonts w:ascii="나눔스퀘어 Bold" w:eastAsia="나눔스퀘어 Bold" w:hAnsi="나눔스퀘어 Bold"/>
+          <w:sz w:val="22"/>
+        </w:rPr>
+        <w:lastRenderedPageBreak/>
+        <w:t>3</w:t>
+      </w:r>
+      <w:r>
+        <w:rPr>
+          <w:rFonts w:ascii="나눔스퀘어 Bold" w:eastAsia="나눔스퀘어 Bold" w:hAnsi="나눔스퀘어 Bold"/>
+          <w:sz w:val="22"/>
+        </w:rPr>
+        <w:t>)</w:t>
+      </w:r>
+      <w:r>
+        <w:rPr>
+          <w:rFonts w:ascii="나눔스퀘어 Bold" w:eastAsia="나눔스퀘어 Bold" w:hAnsi="나눔스퀘어 Bold" w:hint="eastAsia"/>
+          <w:sz w:val="22"/>
+        </w:rPr>
+        <w:t xml:space="preserve"> </w:t>
+      </w:r>
+      <w:r>
+        <w:rPr>
+          <w:rFonts w:ascii="나눔스퀘어 Bold" w:eastAsia="나눔스퀘어 Bold" w:hAnsi="나눔스퀘어 Bold" w:hint="eastAsia"/>
+          <w:sz w:val="22"/>
+        </w:rPr>
+        <w:t>스티브 잡스</w:t>
+      </w:r>
+      <w:r>
+        <w:rPr>
+          <w:rFonts w:ascii="나눔스퀘어 Bold" w:eastAsia="나눔스퀘어 Bold" w:hAnsi="나눔스퀘어 Bold" w:hint="eastAsia"/>
+          <w:sz w:val="22"/>
+        </w:rPr>
+        <w:t xml:space="preserve"> </w:t>
+      </w:r>
+      <w:r>
+        <w:rPr>
+          <w:rFonts w:ascii="나눔스퀘어 Bold" w:eastAsia="나눔스퀘어 Bold" w:hAnsi="나눔스퀘어 Bold" w:hint="eastAsia"/>
+          <w:sz w:val="22"/>
+        </w:rPr>
+        <w:t>텍스트 n</w:t>
+      </w:r>
+      <w:r>
+        <w:rPr>
+          <w:rFonts w:ascii="나눔스퀘어 Bold" w:eastAsia="나눔스퀘어 Bold" w:hAnsi="나눔스퀘어 Bold"/>
+          <w:sz w:val="22"/>
+        </w:rPr>
+        <w:t>-gram</w:t>
+      </w:r>
+      <w:r>
+        <w:rPr>
+          <w:rFonts w:ascii="나눔스퀘어 Bold" w:eastAsia="나눔스퀘어 Bold" w:hAnsi="나눔스퀘어 Bold" w:hint="eastAsia"/>
+          <w:sz w:val="22"/>
+        </w:rPr>
+        <w:t xml:space="preserve"> 분석</w:t>
+      </w:r>
+    </w:p>
+    <w:p>
+      <w:pPr>
+        <w:jc w:val="left"/>
+        <w:rPr>
+          <w:rFonts w:ascii="나눔스퀘어" w:eastAsia="나눔스퀘어" w:hAnsi="나눔스퀘어"/>
+          <w:sz w:val="22"/>
+        </w:rPr>
+      </w:pPr>
+      <w:r>
+        <w:rPr>
+          <w:rFonts w:ascii="나눔스퀘어" w:eastAsia="나눔스퀘어" w:hAnsi="나눔스퀘어"/>
+          <w:noProof/>
+          <w:sz w:val="22"/>
+        </w:rPr>
+        <w:drawing>
+          <wp:inline distT="0" distB="0" distL="0" distR="0">
+            <wp:extent cx="2563038" cy="3535680"/>
+            <wp:effectExtent l="0" t="0" r="8890" b="7620"/>
+            <wp:docPr id="28" name="그림 28"/>
+            <wp:cNvGraphicFramePr>
+              <a:graphicFrameLocks xmlns:a="http://schemas.openxmlformats.org/drawingml/2006/main" noChangeAspect="1"/>
+            </wp:cNvGraphicFramePr>
+            <a:graphic xmlns:a="http://schemas.openxmlformats.org/drawingml/2006/main">
+              <a:graphicData uri="http://schemas.openxmlformats.org/drawingml/2006/picture">
+                <pic:pic xmlns:pic="http://schemas.openxmlformats.org/drawingml/2006/picture">
+                  <pic:nvPicPr>
+                    <pic:cNvPr id="0" name="Picture 14"/>
+                    <pic:cNvPicPr>
+                      <a:picLocks noChangeAspect="1" noChangeArrowheads="1"/>
+                    </pic:cNvPicPr>
+                  </pic:nvPicPr>
+                  <pic:blipFill>
+                    <a:blip r:embed="rId26">
+                      <a:extLst>
+                        <a:ext uri="{28A0092B-C50C-407E-A947-70E740481C1C}">
+                          <a14:useLocalDpi xmlns:a14="http://schemas.microsoft.com/office/drawing/2010/main" val="0"/>
+                        </a:ext>
+                      </a:extLst>
+                    </a:blip>
+                    <a:srcRect/>
+                    <a:stretch>
+                      <a:fillRect/>
+                    </a:stretch>
+                  </pic:blipFill>
+                  <pic:spPr bwMode="auto">
+                    <a:xfrm>
+                      <a:off x="0" y="0"/>
+                      <a:ext cx="2566097" cy="3539900"/>
+                    </a:xfrm>
+                    <a:prstGeom prst="rect">
+                      <a:avLst/>
+                    </a:prstGeom>
+                    <a:noFill/>
+                    <a:ln>
+                      <a:noFill/>
+                    </a:ln>
+                  </pic:spPr>
+                </pic:pic>
+              </a:graphicData>
+            </a:graphic>
+          </wp:inline>
+        </w:drawing>
+      </w:r>
+    </w:p>
+    <w:p>
+      <w:pPr>
+        <w:jc w:val="left"/>
+        <w:rPr>
+          <w:rFonts w:ascii="나눔스퀘어" w:eastAsia="나눔스퀘어" w:hAnsi="나눔스퀘어"/>
+          <w:sz w:val="22"/>
+        </w:rPr>
+      </w:pPr>
+    </w:p>
+    <w:p>
+      <w:pPr>
+        <w:jc w:val="left"/>
+        <w:rPr>
+          <w:rFonts w:ascii="나눔스퀘어" w:eastAsia="나눔스퀘어" w:hAnsi="나눔스퀘어"/>
+          <w:sz w:val="22"/>
+        </w:rPr>
+      </w:pPr>
+      <w:r>
+        <w:rPr>
+          <w:rFonts w:ascii="나눔스퀘어" w:eastAsia="나눔스퀘어" w:hAnsi="나눔스퀘어" w:hint="eastAsia"/>
+          <w:sz w:val="22"/>
+        </w:rPr>
+        <w:t>&gt;</w:t>
+      </w:r>
+      <w:r>
+        <w:rPr>
+          <w:rFonts w:ascii="나눔스퀘어" w:eastAsia="나눔스퀘어" w:hAnsi="나눔스퀘어"/>
+          <w:sz w:val="22"/>
+        </w:rPr>
+        <w:t xml:space="preserve"> </w:t>
+      </w:r>
+      <w:r>
+        <w:rPr>
+          <w:rFonts w:ascii="나눔스퀘어" w:eastAsia="나눔스퀘어" w:hAnsi="나눔스퀘어" w:hint="eastAsia"/>
+          <w:sz w:val="22"/>
+        </w:rPr>
+        <w:t>해석</w:t>
+      </w:r>
+    </w:p>
+    <w:p>
+      <w:pPr>
+        <w:jc w:val="left"/>
+        <w:rPr>
+          <w:rFonts w:ascii="나눔스퀘어" w:eastAsia="나눔스퀘어" w:hAnsi="나눔스퀘어" w:hint="eastAsia"/>
+          <w:sz w:val="22"/>
+        </w:rPr>
+      </w:pPr>
+      <w:r>
+        <w:rPr>
+          <w:rFonts w:ascii="나눔스퀘어" w:eastAsia="나눔스퀘어" w:hAnsi="나눔스퀘어" w:hint="eastAsia"/>
+          <w:sz w:val="22"/>
+        </w:rPr>
+        <w:t xml:space="preserve"> </w:t>
+      </w:r>
+      <w:r>
+        <w:rPr>
+          <w:rFonts w:ascii="나눔스퀘어" w:eastAsia="나눔스퀘어" w:hAnsi="나눔스퀘어"/>
+          <w:sz w:val="22"/>
+        </w:rPr>
+        <w:t>When I was, I decided to,</w:t>
+      </w:r>
+      <w:r>
+        <w:rPr>
+          <w:rFonts w:ascii="나눔스퀘어" w:eastAsia="나눔스퀘어" w:hAnsi="나눔스퀘어"/>
+          <w:sz w:val="22"/>
+        </w:rPr>
+        <w:t xml:space="preserve"> story is about,</w:t>
+      </w:r>
+      <w:r>
+        <w:rPr>
+          <w:rFonts w:ascii="나눔스퀘어" w:eastAsia="나눔스퀘어" w:hAnsi="나눔스퀘어"/>
+          <w:sz w:val="22"/>
+        </w:rPr>
+        <w:t xml:space="preserve"> it was, I was, I had, my life </w:t>
+      </w:r>
+      <w:r>
+        <w:rPr>
+          <w:rFonts w:ascii="나눔스퀘어" w:eastAsia="나눔스퀘어" w:hAnsi="나눔스퀘어" w:hint="eastAsia"/>
+          <w:sz w:val="22"/>
+        </w:rPr>
+        <w:t>등의 n</w:t>
+      </w:r>
+      <w:r>
+        <w:rPr>
+          <w:rFonts w:ascii="나눔스퀘어" w:eastAsia="나눔스퀘어" w:hAnsi="나눔스퀘어"/>
+          <w:sz w:val="22"/>
+        </w:rPr>
+        <w:t xml:space="preserve">-gram </w:t>
+      </w:r>
+      <w:r>
+        <w:rPr>
+          <w:rFonts w:ascii="나눔스퀘어" w:eastAsia="나눔스퀘어" w:hAnsi="나눔스퀘어" w:hint="eastAsia"/>
+          <w:sz w:val="22"/>
+        </w:rPr>
+        <w:t xml:space="preserve">들이 빈도수가 높은 것으로 보아 </w:t>
+      </w:r>
+      <w:r>
+        <w:rPr>
+          <w:rFonts w:ascii="나눔스퀘어" w:eastAsia="나눔스퀘어" w:hAnsi="나눔스퀘어" w:hint="eastAsia"/>
+          <w:sz w:val="22"/>
+        </w:rPr>
+        <w:t xml:space="preserve">앞에서 해석한 대로 </w:t>
+      </w:r>
+      <w:r>
+        <w:rPr>
+          <w:rFonts w:ascii="나눔스퀘어" w:eastAsia="나눔스퀘어" w:hAnsi="나눔스퀘어" w:hint="eastAsia"/>
+          <w:sz w:val="22"/>
+        </w:rPr>
+        <w:t xml:space="preserve">스티브 잡스는 </w:t>
+      </w:r>
+      <w:r>
+        <w:rPr>
+          <w:rFonts w:ascii="나눔스퀘어" w:eastAsia="나눔스퀘어" w:hAnsi="나눔스퀘어"/>
+          <w:sz w:val="22"/>
+        </w:rPr>
+        <w:t>‘</w:t>
+      </w:r>
+      <w:r>
+        <w:rPr>
+          <w:rFonts w:ascii="나눔스퀘어" w:eastAsia="나눔스퀘어" w:hAnsi="나눔스퀘어" w:hint="eastAsia"/>
+          <w:sz w:val="22"/>
+        </w:rPr>
+        <w:t>자신의 삶의 이야기</w:t>
+      </w:r>
+      <w:r>
+        <w:rPr>
+          <w:rFonts w:ascii="나눔스퀘어" w:eastAsia="나눔스퀘어" w:hAnsi="나눔스퀘어"/>
+          <w:sz w:val="22"/>
+        </w:rPr>
+        <w:t>’</w:t>
+      </w:r>
+      <w:proofErr w:type="spellStart"/>
+      <w:r>
+        <w:rPr>
+          <w:rFonts w:ascii="나눔스퀘어" w:eastAsia="나눔스퀘어" w:hAnsi="나눔스퀘어" w:hint="eastAsia"/>
+          <w:sz w:val="22"/>
+        </w:rPr>
+        <w:t>를</w:t>
+      </w:r>
+      <w:proofErr w:type="spellEnd"/>
+      <w:r>
+        <w:rPr>
+          <w:rFonts w:ascii="나눔스퀘어" w:eastAsia="나눔스퀘어" w:hAnsi="나눔스퀘어" w:hint="eastAsia"/>
+          <w:sz w:val="22"/>
+        </w:rPr>
+        <w:t xml:space="preserve"> 하고 있음을 확신할 수 있다.</w:t>
+      </w:r>
+      <w:r>
+        <w:rPr>
+          <w:rFonts w:ascii="나눔스퀘어" w:eastAsia="나눔스퀘어" w:hAnsi="나눔스퀘어"/>
+          <w:sz w:val="22"/>
+        </w:rPr>
+        <w:t xml:space="preserve"> </w:t>
+      </w:r>
+      <w:r>
+        <w:rPr>
+          <w:rFonts w:ascii="나눔스퀘어" w:eastAsia="나눔스퀘어" w:hAnsi="나눔스퀘어" w:hint="eastAsia"/>
+          <w:sz w:val="22"/>
+        </w:rPr>
+        <w:t xml:space="preserve">이 연설문의 명언인 </w:t>
+      </w:r>
+      <w:r>
+        <w:rPr>
+          <w:rFonts w:ascii="나눔스퀘어" w:eastAsia="나눔스퀘어" w:hAnsi="나눔스퀘어"/>
+          <w:sz w:val="22"/>
+        </w:rPr>
+        <w:t>‘Stay Hungry, Stay Foolish’</w:t>
+      </w:r>
+      <w:r>
+        <w:rPr>
+          <w:rFonts w:ascii="나눔스퀘어" w:eastAsia="나눔스퀘어" w:hAnsi="나눔스퀘어" w:hint="eastAsia"/>
+          <w:sz w:val="22"/>
+        </w:rPr>
+        <w:t xml:space="preserve">도 </w:t>
+      </w:r>
+      <w:r>
+        <w:rPr>
+          <w:rFonts w:ascii="나눔스퀘어" w:eastAsia="나눔스퀘어" w:hAnsi="나눔스퀘어"/>
+          <w:sz w:val="22"/>
+        </w:rPr>
+        <w:t>tri-gram</w:t>
+      </w:r>
+      <w:r>
+        <w:rPr>
+          <w:rFonts w:ascii="나눔스퀘어" w:eastAsia="나눔스퀘어" w:hAnsi="나눔스퀘어" w:hint="eastAsia"/>
+          <w:sz w:val="22"/>
+        </w:rPr>
+        <w:t>에 등장하고 있다.</w:t>
+      </w:r>
+    </w:p>
+    <w:p>
+      <w:pPr>
+        <w:jc w:val="left"/>
+        <w:rPr>
+          <w:rFonts w:ascii="나눔스퀘어" w:eastAsia="나눔스퀘어" w:hAnsi="나눔스퀘어"/>
+          <w:sz w:val="22"/>
+        </w:rPr>
+      </w:pPr>
+    </w:p>
+    <w:p>
+      <w:pPr>
+        <w:jc w:val="left"/>
+        <w:rPr>
+          <w:rFonts w:ascii="나눔스퀘어" w:eastAsia="나눔스퀘어" w:hAnsi="나눔스퀘어"/>
+          <w:sz w:val="22"/>
+        </w:rPr>
+      </w:pPr>
+    </w:p>
+    <w:p>
+      <w:pPr>
+        <w:jc w:val="left"/>
+        <w:rPr>
+          <w:rFonts w:ascii="나눔스퀘어" w:eastAsia="나눔스퀘어" w:hAnsi="나눔스퀘어"/>
+          <w:sz w:val="22"/>
+        </w:rPr>
+      </w:pPr>
+    </w:p>
+    <w:p>
+      <w:pPr>
+        <w:jc w:val="left"/>
+        <w:rPr>
+          <w:rFonts w:ascii="나눔스퀘어" w:eastAsia="나눔스퀘어" w:hAnsi="나눔스퀘어"/>
+          <w:sz w:val="22"/>
+        </w:rPr>
+      </w:pPr>
+    </w:p>
+    <w:p>
+      <w:pPr>
+        <w:jc w:val="left"/>
+        <w:rPr>
+          <w:rFonts w:ascii="나눔스퀘어" w:eastAsia="나눔스퀘어" w:hAnsi="나눔스퀘어"/>
+          <w:sz w:val="22"/>
+        </w:rPr>
+      </w:pPr>
+    </w:p>
+    <w:p>
+      <w:pPr>
+        <w:jc w:val="left"/>
+        <w:rPr>
+          <w:rFonts w:ascii="나눔스퀘어" w:eastAsia="나눔스퀘어" w:hAnsi="나눔스퀘어"/>
+          <w:sz w:val="22"/>
+        </w:rPr>
+      </w:pPr>
+    </w:p>
+    <w:p>
+      <w:pPr>
+        <w:jc w:val="left"/>
+        <w:rPr>
+          <w:rFonts w:ascii="나눔스퀘어" w:eastAsia="나눔스퀘어" w:hAnsi="나눔스퀘어"/>
+          <w:sz w:val="22"/>
+        </w:rPr>
+      </w:pPr>
+    </w:p>
+    <w:p>
+      <w:pPr>
+        <w:jc w:val="left"/>
+        <w:rPr>
+          <w:rFonts w:ascii="나눔스퀘어" w:eastAsia="나눔스퀘어" w:hAnsi="나눔스퀘어"/>
+          <w:sz w:val="22"/>
+        </w:rPr>
+      </w:pPr>
+    </w:p>
+    <w:p>
+      <w:pPr>
+        <w:jc w:val="left"/>
+        <w:rPr>
+          <w:rFonts w:ascii="나눔스퀘어" w:eastAsia="나눔스퀘어" w:hAnsi="나눔스퀘어"/>
+          <w:sz w:val="22"/>
+        </w:rPr>
+      </w:pPr>
+    </w:p>
+    <w:p>
+      <w:pPr>
+        <w:jc w:val="left"/>
+        <w:rPr>
+          <w:rFonts w:ascii="나눔스퀘어" w:eastAsia="나눔스퀘어" w:hAnsi="나눔스퀘어"/>
+          <w:sz w:val="22"/>
+        </w:rPr>
+      </w:pPr>
     </w:p>
     <w:p>
       <w:pPr>

--- a/성공한 기업인의 졸업식 연사 텍스트 분석_과제용.docx
+++ b/성공한 기업인의 졸업식 연사 텍스트 분석_과제용.docx
@@ -922,10 +922,130 @@
       <w:pPr>
         <w:jc w:val="left"/>
         <w:rPr>
-          <w:rFonts w:ascii="나눔스퀘어" w:eastAsia="나눔스퀘어" w:hAnsi="나눔스퀘어"/>
-          <w:sz w:val="22"/>
-        </w:rPr>
-      </w:pPr>
+          <w:rFonts w:ascii="나눔스퀘어" w:eastAsia="나눔스퀘어" w:hAnsi="나눔스퀘어" w:hint="eastAsia"/>
+          <w:sz w:val="22"/>
+        </w:rPr>
+      </w:pPr>
+      <w:r>
+        <w:rPr>
+          <w:rFonts w:ascii="나눔스퀘어" w:eastAsia="나눔스퀘어" w:hAnsi="나눔스퀘어" w:hint="eastAsia"/>
+          <w:sz w:val="22"/>
+        </w:rPr>
+        <w:t>*</w:t>
+      </w:r>
+      <w:r>
+        <w:rPr>
+          <w:rFonts w:ascii="나눔스퀘어" w:eastAsia="나눔스퀘어" w:hAnsi="나눔스퀘어"/>
+          <w:sz w:val="22"/>
+        </w:rPr>
+        <w:t xml:space="preserve"> </w:t>
+      </w:r>
+      <w:proofErr w:type="spellStart"/>
+      <w:r>
+        <w:rPr>
+          <w:rFonts w:ascii="나눔스퀘어" w:eastAsia="나눔스퀘어" w:hAnsi="나눔스퀘어" w:hint="eastAsia"/>
+          <w:sz w:val="22"/>
+        </w:rPr>
+        <w:t>마윈</w:t>
+      </w:r>
+      <w:proofErr w:type="spellEnd"/>
+      <w:r>
+        <w:rPr>
+          <w:rFonts w:ascii="나눔스퀘어" w:eastAsia="나눔스퀘어" w:hAnsi="나눔스퀘어" w:hint="eastAsia"/>
+          <w:sz w:val="22"/>
+        </w:rPr>
+        <w:t>,</w:t>
+      </w:r>
+      <w:r>
+        <w:rPr>
+          <w:rFonts w:ascii="나눔스퀘어" w:eastAsia="나눔스퀘어" w:hAnsi="나눔스퀘어"/>
+          <w:sz w:val="22"/>
+        </w:rPr>
+        <w:t xml:space="preserve"> </w:t>
+      </w:r>
+      <w:r>
+        <w:rPr>
+          <w:rFonts w:ascii="나눔스퀘어" w:eastAsia="나눔스퀘어" w:hAnsi="나눔스퀘어" w:hint="eastAsia"/>
+          <w:sz w:val="22"/>
+        </w:rPr>
+        <w:t xml:space="preserve">제프 </w:t>
+      </w:r>
+      <w:proofErr w:type="spellStart"/>
+      <w:r>
+        <w:rPr>
+          <w:rFonts w:ascii="나눔스퀘어" w:eastAsia="나눔스퀘어" w:hAnsi="나눔스퀘어" w:hint="eastAsia"/>
+          <w:sz w:val="22"/>
+        </w:rPr>
+        <w:t>베조스</w:t>
+      </w:r>
+      <w:proofErr w:type="spellEnd"/>
+      <w:r>
+        <w:rPr>
+          <w:rFonts w:ascii="나눔스퀘어" w:eastAsia="나눔스퀘어" w:hAnsi="나눔스퀘어" w:hint="eastAsia"/>
+          <w:sz w:val="22"/>
+        </w:rPr>
+        <w:t>,</w:t>
+      </w:r>
+      <w:r>
+        <w:rPr>
+          <w:rFonts w:ascii="나눔스퀘어" w:eastAsia="나눔스퀘어" w:hAnsi="나눔스퀘어"/>
+          <w:sz w:val="22"/>
+        </w:rPr>
+        <w:t xml:space="preserve"> </w:t>
+      </w:r>
+      <w:proofErr w:type="spellStart"/>
+      <w:r>
+        <w:rPr>
+          <w:rFonts w:ascii="나눔스퀘어" w:eastAsia="나눔스퀘어" w:hAnsi="나눔스퀘어" w:hint="eastAsia"/>
+          <w:sz w:val="22"/>
+        </w:rPr>
+        <w:t>엘론</w:t>
+      </w:r>
+      <w:proofErr w:type="spellEnd"/>
+      <w:r>
+        <w:rPr>
+          <w:rFonts w:ascii="나눔스퀘어" w:eastAsia="나눔스퀘어" w:hAnsi="나눔스퀘어" w:hint="eastAsia"/>
+          <w:sz w:val="22"/>
+        </w:rPr>
+        <w:t xml:space="preserve"> </w:t>
+      </w:r>
+      <w:proofErr w:type="spellStart"/>
+      <w:r>
+        <w:rPr>
+          <w:rFonts w:ascii="나눔스퀘어" w:eastAsia="나눔스퀘어" w:hAnsi="나눔스퀘어" w:hint="eastAsia"/>
+          <w:sz w:val="22"/>
+        </w:rPr>
+        <w:t>머스크</w:t>
+      </w:r>
+      <w:proofErr w:type="spellEnd"/>
+      <w:r>
+        <w:rPr>
+          <w:rFonts w:ascii="나눔스퀘어" w:eastAsia="나눔스퀘어" w:hAnsi="나눔스퀘어" w:hint="eastAsia"/>
+          <w:sz w:val="22"/>
+        </w:rPr>
+        <w:t xml:space="preserve"> 기업인들의 연설문</w:t>
+      </w:r>
+      <w:r>
+        <w:rPr>
+          <w:rFonts w:ascii="나눔스퀘어" w:eastAsia="나눔스퀘어" w:hAnsi="나눔스퀘어" w:hint="eastAsia"/>
+          <w:sz w:val="22"/>
+        </w:rPr>
+        <w:t>도</w:t>
+      </w:r>
+      <w:r>
+        <w:rPr>
+          <w:rFonts w:ascii="나눔스퀘어" w:eastAsia="나눔스퀘어" w:hAnsi="나눔스퀘어" w:hint="eastAsia"/>
+          <w:sz w:val="22"/>
+        </w:rPr>
+        <w:t xml:space="preserve"> 연설문 길이 비교용으로 참고</w:t>
+      </w:r>
+      <w:r>
+        <w:rPr>
+          <w:rFonts w:ascii="나눔스퀘어" w:eastAsia="나눔스퀘어" w:hAnsi="나눔스퀘어" w:hint="eastAsia"/>
+          <w:sz w:val="22"/>
+        </w:rPr>
+        <w:t xml:space="preserve"> 함</w:t>
+      </w:r>
     </w:p>
     <w:p>
       <w:pPr>
@@ -1023,8 +1143,6 @@
         </w:rPr>
         <w:t xml:space="preserve"> </w:t>
       </w:r>
-      <w:bookmarkStart w:id="1" w:name="_GoBack"/>
-      <w:bookmarkEnd w:id="1"/>
     </w:p>
     <w:p>
       <w:pPr>
@@ -4264,7 +4382,16 @@
           <w:rFonts w:ascii="나눔스퀘어" w:eastAsia="나눔스퀘어" w:hAnsi="나눔스퀘어"/>
           <w:sz w:val="22"/>
         </w:rPr>
-        <w:t xml:space="preserve"> (community, together, global, society </w:t>
+        <w:t xml:space="preserve"> (communit</w:t>
+      </w:r>
+      <w:bookmarkStart w:id="1" w:name="_GoBack"/>
+      <w:bookmarkEnd w:id="1"/>
+      <w:r>
+        <w:rPr>
+          <w:rFonts w:ascii="나눔스퀘어" w:eastAsia="나눔스퀘어" w:hAnsi="나눔스퀘어"/>
+          <w:sz w:val="22"/>
+        </w:rPr>
+        <w:t xml:space="preserve">y, together, global, society </w:t>
       </w:r>
       <w:r>
         <w:rPr>
@@ -4665,7 +4792,7 @@
           <w:rFonts w:ascii="나눔스퀘어" w:eastAsia="나눔스퀘어" w:hAnsi="나눔스퀘어"/>
           <w:sz w:val="22"/>
         </w:rPr>
-        <w:t>4</w:t>
+        <w:t>6</w:t>
       </w:r>
       <w:r>
         <w:rPr>
@@ -4679,14 +4806,21 @@
           <w:rFonts w:ascii="나눔스퀘어" w:eastAsia="나눔스퀘어" w:hAnsi="나눔스퀘어"/>
           <w:sz w:val="22"/>
         </w:rPr>
-        <w:t>2,</w:t>
-      </w:r>
-      <w:r>
-        <w:rPr>
-          <w:rFonts w:ascii="나눔스퀘어" w:eastAsia="나눔스퀘어" w:hAnsi="나눔스퀘어"/>
-          <w:sz w:val="22"/>
-        </w:rPr>
-        <w:t>822</w:t>
+        <w:t>2</w:t>
+      </w:r>
+      <w:r>
+        <w:rPr>
+          <w:rFonts w:ascii="나눔스퀘어" w:eastAsia="나눔스퀘어" w:hAnsi="나눔스퀘어"/>
+          <w:sz w:val="22"/>
+        </w:rPr>
+        <w:t>,</w:t>
+      </w:r>
+      <w:r>
+        <w:rPr>
+          <w:rFonts w:ascii="나눔스퀘어" w:eastAsia="나눔스퀘어" w:hAnsi="나눔스퀘어"/>
+          <w:sz w:val="22"/>
+        </w:rPr>
+        <w:t>193</w:t>
       </w:r>
       <w:r>
         <w:rPr>
@@ -4723,7 +4857,21 @@
           <w:rFonts w:ascii="나눔스퀘어" w:eastAsia="나눔스퀘어" w:hAnsi="나눔스퀘어"/>
           <w:sz w:val="22"/>
         </w:rPr>
-        <w:t>4,150</w:t>
+        <w:t>3</w:t>
+      </w:r>
+      <w:r>
+        <w:rPr>
+          <w:rFonts w:ascii="나눔스퀘어" w:eastAsia="나눔스퀘어" w:hAnsi="나눔스퀘어"/>
+          <w:sz w:val="22"/>
+        </w:rPr>
+        <w:t>,</w:t>
+      </w:r>
+      <w:r>
+        <w:rPr>
+          <w:rFonts w:ascii="나눔스퀘어" w:eastAsia="나눔스퀘어" w:hAnsi="나눔스퀘어"/>
+          <w:sz w:val="22"/>
+        </w:rPr>
+        <w:t>581</w:t>
       </w:r>
       <w:r>
         <w:rPr>
@@ -9050,14 +9198,7 @@
           <w:rFonts w:ascii="나눔스퀘어" w:eastAsia="나눔스퀘어" w:hAnsi="나눔스퀘어" w:hint="eastAsia"/>
           <w:sz w:val="22"/>
         </w:rPr>
-        <w:t xml:space="preserve">개 단어의 </w:t>
-      </w:r>
-      <w:r>
-        <w:rPr>
-          <w:rFonts w:ascii="나눔스퀘어" w:eastAsia="나눔스퀘어" w:hAnsi="나눔스퀘어" w:hint="eastAsia"/>
-          <w:sz w:val="22"/>
-        </w:rPr>
-        <w:t xml:space="preserve">모두 </w:t>
+        <w:t xml:space="preserve">개 단어의 모두 </w:t>
       </w:r>
       <w:r>
         <w:rPr>
@@ -9670,14 +9811,7 @@
           <w:rFonts w:ascii="나눔스퀘어 Bold" w:eastAsia="나눔스퀘어 Bold" w:hAnsi="나눔스퀘어 Bold" w:hint="eastAsia"/>
           <w:sz w:val="22"/>
         </w:rPr>
-        <w:t xml:space="preserve">텍스트 </w:t>
-      </w:r>
-      <w:r>
-        <w:rPr>
-          <w:rFonts w:ascii="나눔스퀘어 Bold" w:eastAsia="나눔스퀘어 Bold" w:hAnsi="나눔스퀘어 Bold" w:hint="eastAsia"/>
-          <w:sz w:val="22"/>
-        </w:rPr>
-        <w:t>n</w:t>
+        <w:t>텍스트 n</w:t>
       </w:r>
       <w:r>
         <w:rPr>
@@ -11064,10 +11198,908 @@
       <w:pPr>
         <w:jc w:val="left"/>
         <w:rPr>
-          <w:rFonts w:ascii="나눔스퀘어" w:eastAsia="나눔스퀘어" w:hAnsi="나눔스퀘어" w:hint="eastAsia"/>
-          <w:sz w:val="22"/>
-        </w:rPr>
-      </w:pPr>
+          <w:rFonts w:ascii="나눔스퀘어 ExtraBold" w:eastAsia="나눔스퀘어 ExtraBold" w:hAnsi="나눔스퀘어 ExtraBold"/>
+          <w:sz w:val="32"/>
+        </w:rPr>
+      </w:pPr>
+      <w:r>
+        <w:rPr>
+          <w:rFonts w:ascii="나눔스퀘어 ExtraBold" w:eastAsia="나눔스퀘어 ExtraBold" w:hAnsi="나눔스퀘어 ExtraBold"/>
+          <w:sz w:val="32"/>
+        </w:rPr>
+        <w:lastRenderedPageBreak/>
+        <w:t>4</w:t>
+      </w:r>
+      <w:r>
+        <w:rPr>
+          <w:rFonts w:ascii="나눔스퀘어 ExtraBold" w:eastAsia="나눔스퀘어 ExtraBold" w:hAnsi="나눔스퀘어 ExtraBold"/>
+          <w:sz w:val="32"/>
+        </w:rPr>
+        <w:t xml:space="preserve">. </w:t>
+      </w:r>
+      <w:proofErr w:type="spellStart"/>
+      <w:r>
+        <w:rPr>
+          <w:rFonts w:ascii="나눔스퀘어 ExtraBold" w:eastAsia="나눔스퀘어 ExtraBold" w:hAnsi="나눔스퀘어 ExtraBold" w:hint="eastAsia"/>
+          <w:sz w:val="32"/>
+        </w:rPr>
+        <w:t>키워드 분석</w:t>
+      </w:r>
+      <w:proofErr w:type="spellEnd"/>
+      <w:r>
+        <w:rPr>
+          <w:rFonts w:ascii="나눔스퀘어 ExtraBold" w:eastAsia="나눔스퀘어 ExtraBold" w:hAnsi="나눔스퀘어 ExtraBold"/>
+          <w:sz w:val="32"/>
+        </w:rPr>
+        <w:t xml:space="preserve"> </w:t>
+      </w:r>
+    </w:p>
+    <w:p>
+      <w:pPr>
+        <w:jc w:val="left"/>
+        <w:rPr>
+          <w:rFonts w:ascii="나눔스퀘어 Bold" w:eastAsia="나눔스퀘어 Bold" w:hAnsi="나눔스퀘어 Bold"/>
+          <w:sz w:val="22"/>
+        </w:rPr>
+      </w:pPr>
+      <w:r>
+        <w:rPr>
+          <w:rFonts w:ascii="나눔스퀘어 Bold" w:eastAsia="나눔스퀘어 Bold" w:hAnsi="나눔스퀘어 Bold" w:hint="eastAsia"/>
+          <w:sz w:val="22"/>
+        </w:rPr>
+        <w:t>분석 방법:</w:t>
+      </w:r>
+    </w:p>
+    <w:p>
+      <w:pPr>
+        <w:jc w:val="left"/>
+        <w:rPr>
+          <w:rFonts w:ascii="나눔스퀘어" w:eastAsia="나눔스퀘어" w:hAnsi="나눔스퀘어"/>
+          <w:sz w:val="22"/>
+        </w:rPr>
+      </w:pPr>
+      <w:r>
+        <w:rPr>
+          <w:rFonts w:ascii="나눔스퀘어" w:eastAsia="나눔스퀘어" w:hAnsi="나눔스퀘어" w:hint="eastAsia"/>
+          <w:sz w:val="22"/>
+        </w:rPr>
+        <w:t xml:space="preserve">모든 연설문을 </w:t>
+      </w:r>
+      <w:r>
+        <w:rPr>
+          <w:rFonts w:ascii="나눔스퀘어" w:eastAsia="나눔스퀘어" w:hAnsi="나눔스퀘어"/>
+          <w:sz w:val="22"/>
+        </w:rPr>
+        <w:t>TDM</w:t>
+      </w:r>
+      <w:r>
+        <w:rPr>
+          <w:rFonts w:ascii="나눔스퀘어" w:eastAsia="나눔스퀘어" w:hAnsi="나눔스퀘어" w:hint="eastAsia"/>
+          <w:sz w:val="22"/>
+        </w:rPr>
+        <w:t xml:space="preserve">으로 만든 후 </w:t>
+      </w:r>
+      <w:proofErr w:type="spellStart"/>
+      <w:r>
+        <w:rPr>
+          <w:rFonts w:ascii="나눔스퀘어" w:eastAsia="나눔스퀘어" w:hAnsi="나눔스퀘어" w:hint="eastAsia"/>
+          <w:sz w:val="22"/>
+        </w:rPr>
+        <w:t>카이스퀘어</w:t>
+      </w:r>
+      <w:proofErr w:type="spellEnd"/>
+      <w:r>
+        <w:rPr>
+          <w:rFonts w:ascii="나눔스퀘어" w:eastAsia="나눔스퀘어" w:hAnsi="나눔스퀘어" w:hint="eastAsia"/>
+          <w:sz w:val="22"/>
+        </w:rPr>
+        <w:t xml:space="preserve"> </w:t>
+      </w:r>
+      <w:proofErr w:type="spellStart"/>
+      <w:r>
+        <w:rPr>
+          <w:rFonts w:ascii="나눔스퀘어" w:eastAsia="나눔스퀘어" w:hAnsi="나눔스퀘어" w:hint="eastAsia"/>
+          <w:sz w:val="22"/>
+        </w:rPr>
+        <w:t>잔차를</w:t>
+      </w:r>
+      <w:proofErr w:type="spellEnd"/>
+      <w:r>
+        <w:rPr>
+          <w:rFonts w:ascii="나눔스퀘어" w:eastAsia="나눔스퀘어" w:hAnsi="나눔스퀘어" w:hint="eastAsia"/>
+          <w:sz w:val="22"/>
+        </w:rPr>
+        <w:t xml:space="preserve"> 이용해 키워드를 분석한다.</w:t>
+      </w:r>
+    </w:p>
+    <w:p>
+      <w:pPr>
+        <w:jc w:val="left"/>
+        <w:rPr>
+          <w:rFonts w:ascii="나눔스퀘어" w:eastAsia="나눔스퀘어" w:hAnsi="나눔스퀘어"/>
+          <w:sz w:val="22"/>
+        </w:rPr>
+      </w:pPr>
+    </w:p>
+    <w:p>
+      <w:pPr>
+        <w:jc w:val="left"/>
+        <w:rPr>
+          <w:rFonts w:ascii="나눔스퀘어" w:eastAsia="나눔스퀘어" w:hAnsi="나눔스퀘어"/>
+          <w:sz w:val="22"/>
+        </w:rPr>
+      </w:pPr>
+      <w:r>
+        <w:rPr>
+          <w:rFonts w:ascii="나눔스퀘어" w:eastAsia="나눔스퀘어" w:hAnsi="나눔스퀘어" w:hint="eastAsia"/>
+          <w:sz w:val="22"/>
+        </w:rPr>
+        <w:t>*</w:t>
+      </w:r>
+      <w:r>
+        <w:rPr>
+          <w:rFonts w:ascii="나눔스퀘어" w:eastAsia="나눔스퀘어" w:hAnsi="나눔스퀘어"/>
+          <w:sz w:val="22"/>
+        </w:rPr>
+        <w:t xml:space="preserve"> </w:t>
+      </w:r>
+      <w:r>
+        <w:rPr>
+          <w:rFonts w:ascii="나눔스퀘어" w:eastAsia="나눔스퀘어" w:hAnsi="나눔스퀘어" w:hint="eastAsia"/>
+          <w:sz w:val="22"/>
+        </w:rPr>
+        <w:t xml:space="preserve">키워드 분석 </w:t>
+      </w:r>
+      <w:r>
+        <w:rPr>
+          <w:rFonts w:ascii="나눔스퀘어" w:eastAsia="나눔스퀘어" w:hAnsi="나눔스퀘어"/>
+          <w:sz w:val="22"/>
+        </w:rPr>
+        <w:t xml:space="preserve">R </w:t>
+      </w:r>
+      <w:r>
+        <w:rPr>
+          <w:rFonts w:ascii="나눔스퀘어" w:eastAsia="나눔스퀘어" w:hAnsi="나눔스퀘어" w:hint="eastAsia"/>
+          <w:sz w:val="22"/>
+        </w:rPr>
+        <w:t>소스코드</w:t>
+      </w:r>
+    </w:p>
+    <w:p>
+      <w:pPr>
+        <w:jc w:val="left"/>
+        <w:rPr>
+          <w:rFonts w:ascii="나눔스퀘어" w:eastAsia="나눔스퀘어" w:hAnsi="나눔스퀘어"/>
+          <w:sz w:val="22"/>
+        </w:rPr>
+      </w:pPr>
+      <w:r>
+        <w:rPr>
+          <w:rFonts w:ascii="나눔스퀘어" w:eastAsia="나눔스퀘어" w:hAnsi="나눔스퀘어"/>
+          <w:noProof/>
+          <w:sz w:val="22"/>
+        </w:rPr>
+        <w:drawing>
+          <wp:inline distT="0" distB="0" distL="0" distR="0">
+            <wp:extent cx="3603413" cy="4689548"/>
+            <wp:effectExtent l="0" t="0" r="0" b="0"/>
+            <wp:docPr id="29" name="그림 29"/>
+            <wp:cNvGraphicFramePr>
+              <a:graphicFrameLocks xmlns:a="http://schemas.openxmlformats.org/drawingml/2006/main" noChangeAspect="1"/>
+            </wp:cNvGraphicFramePr>
+            <a:graphic xmlns:a="http://schemas.openxmlformats.org/drawingml/2006/main">
+              <a:graphicData uri="http://schemas.openxmlformats.org/drawingml/2006/picture">
+                <pic:pic xmlns:pic="http://schemas.openxmlformats.org/drawingml/2006/picture">
+                  <pic:nvPicPr>
+                    <pic:cNvPr id="0" name="Picture 15"/>
+                    <pic:cNvPicPr>
+                      <a:picLocks noChangeAspect="1" noChangeArrowheads="1"/>
+                    </pic:cNvPicPr>
+                  </pic:nvPicPr>
+                  <pic:blipFill>
+                    <a:blip r:embed="rId27">
+                      <a:extLst>
+                        <a:ext uri="{28A0092B-C50C-407E-A947-70E740481C1C}">
+                          <a14:useLocalDpi xmlns:a14="http://schemas.microsoft.com/office/drawing/2010/main" val="0"/>
+                        </a:ext>
+                      </a:extLst>
+                    </a:blip>
+                    <a:srcRect/>
+                    <a:stretch>
+                      <a:fillRect/>
+                    </a:stretch>
+                  </pic:blipFill>
+                  <pic:spPr bwMode="auto">
+                    <a:xfrm>
+                      <a:off x="0" y="0"/>
+                      <a:ext cx="3608926" cy="4696722"/>
+                    </a:xfrm>
+                    <a:prstGeom prst="rect">
+                      <a:avLst/>
+                    </a:prstGeom>
+                    <a:noFill/>
+                    <a:ln>
+                      <a:noFill/>
+                    </a:ln>
+                  </pic:spPr>
+                </pic:pic>
+              </a:graphicData>
+            </a:graphic>
+          </wp:inline>
+        </w:drawing>
+      </w:r>
+    </w:p>
+    <w:p>
+      <w:pPr>
+        <w:jc w:val="left"/>
+        <w:rPr>
+          <w:rFonts w:ascii="나눔스퀘어" w:eastAsia="나눔스퀘어" w:hAnsi="나눔스퀘어"/>
+          <w:sz w:val="22"/>
+        </w:rPr>
+      </w:pPr>
+    </w:p>
+    <w:p>
+      <w:pPr>
+        <w:jc w:val="left"/>
+        <w:rPr>
+          <w:rFonts w:ascii="나눔스퀘어" w:eastAsia="나눔스퀘어" w:hAnsi="나눔스퀘어"/>
+          <w:sz w:val="22"/>
+        </w:rPr>
+      </w:pPr>
+      <w:r>
+        <w:rPr>
+          <w:rFonts w:ascii="나눔스퀘어" w:eastAsia="나눔스퀘어" w:hAnsi="나눔스퀘어" w:hint="eastAsia"/>
+          <w:sz w:val="22"/>
+        </w:rPr>
+        <w:t>*</w:t>
+      </w:r>
+      <w:r>
+        <w:rPr>
+          <w:rFonts w:ascii="나눔스퀘어" w:eastAsia="나눔스퀘어" w:hAnsi="나눔스퀘어"/>
+          <w:sz w:val="22"/>
+        </w:rPr>
+        <w:t xml:space="preserve"> </w:t>
+      </w:r>
+      <w:r>
+        <w:rPr>
+          <w:rFonts w:ascii="나눔스퀘어" w:eastAsia="나눔스퀘어" w:hAnsi="나눔스퀘어" w:hint="eastAsia"/>
+          <w:sz w:val="22"/>
+        </w:rPr>
+        <w:t xml:space="preserve">키워드 분석은 위 </w:t>
+      </w:r>
+      <w:r>
+        <w:rPr>
+          <w:rFonts w:ascii="나눔스퀘어" w:eastAsia="나눔스퀘어" w:hAnsi="나눔스퀘어"/>
+          <w:sz w:val="22"/>
+        </w:rPr>
+        <w:t>3</w:t>
+      </w:r>
+      <w:r>
+        <w:rPr>
+          <w:rFonts w:ascii="나눔스퀘어" w:eastAsia="나눔스퀘어" w:hAnsi="나눔스퀘어" w:hint="eastAsia"/>
+          <w:sz w:val="22"/>
+        </w:rPr>
+        <w:t>개의 분석에서 특이점을 찾기 어려웠던 스티브 잡스의 텍스트를 중심으로 분석</w:t>
+      </w:r>
+    </w:p>
+    <w:p>
+      <w:pPr>
+        <w:jc w:val="left"/>
+        <w:rPr>
+          <w:rFonts w:ascii="나눔스퀘어" w:eastAsia="나눔스퀘어" w:hAnsi="나눔스퀘어"/>
+          <w:sz w:val="22"/>
+        </w:rPr>
+      </w:pPr>
+    </w:p>
+    <w:p>
+      <w:pPr>
+        <w:jc w:val="left"/>
+        <w:rPr>
+          <w:rFonts w:ascii="나눔스퀘어" w:eastAsia="나눔스퀘어" w:hAnsi="나눔스퀘어"/>
+          <w:sz w:val="22"/>
+        </w:rPr>
+      </w:pPr>
+    </w:p>
+    <w:p>
+      <w:pPr>
+        <w:jc w:val="left"/>
+        <w:rPr>
+          <w:rFonts w:ascii="나눔스퀘어" w:eastAsia="나눔스퀘어" w:hAnsi="나눔스퀘어"/>
+          <w:sz w:val="22"/>
+        </w:rPr>
+      </w:pPr>
+    </w:p>
+    <w:p>
+      <w:pPr>
+        <w:jc w:val="left"/>
+        <w:rPr>
+          <w:rFonts w:ascii="나눔스퀘어" w:eastAsia="나눔스퀘어" w:hAnsi="나눔스퀘어" w:hint="eastAsia"/>
+          <w:sz w:val="22"/>
+        </w:rPr>
+      </w:pPr>
+    </w:p>
+    <w:p>
+      <w:pPr>
+        <w:jc w:val="left"/>
+        <w:rPr>
+          <w:rFonts w:ascii="나눔스퀘어 Bold" w:eastAsia="나눔스퀘어 Bold" w:hAnsi="나눔스퀘어 Bold" w:hint="eastAsia"/>
+          <w:sz w:val="22"/>
+        </w:rPr>
+      </w:pPr>
+      <w:r>
+        <w:rPr>
+          <w:rFonts w:ascii="나눔스퀘어 Bold" w:eastAsia="나눔스퀘어 Bold" w:hAnsi="나눔스퀘어 Bold"/>
+          <w:sz w:val="22"/>
+        </w:rPr>
+        <w:lastRenderedPageBreak/>
+        <w:t>-</w:t>
+      </w:r>
+      <w:r>
+        <w:rPr>
+          <w:rFonts w:ascii="나눔스퀘어 Bold" w:eastAsia="나눔스퀘어 Bold" w:hAnsi="나눔스퀘어 Bold" w:hint="eastAsia"/>
+          <w:sz w:val="22"/>
+        </w:rPr>
+        <w:t xml:space="preserve"> </w:t>
+      </w:r>
+      <w:r>
+        <w:rPr>
+          <w:rFonts w:ascii="나눔스퀘어 Bold" w:eastAsia="나눔스퀘어 Bold" w:hAnsi="나눔스퀘어 Bold" w:hint="eastAsia"/>
+          <w:sz w:val="22"/>
+        </w:rPr>
+        <w:t>스티브 잡스</w:t>
+      </w:r>
+      <w:r>
+        <w:rPr>
+          <w:rFonts w:ascii="나눔스퀘어 Bold" w:eastAsia="나눔스퀘어 Bold" w:hAnsi="나눔스퀘어 Bold" w:hint="eastAsia"/>
+          <w:sz w:val="22"/>
+        </w:rPr>
+        <w:t xml:space="preserve"> </w:t>
+      </w:r>
+      <w:r>
+        <w:rPr>
+          <w:rFonts w:ascii="나눔스퀘어 Bold" w:eastAsia="나눔스퀘어 Bold" w:hAnsi="나눔스퀘어 Bold" w:hint="eastAsia"/>
+          <w:sz w:val="22"/>
+        </w:rPr>
+        <w:t xml:space="preserve">텍스트 </w:t>
+      </w:r>
+      <w:r>
+        <w:rPr>
+          <w:rFonts w:ascii="나눔스퀘어 Bold" w:eastAsia="나눔스퀘어 Bold" w:hAnsi="나눔스퀘어 Bold" w:hint="eastAsia"/>
+          <w:sz w:val="22"/>
+        </w:rPr>
+        <w:t>키워드 분석</w:t>
+      </w:r>
+    </w:p>
+    <w:p>
+      <w:pPr>
+        <w:jc w:val="left"/>
+        <w:rPr>
+          <w:rFonts w:ascii="나눔스퀘어" w:eastAsia="나눔스퀘어" w:hAnsi="나눔스퀘어"/>
+          <w:sz w:val="22"/>
+        </w:rPr>
+      </w:pPr>
+      <w:r>
+        <w:rPr>
+          <w:rFonts w:ascii="나눔스퀘어" w:eastAsia="나눔스퀘어" w:hAnsi="나눔스퀘어"/>
+          <w:noProof/>
+          <w:sz w:val="22"/>
+        </w:rPr>
+        <w:drawing>
+          <wp:inline distT="0" distB="0" distL="0" distR="0">
+            <wp:extent cx="4625975" cy="5750560"/>
+            <wp:effectExtent l="0" t="0" r="3175" b="2540"/>
+            <wp:docPr id="32" name="그림 32"/>
+            <wp:cNvGraphicFramePr>
+              <a:graphicFrameLocks xmlns:a="http://schemas.openxmlformats.org/drawingml/2006/main" noChangeAspect="1"/>
+            </wp:cNvGraphicFramePr>
+            <a:graphic xmlns:a="http://schemas.openxmlformats.org/drawingml/2006/main">
+              <a:graphicData uri="http://schemas.openxmlformats.org/drawingml/2006/picture">
+                <pic:pic xmlns:pic="http://schemas.openxmlformats.org/drawingml/2006/picture">
+                  <pic:nvPicPr>
+                    <pic:cNvPr id="0" name="Picture 18"/>
+                    <pic:cNvPicPr>
+                      <a:picLocks noChangeAspect="1" noChangeArrowheads="1"/>
+                    </pic:cNvPicPr>
+                  </pic:nvPicPr>
+                  <pic:blipFill>
+                    <a:blip r:embed="rId28">
+                      <a:extLst>
+                        <a:ext uri="{28A0092B-C50C-407E-A947-70E740481C1C}">
+                          <a14:useLocalDpi xmlns:a14="http://schemas.microsoft.com/office/drawing/2010/main" val="0"/>
+                        </a:ext>
+                      </a:extLst>
+                    </a:blip>
+                    <a:srcRect/>
+                    <a:stretch>
+                      <a:fillRect/>
+                    </a:stretch>
+                  </pic:blipFill>
+                  <pic:spPr bwMode="auto">
+                    <a:xfrm>
+                      <a:off x="0" y="0"/>
+                      <a:ext cx="4625975" cy="5750560"/>
+                    </a:xfrm>
+                    <a:prstGeom prst="rect">
+                      <a:avLst/>
+                    </a:prstGeom>
+                    <a:noFill/>
+                    <a:ln>
+                      <a:noFill/>
+                    </a:ln>
+                  </pic:spPr>
+                </pic:pic>
+              </a:graphicData>
+            </a:graphic>
+          </wp:inline>
+        </w:drawing>
+      </w:r>
+    </w:p>
+    <w:p>
+      <w:pPr>
+        <w:jc w:val="left"/>
+        <w:rPr>
+          <w:rFonts w:ascii="나눔스퀘어" w:eastAsia="나눔스퀘어" w:hAnsi="나눔스퀘어"/>
+          <w:sz w:val="22"/>
+        </w:rPr>
+      </w:pPr>
+      <w:r>
+        <w:rPr>
+          <w:rFonts w:ascii="나눔스퀘어" w:eastAsia="나눔스퀘어" w:hAnsi="나눔스퀘어" w:hint="eastAsia"/>
+          <w:sz w:val="22"/>
+        </w:rPr>
+        <w:t>&gt;</w:t>
+      </w:r>
+      <w:r>
+        <w:rPr>
+          <w:rFonts w:ascii="나눔스퀘어" w:eastAsia="나눔스퀘어" w:hAnsi="나눔스퀘어"/>
+          <w:sz w:val="22"/>
+        </w:rPr>
+        <w:t xml:space="preserve"> </w:t>
+      </w:r>
+      <w:r>
+        <w:rPr>
+          <w:rFonts w:ascii="나눔스퀘어" w:eastAsia="나눔스퀘어" w:hAnsi="나눔스퀘어" w:hint="eastAsia"/>
+          <w:sz w:val="22"/>
+        </w:rPr>
+        <w:t xml:space="preserve">해석 </w:t>
+      </w:r>
+    </w:p>
+    <w:p>
+      <w:pPr>
+        <w:jc w:val="left"/>
+        <w:rPr>
+          <w:rFonts w:ascii="나눔스퀘어" w:eastAsia="나눔스퀘어" w:hAnsi="나눔스퀘어" w:hint="eastAsia"/>
+          <w:sz w:val="22"/>
+        </w:rPr>
+      </w:pPr>
+      <w:r>
+        <w:rPr>
+          <w:rFonts w:ascii="나눔스퀘어" w:eastAsia="나눔스퀘어" w:hAnsi="나눔스퀘어"/>
+          <w:sz w:val="22"/>
+        </w:rPr>
+        <w:t xml:space="preserve"> </w:t>
+      </w:r>
+      <w:r>
+        <w:rPr>
+          <w:rFonts w:ascii="나눔스퀘어" w:eastAsia="나눔스퀘어" w:hAnsi="나눔스퀘어" w:hint="eastAsia"/>
+          <w:sz w:val="22"/>
+        </w:rPr>
+        <w:t xml:space="preserve">스티브 잡스는 </w:t>
+      </w:r>
+      <w:r>
+        <w:rPr>
+          <w:rFonts w:ascii="나눔스퀘어" w:eastAsia="나눔스퀘어" w:hAnsi="나눔스퀘어"/>
+          <w:sz w:val="22"/>
+        </w:rPr>
+        <w:t>Apple</w:t>
+      </w:r>
+      <w:r>
+        <w:rPr>
+          <w:rFonts w:ascii="나눔스퀘어" w:eastAsia="나눔스퀘어" w:hAnsi="나눔스퀘어" w:hint="eastAsia"/>
+          <w:sz w:val="22"/>
+        </w:rPr>
+        <w:t xml:space="preserve">의 창립자 였기 때문에 </w:t>
+      </w:r>
+      <w:r>
+        <w:rPr>
+          <w:rFonts w:ascii="나눔스퀘어" w:eastAsia="나눔스퀘어" w:hAnsi="나눔스퀘어"/>
+          <w:sz w:val="22"/>
+        </w:rPr>
+        <w:t>Appl</w:t>
+      </w:r>
+      <w:r>
+        <w:rPr>
+          <w:rFonts w:ascii="나눔스퀘어" w:eastAsia="나눔스퀘어" w:hAnsi="나눔스퀘어" w:hint="eastAsia"/>
+          <w:sz w:val="22"/>
+        </w:rPr>
+        <w:t>e의 상대빈도는 당연히 높다.</w:t>
+      </w:r>
+      <w:r>
+        <w:rPr>
+          <w:rFonts w:ascii="나눔스퀘어" w:eastAsia="나눔스퀘어" w:hAnsi="나눔스퀘어"/>
+          <w:sz w:val="22"/>
+        </w:rPr>
+        <w:t xml:space="preserve"> </w:t>
+      </w:r>
+      <w:r>
+        <w:rPr>
+          <w:rFonts w:ascii="나눔스퀘어" w:eastAsia="나눔스퀘어" w:hAnsi="나눔스퀘어" w:hint="eastAsia"/>
+          <w:sz w:val="22"/>
+        </w:rPr>
+        <w:t xml:space="preserve">특이한 점은 </w:t>
+      </w:r>
+      <w:proofErr w:type="gramStart"/>
+      <w:r>
+        <w:rPr>
+          <w:rFonts w:ascii="나눔스퀘어" w:eastAsia="나눔스퀘어" w:hAnsi="나눔스퀘어" w:hint="eastAsia"/>
+          <w:sz w:val="22"/>
+        </w:rPr>
+        <w:t>I</w:t>
+      </w:r>
+      <w:r>
+        <w:rPr>
+          <w:rFonts w:ascii="나눔스퀘어" w:eastAsia="나눔스퀘어" w:hAnsi="나눔스퀘어"/>
+          <w:sz w:val="22"/>
+        </w:rPr>
+        <w:t xml:space="preserve"> </w:t>
+      </w:r>
+      <w:r>
+        <w:rPr>
+          <w:rFonts w:ascii="나눔스퀘어" w:eastAsia="나눔스퀘어" w:hAnsi="나눔스퀘어"/>
+          <w:sz w:val="22"/>
+        </w:rPr>
+        <w:t>,</w:t>
+      </w:r>
+      <w:r>
+        <w:rPr>
+          <w:rFonts w:ascii="나눔스퀘어" w:eastAsia="나눔스퀘어" w:hAnsi="나눔스퀘어"/>
+          <w:sz w:val="22"/>
+        </w:rPr>
+        <w:t>be</w:t>
+      </w:r>
+      <w:proofErr w:type="gramEnd"/>
+      <w:r>
+        <w:rPr>
+          <w:rFonts w:ascii="나눔스퀘어" w:eastAsia="나눔스퀘어" w:hAnsi="나눔스퀘어"/>
+          <w:sz w:val="22"/>
+        </w:rPr>
+        <w:t xml:space="preserve"> </w:t>
+      </w:r>
+      <w:r>
+        <w:rPr>
+          <w:rFonts w:ascii="나눔스퀘어" w:eastAsia="나눔스퀘어" w:hAnsi="나눔스퀘어" w:hint="eastAsia"/>
+          <w:sz w:val="22"/>
+        </w:rPr>
+        <w:t>동사</w:t>
+      </w:r>
+      <w:r>
+        <w:rPr>
+          <w:rFonts w:ascii="나눔스퀘어" w:eastAsia="나눔스퀘어" w:hAnsi="나눔스퀘어" w:hint="eastAsia"/>
+          <w:sz w:val="22"/>
+        </w:rPr>
+        <w:t>,</w:t>
+      </w:r>
+      <w:r>
+        <w:rPr>
+          <w:rFonts w:ascii="나눔스퀘어" w:eastAsia="나눔스퀘어" w:hAnsi="나눔스퀘어"/>
+          <w:sz w:val="22"/>
+        </w:rPr>
+        <w:t xml:space="preserve"> my </w:t>
+      </w:r>
+      <w:r>
+        <w:rPr>
+          <w:rFonts w:ascii="나눔스퀘어" w:eastAsia="나눔스퀘어" w:hAnsi="나눔스퀘어" w:hint="eastAsia"/>
+          <w:sz w:val="22"/>
+        </w:rPr>
+        <w:t>는</w:t>
+      </w:r>
+      <w:r>
+        <w:rPr>
+          <w:rFonts w:ascii="나눔스퀘어" w:eastAsia="나눔스퀘어" w:hAnsi="나눔스퀘어" w:hint="eastAsia"/>
+          <w:sz w:val="22"/>
+        </w:rPr>
+        <w:t xml:space="preserve"> 원래 영단어에서 빈도수가 높게 나타나는 단어인데 </w:t>
+      </w:r>
+      <w:r>
+        <w:rPr>
+          <w:rFonts w:ascii="나눔스퀘어" w:eastAsia="나눔스퀘어" w:hAnsi="나눔스퀘어" w:hint="eastAsia"/>
+          <w:sz w:val="22"/>
+        </w:rPr>
+        <w:t xml:space="preserve">잡스의 연설문이 다른 </w:t>
+      </w:r>
+      <w:r>
+        <w:rPr>
+          <w:rFonts w:ascii="나눔스퀘어" w:eastAsia="나눔스퀘어" w:hAnsi="나눔스퀘어" w:hint="eastAsia"/>
+          <w:sz w:val="22"/>
+        </w:rPr>
+        <w:t xml:space="preserve">두 </w:t>
+      </w:r>
+      <w:r>
+        <w:rPr>
+          <w:rFonts w:ascii="나눔스퀘어" w:eastAsia="나눔스퀘어" w:hAnsi="나눔스퀘어" w:hint="eastAsia"/>
+          <w:sz w:val="22"/>
+        </w:rPr>
+        <w:t xml:space="preserve">연설문 보다 </w:t>
+      </w:r>
+      <w:r>
+        <w:rPr>
+          <w:rFonts w:ascii="나눔스퀘어" w:eastAsia="나눔스퀘어" w:hAnsi="나눔스퀘어" w:hint="eastAsia"/>
+          <w:sz w:val="22"/>
+        </w:rPr>
+        <w:t>훨씬 더 많이 등장했다.</w:t>
+      </w:r>
+      <w:r>
+        <w:rPr>
+          <w:rFonts w:ascii="나눔스퀘어" w:eastAsia="나눔스퀘어" w:hAnsi="나눔스퀘어"/>
+          <w:sz w:val="22"/>
+        </w:rPr>
+        <w:t xml:space="preserve"> </w:t>
+      </w:r>
+      <w:r>
+        <w:rPr>
+          <w:rFonts w:ascii="나눔스퀘어" w:eastAsia="나눔스퀘어" w:hAnsi="나눔스퀘어" w:hint="eastAsia"/>
+          <w:sz w:val="22"/>
+        </w:rPr>
+        <w:t>자신의 이야기를 했음을 확신하게 하는 부분이다.</w:t>
+      </w:r>
+      <w:r>
+        <w:rPr>
+          <w:rFonts w:ascii="나눔스퀘어" w:eastAsia="나눔스퀘어" w:hAnsi="나눔스퀘어"/>
+          <w:sz w:val="22"/>
+        </w:rPr>
+        <w:t xml:space="preserve"> </w:t>
+      </w:r>
+      <w:r>
+        <w:rPr>
+          <w:rFonts w:ascii="나눔스퀘어" w:eastAsia="나눔스퀘어" w:hAnsi="나눔스퀘어"/>
+          <w:sz w:val="22"/>
+        </w:rPr>
+        <w:t>d</w:t>
+      </w:r>
+      <w:r>
+        <w:rPr>
+          <w:rFonts w:ascii="나눔스퀘어" w:eastAsia="나눔스퀘어" w:hAnsi="나눔스퀘어"/>
+          <w:sz w:val="22"/>
+        </w:rPr>
+        <w:t>eath</w:t>
+      </w:r>
+      <w:r>
+        <w:rPr>
+          <w:rFonts w:ascii="나눔스퀘어" w:eastAsia="나눔스퀘어" w:hAnsi="나눔스퀘어" w:hint="eastAsia"/>
+          <w:sz w:val="22"/>
+        </w:rPr>
+        <w:t xml:space="preserve">와 </w:t>
+      </w:r>
+      <w:r>
+        <w:rPr>
+          <w:rFonts w:ascii="나눔스퀘어" w:eastAsia="나눔스퀘어" w:hAnsi="나눔스퀘어"/>
+          <w:sz w:val="22"/>
+        </w:rPr>
+        <w:t xml:space="preserve">die </w:t>
+      </w:r>
+      <w:r>
+        <w:rPr>
+          <w:rFonts w:ascii="나눔스퀘어" w:eastAsia="나눔스퀘어" w:hAnsi="나눔스퀘어" w:hint="eastAsia"/>
+          <w:sz w:val="22"/>
+        </w:rPr>
+        <w:t xml:space="preserve">빈도도 가장 높은 것으로 보아 </w:t>
+      </w:r>
+      <w:r>
+        <w:rPr>
+          <w:rFonts w:ascii="나눔스퀘어" w:eastAsia="나눔스퀘어" w:hAnsi="나눔스퀘어" w:hint="eastAsia"/>
+          <w:sz w:val="22"/>
+        </w:rPr>
+        <w:t>잡스가 죽음에 관한 이야기를 했음을 알 수 있다.</w:t>
+      </w:r>
+      <w:r>
+        <w:rPr>
+          <w:rFonts w:ascii="나눔스퀘어" w:eastAsia="나눔스퀘어" w:hAnsi="나눔스퀘어"/>
+          <w:sz w:val="22"/>
+        </w:rPr>
+        <w:t xml:space="preserve"> </w:t>
+      </w:r>
+      <w:r>
+        <w:rPr>
+          <w:rFonts w:ascii="나눔스퀘어" w:eastAsia="나눔스퀘어" w:hAnsi="나눔스퀘어" w:hint="eastAsia"/>
+          <w:sz w:val="22"/>
+        </w:rPr>
+        <w:t xml:space="preserve">마지막으로 </w:t>
+      </w:r>
+      <w:r>
+        <w:rPr>
+          <w:rFonts w:ascii="나눔스퀘어" w:eastAsia="나눔스퀘어" w:hAnsi="나눔스퀘어"/>
+          <w:sz w:val="22"/>
+        </w:rPr>
+        <w:t xml:space="preserve">love, heart </w:t>
+      </w:r>
+      <w:r>
+        <w:rPr>
+          <w:rFonts w:ascii="나눔스퀘어" w:eastAsia="나눔스퀘어" w:hAnsi="나눔스퀘어" w:hint="eastAsia"/>
+          <w:sz w:val="22"/>
+        </w:rPr>
+        <w:t xml:space="preserve">등은 주로 </w:t>
+      </w:r>
+      <w:r>
+        <w:rPr>
+          <w:rFonts w:ascii="나눔스퀘어" w:eastAsia="나눔스퀘어" w:hAnsi="나눔스퀘어"/>
+          <w:sz w:val="22"/>
+        </w:rPr>
+        <w:t>‘</w:t>
+      </w:r>
+      <w:r>
+        <w:rPr>
+          <w:rFonts w:ascii="나눔스퀘어" w:eastAsia="나눔스퀘어" w:hAnsi="나눔스퀘어" w:hint="eastAsia"/>
+          <w:sz w:val="22"/>
+        </w:rPr>
+        <w:t>좋아하는 일을 하라</w:t>
+      </w:r>
+      <w:r>
+        <w:rPr>
+          <w:rFonts w:ascii="나눔스퀘어" w:eastAsia="나눔스퀘어" w:hAnsi="나눔스퀘어"/>
+          <w:sz w:val="22"/>
+        </w:rPr>
+        <w:t xml:space="preserve">’ </w:t>
+      </w:r>
+      <w:r>
+        <w:rPr>
+          <w:rFonts w:ascii="나눔스퀘어" w:eastAsia="나눔스퀘어" w:hAnsi="나눔스퀘어" w:hint="eastAsia"/>
+          <w:sz w:val="22"/>
+        </w:rPr>
+        <w:t xml:space="preserve">라는 식의 </w:t>
+      </w:r>
+      <w:r>
+        <w:rPr>
+          <w:rFonts w:ascii="나눔스퀘어" w:eastAsia="나눔스퀘어" w:hAnsi="나눔스퀘어" w:hint="eastAsia"/>
+          <w:sz w:val="22"/>
+        </w:rPr>
+        <w:t xml:space="preserve">텍스트에서 주로 찾을 수 있는 단어들인데 </w:t>
+      </w:r>
+      <w:proofErr w:type="spellStart"/>
+      <w:r>
+        <w:rPr>
+          <w:rFonts w:ascii="나눔스퀘어" w:eastAsia="나눔스퀘어" w:hAnsi="나눔스퀘어" w:hint="eastAsia"/>
+          <w:sz w:val="22"/>
+        </w:rPr>
+        <w:t>빌게이츠와</w:t>
+      </w:r>
+      <w:proofErr w:type="spellEnd"/>
+      <w:r>
+        <w:rPr>
+          <w:rFonts w:ascii="나눔스퀘어" w:eastAsia="나눔스퀘어" w:hAnsi="나눔스퀘어" w:hint="eastAsia"/>
+          <w:sz w:val="22"/>
+        </w:rPr>
+        <w:t xml:space="preserve"> 마크 </w:t>
+      </w:r>
+      <w:proofErr w:type="spellStart"/>
+      <w:r>
+        <w:rPr>
+          <w:rFonts w:ascii="나눔스퀘어" w:eastAsia="나눔스퀘어" w:hAnsi="나눔스퀘어" w:hint="eastAsia"/>
+          <w:sz w:val="22"/>
+        </w:rPr>
+        <w:t>주커버그가</w:t>
+      </w:r>
+      <w:proofErr w:type="spellEnd"/>
+      <w:r>
+        <w:rPr>
+          <w:rFonts w:ascii="나눔스퀘어" w:eastAsia="나눔스퀘어" w:hAnsi="나눔스퀘어" w:hint="eastAsia"/>
+          <w:sz w:val="22"/>
+        </w:rPr>
+        <w:t xml:space="preserve"> </w:t>
+      </w:r>
+      <w:r>
+        <w:rPr>
+          <w:rFonts w:ascii="나눔스퀘어" w:eastAsia="나눔스퀘어" w:hAnsi="나눔스퀘어"/>
+          <w:sz w:val="22"/>
+        </w:rPr>
+        <w:t>‘</w:t>
+      </w:r>
+      <w:r>
+        <w:rPr>
+          <w:rFonts w:ascii="나눔스퀘어" w:eastAsia="나눔스퀘어" w:hAnsi="나눔스퀘어" w:hint="eastAsia"/>
+          <w:sz w:val="22"/>
+        </w:rPr>
+        <w:t>개인</w:t>
+      </w:r>
+      <w:r>
+        <w:rPr>
+          <w:rFonts w:ascii="나눔스퀘어" w:eastAsia="나눔스퀘어" w:hAnsi="나눔스퀘어"/>
+          <w:sz w:val="22"/>
+        </w:rPr>
+        <w:t>’</w:t>
+      </w:r>
+      <w:r>
+        <w:rPr>
+          <w:rFonts w:ascii="나눔스퀘어" w:eastAsia="나눔스퀘어" w:hAnsi="나눔스퀘어" w:hint="eastAsia"/>
+          <w:sz w:val="22"/>
+        </w:rPr>
+        <w:t xml:space="preserve"> 보다는 </w:t>
+      </w:r>
+      <w:r>
+        <w:rPr>
+          <w:rFonts w:ascii="나눔스퀘어" w:eastAsia="나눔스퀘어" w:hAnsi="나눔스퀘어"/>
+          <w:sz w:val="22"/>
+        </w:rPr>
+        <w:t>‘</w:t>
+      </w:r>
+      <w:r>
+        <w:rPr>
+          <w:rFonts w:ascii="나눔스퀘어" w:eastAsia="나눔스퀘어" w:hAnsi="나눔스퀘어" w:hint="eastAsia"/>
+          <w:sz w:val="22"/>
+        </w:rPr>
+        <w:t>세상</w:t>
+      </w:r>
+      <w:r>
+        <w:rPr>
+          <w:rFonts w:ascii="나눔스퀘어" w:eastAsia="나눔스퀘어" w:hAnsi="나눔스퀘어"/>
+          <w:sz w:val="22"/>
+        </w:rPr>
+        <w:t>’</w:t>
+      </w:r>
+      <w:r>
+        <w:rPr>
+          <w:rFonts w:ascii="나눔스퀘어" w:eastAsia="나눔스퀘어" w:hAnsi="나눔스퀘어" w:hint="eastAsia"/>
+          <w:sz w:val="22"/>
+        </w:rPr>
+        <w:t>을 위한 삶을 살라고 강조하느</w:t>
+      </w:r>
+      <w:r>
+        <w:rPr>
+          <w:rFonts w:ascii="나눔스퀘어" w:eastAsia="나눔스퀘어" w:hAnsi="나눔스퀘어" w:hint="eastAsia"/>
+          <w:sz w:val="22"/>
+        </w:rPr>
+        <w:t>라 이 단어들을 많이 쓰지 않았고 잡스는 개인의 삶을 이야기 하다 보니 이 단어들을 상대적으로 더 많이 사용했다.</w:t>
+      </w:r>
+      <w:r>
+        <w:rPr>
+          <w:rFonts w:ascii="나눔스퀘어" w:eastAsia="나눔스퀘어" w:hAnsi="나눔스퀘어"/>
+          <w:sz w:val="22"/>
+        </w:rPr>
+        <w:t xml:space="preserve"> </w:t>
+      </w:r>
+      <w:r>
+        <w:rPr>
+          <w:rFonts w:ascii="나눔스퀘어" w:eastAsia="나눔스퀘어" w:hAnsi="나눔스퀘어" w:hint="eastAsia"/>
+          <w:sz w:val="22"/>
+        </w:rPr>
+        <w:t xml:space="preserve">실제로 잡스는 </w:t>
+      </w:r>
+      <w:r>
+        <w:rPr>
+          <w:rFonts w:ascii="나눔스퀘어" w:eastAsia="나눔스퀘어" w:hAnsi="나눔스퀘어"/>
+          <w:sz w:val="22"/>
+        </w:rPr>
+        <w:t>‘</w:t>
+      </w:r>
+      <w:r>
+        <w:rPr>
+          <w:rFonts w:ascii="나눔스퀘어" w:eastAsia="나눔스퀘어" w:hAnsi="나눔스퀘어" w:hint="eastAsia"/>
+          <w:sz w:val="22"/>
+        </w:rPr>
+        <w:t>남의 인생을 사느라 인생을 허비하지 말고 내가 좋아하는 일을 하라</w:t>
+      </w:r>
+      <w:r>
+        <w:rPr>
+          <w:rFonts w:ascii="나눔스퀘어" w:eastAsia="나눔스퀘어" w:hAnsi="나눔스퀘어"/>
+          <w:sz w:val="22"/>
+        </w:rPr>
+        <w:t>’</w:t>
+      </w:r>
+      <w:proofErr w:type="spellStart"/>
+      <w:r>
+        <w:rPr>
+          <w:rFonts w:ascii="나눔스퀘어" w:eastAsia="나눔스퀘어" w:hAnsi="나눔스퀘어" w:hint="eastAsia"/>
+          <w:sz w:val="22"/>
+        </w:rPr>
+        <w:t>라고</w:t>
+      </w:r>
+      <w:proofErr w:type="spellEnd"/>
+      <w:r>
+        <w:rPr>
+          <w:rFonts w:ascii="나눔스퀘어" w:eastAsia="나눔스퀘어" w:hAnsi="나눔스퀘어" w:hint="eastAsia"/>
+          <w:sz w:val="22"/>
+        </w:rPr>
+        <w:t xml:space="preserve"> 강조했다.</w:t>
+      </w:r>
     </w:p>
     <w:sectPr>
       <w:pgSz w:w="11906" w:h="16838"/>
